--- a/j3-resume.docx
+++ b/j3-resume.docx
@@ -1386,6 +1386,13 @@
                 <w:noProof/>
               </w:rPr>
               <w:t>Developer</w:t>
+            </w:r>
+            <w:r>
+              <w:rPr>
+                <w:b/>
+                <w:noProof/>
+              </w:rPr>
+              <w:t xml:space="preserve"> | Certified Apache Kafka Developer</w:t>
             </w:r>
             <w:r>
               <w:rPr>
@@ -7918,10 +7925,10 @@
                   <v:path o:extrusionok="f" gradientshapeok="t" o:connecttype="rect"/>
                   <o:lock v:ext="edit" aspectratio="t"/>
                 </v:shapetype>
-                <v:shape id="_x0000_i1029" type="#_x0000_t75" alt="" style="width:179.05pt;height:38.2pt;mso-width-percent:0;mso-height-percent:0;mso-width-percent:0;mso-height-percent:0" o:ole="">
+                <v:shape id="_x0000_i1029" type="#_x0000_t75" alt="" style="width:178.95pt;height:38.2pt;mso-width-percent:0;mso-height-percent:0;mso-width-percent:0;mso-height-percent:0" o:ole="">
                   <v:imagedata r:id="rId25" o:title=""/>
                 </v:shape>
-                <o:OLEObject Type="Embed" ProgID="MSPhotoEd.3" ShapeID="_x0000_i1029" DrawAspect="Content" ObjectID="_1791623473" r:id="rId26"/>
+                <o:OLEObject Type="Embed" ProgID="MSPhotoEd.3" ShapeID="_x0000_i1029" DrawAspect="Content" ObjectID="_1795530022" r:id="rId26"/>
               </w:object>
             </w:r>
           </w:p>
@@ -10263,10 +10270,10 @@
                 <w:szCs w:val="24"/>
               </w:rPr>
               <w:object w:dxaOrig="5983" w:dyaOrig="4483" w14:anchorId="6B7C6D19">
-                <v:shape id="_x0000_i1028" type="#_x0000_t75" alt="" style="width:66.35pt;height:45.7pt;mso-width-percent:0;mso-height-percent:0;mso-width-percent:0;mso-height-percent:0" o:ole="">
+                <v:shape id="_x0000_i1028" type="#_x0000_t75" alt="" style="width:66.4pt;height:45.85pt;mso-width-percent:0;mso-height-percent:0;mso-width-percent:0;mso-height-percent:0" o:ole="">
                   <v:imagedata r:id="rId31" o:title=""/>
                 </v:shape>
-                <o:OLEObject Type="Embed" ProgID="MSDraw" ShapeID="_x0000_i1028" DrawAspect="Content" ObjectID="_1791623474" r:id="rId32">
+                <o:OLEObject Type="Embed" ProgID="MSDraw" ShapeID="_x0000_i1028" DrawAspect="Content" ObjectID="_1795530023" r:id="rId32">
                   <o:FieldCodes>\* MERGEFORMAT</o:FieldCodes>
                 </o:OLEObject>
               </w:object>
@@ -10494,10 +10501,10 @@
                 <w:szCs w:val="24"/>
               </w:rPr>
               <w:object w:dxaOrig="1965" w:dyaOrig="600" w14:anchorId="1F723DC3">
-                <v:shape id="_x0000_i1027" type="#_x0000_t75" alt="" style="width:95.8pt;height:30.7pt;mso-width-percent:0;mso-height-percent:0;mso-width-percent:0;mso-height-percent:0" o:ole="">
+                <v:shape id="_x0000_i1027" type="#_x0000_t75" alt="" style="width:95.8pt;height:30.55pt;mso-width-percent:0;mso-height-percent:0;mso-width-percent:0;mso-height-percent:0" o:ole="">
                   <v:imagedata r:id="rId33" o:title=""/>
                 </v:shape>
-                <o:OLEObject Type="Embed" ProgID="PBrush" ShapeID="_x0000_i1027" DrawAspect="Content" ObjectID="_1791623475" r:id="rId34"/>
+                <o:OLEObject Type="Embed" ProgID="PBrush" ShapeID="_x0000_i1027" DrawAspect="Content" ObjectID="_1795530024" r:id="rId34"/>
               </w:object>
             </w:r>
             <w:r>
@@ -10751,10 +10758,10 @@
                 <w:szCs w:val="24"/>
               </w:rPr>
               <w:object w:dxaOrig="6705" w:dyaOrig="1500" w14:anchorId="7CB8280B">
-                <v:shape id="_x0000_i1026" type="#_x0000_t75" alt="" style="width:105.2pt;height:23.15pt;mso-width-percent:0;mso-height-percent:0;mso-width-percent:0;mso-height-percent:0" o:ole="">
+                <v:shape id="_x0000_i1026" type="#_x0000_t75" alt="" style="width:105.2pt;height:23.2pt;mso-width-percent:0;mso-height-percent:0;mso-width-percent:0;mso-height-percent:0" o:ole="">
                   <v:imagedata r:id="rId35" o:title=""/>
                 </v:shape>
-                <o:OLEObject Type="Embed" ProgID="PBrush" ShapeID="_x0000_i1026" DrawAspect="Content" ObjectID="_1791623476" r:id="rId36"/>
+                <o:OLEObject Type="Embed" ProgID="PBrush" ShapeID="_x0000_i1026" DrawAspect="Content" ObjectID="_1795530025" r:id="rId36"/>
               </w:object>
             </w:r>
             <w:r>
@@ -10953,10 +10960,10 @@
                 <w:szCs w:val="24"/>
               </w:rPr>
               <w:object w:dxaOrig="5190" w:dyaOrig="1485" w14:anchorId="3FE535C4">
-                <v:shape id="_x0000_i1025" type="#_x0000_t75" alt="" style="width:105.8pt;height:31.95pt;mso-width-percent:0;mso-height-percent:0;mso-width-percent:0;mso-height-percent:0" o:ole="">
+                <v:shape id="_x0000_i1025" type="#_x0000_t75" alt="" style="width:105.8pt;height:32.05pt;mso-width-percent:0;mso-height-percent:0;mso-width-percent:0;mso-height-percent:0" o:ole="">
                   <v:imagedata r:id="rId37" o:title=""/>
                 </v:shape>
-                <o:OLEObject Type="Embed" ProgID="PBrush" ShapeID="_x0000_i1025" DrawAspect="Content" ObjectID="_1791623477" r:id="rId38"/>
+                <o:OLEObject Type="Embed" ProgID="PBrush" ShapeID="_x0000_i1025" DrawAspect="Content" ObjectID="_1795530026" r:id="rId38"/>
               </w:object>
             </w:r>
             <w:r>
@@ -12066,7 +12073,14 @@
               <w:rFonts w:cs="Courier New"/>
               <w:sz w:val="16"/>
             </w:rPr>
-            <w:t>20</w:t>
+            <w:t>2</w:t>
+          </w:r>
+          <w:r>
+            <w:rPr>
+              <w:rFonts w:cs="Courier New"/>
+              <w:sz w:val="16"/>
+            </w:rPr>
+            <w:t>1</w:t>
           </w:r>
         </w:p>
       </w:tc>

--- a/j3-resume.docx
+++ b/j3-resume.docx
@@ -1,1219 +1,79 @@
 
 <file path=word/document.xml><?xml version="1.0" encoding="utf-8"?>
-<w:document xmlns:wpc="http://schemas.microsoft.com/office/word/2010/wordprocessingCanvas" xmlns:cx="http://schemas.microsoft.com/office/drawing/2014/chartex" xmlns:cx1="http://schemas.microsoft.com/office/drawing/2015/9/8/chartex" xmlns:cx2="http://schemas.microsoft.com/office/drawing/2015/10/21/chartex" xmlns:cx3="http://schemas.microsoft.com/office/drawing/2016/5/9/chartex" xmlns:cx4="http://schemas.microsoft.com/office/drawing/2016/5/10/chartex" xmlns:cx5="http://schemas.microsoft.com/office/drawing/2016/5/11/chartex" xmlns:cx6="http://schemas.microsoft.com/office/drawing/2016/5/12/chartex" xmlns:cx7="http://schemas.microsoft.com/office/drawing/2016/5/13/chartex" xmlns:cx8="http://schemas.microsoft.com/office/drawing/2016/5/14/chartex" xmlns:mc="http://schemas.openxmlformats.org/markup-compatibility/2006" xmlns:aink="http://schemas.microsoft.com/office/drawing/2016/ink" xmlns:am3d="http://schemas.microsoft.com/office/drawing/2017/model3d" xmlns:o="urn:schemas-microsoft-com:office:office" xmlns:oel="http://schemas.microsoft.com/office/2019/extlst" xmlns:r="http://schemas.openxmlformats.org/officeDocument/2006/relationships" xmlns:m="http://schemas.openxmlformats.org/officeDocument/2006/math" xmlns:v="urn:schemas-microsoft-com:vml" xmlns:wp14="http://schemas.microsoft.com/office/word/2010/wordprocessingDrawing" xmlns:wp="http://schemas.openxmlformats.org/drawingml/2006/wordprocessingDrawing" xmlns:w10="urn:schemas-microsoft-com:office:word" xmlns:w="http://schemas.openxmlformats.org/wordprocessingml/2006/main" xmlns:w14="http://schemas.microsoft.com/office/word/2010/wordml" xmlns:w15="http://schemas.microsoft.com/office/word/2012/wordml" xmlns:w16cex="http://schemas.microsoft.com/office/word/2018/wordml/cex" xmlns:w16cid="http://schemas.microsoft.com/office/word/2016/wordml/cid" xmlns:w16="http://schemas.microsoft.com/office/word/2018/wordml" xmlns:w16du="http://schemas.microsoft.com/office/word/2023/wordml/word16du" xmlns:w16sdtdh="http://schemas.microsoft.com/office/word/2020/wordml/sdtdatahash" xmlns:w16se="http://schemas.microsoft.com/office/word/2015/wordml/symex" xmlns:wpg="http://schemas.microsoft.com/office/word/2010/wordprocessingGroup" xmlns:wpi="http://schemas.microsoft.com/office/word/2010/wordprocessingInk" xmlns:wne="http://schemas.microsoft.com/office/word/2006/wordml" xmlns:wps="http://schemas.microsoft.com/office/word/2010/wordprocessingShape" mc:Ignorable="w14 w15 w16se w16cid w16 w16cex w16sdtdh w16du wp14">
+<w:document xmlns:wpc="http://schemas.microsoft.com/office/word/2010/wordprocessingCanvas" xmlns:cx="http://schemas.microsoft.com/office/drawing/2014/chartex" xmlns:cx1="http://schemas.microsoft.com/office/drawing/2015/9/8/chartex" xmlns:cx2="http://schemas.microsoft.com/office/drawing/2015/10/21/chartex" xmlns:cx3="http://schemas.microsoft.com/office/drawing/2016/5/9/chartex" xmlns:cx4="http://schemas.microsoft.com/office/drawing/2016/5/10/chartex" xmlns:cx5="http://schemas.microsoft.com/office/drawing/2016/5/11/chartex" xmlns:cx6="http://schemas.microsoft.com/office/drawing/2016/5/12/chartex" xmlns:cx7="http://schemas.microsoft.com/office/drawing/2016/5/13/chartex" xmlns:cx8="http://schemas.microsoft.com/office/drawing/2016/5/14/chartex" xmlns:mc="http://schemas.openxmlformats.org/markup-compatibility/2006" xmlns:aink="http://schemas.microsoft.com/office/drawing/2016/ink" xmlns:am3d="http://schemas.microsoft.com/office/drawing/2017/model3d" xmlns:o="urn:schemas-microsoft-com:office:office" xmlns:oel="http://schemas.microsoft.com/office/2019/extlst" xmlns:r="http://schemas.openxmlformats.org/officeDocument/2006/relationships" xmlns:m="http://schemas.openxmlformats.org/officeDocument/2006/math" xmlns:v="urn:schemas-microsoft-com:vml" xmlns:wp14="http://schemas.microsoft.com/office/word/2010/wordprocessingDrawing" xmlns:wp="http://schemas.openxmlformats.org/drawingml/2006/wordprocessingDrawing" xmlns:w10="urn:schemas-microsoft-com:office:word" xmlns:w="http://schemas.openxmlformats.org/wordprocessingml/2006/main" xmlns:w14="http://schemas.microsoft.com/office/word/2010/wordml" xmlns:w15="http://schemas.microsoft.com/office/word/2012/wordml" xmlns:w16cex="http://schemas.microsoft.com/office/word/2018/wordml/cex" xmlns:w16cid="http://schemas.microsoft.com/office/word/2016/wordml/cid" xmlns:w16="http://schemas.microsoft.com/office/word/2018/wordml" xmlns:w16du="http://schemas.microsoft.com/office/word/2023/wordml/word16du" xmlns:w16sdtdh="http://schemas.microsoft.com/office/word/2020/wordml/sdtdatahash" xmlns:w16sdtfl="http://schemas.microsoft.com/office/word/2024/wordml/sdtformatlock" xmlns:w16se="http://schemas.microsoft.com/office/word/2015/wordml/symex" xmlns:wpg="http://schemas.microsoft.com/office/word/2010/wordprocessingGroup" xmlns:wpi="http://schemas.microsoft.com/office/word/2010/wordprocessingInk" xmlns:wne="http://schemas.microsoft.com/office/word/2006/wordml" xmlns:wps="http://schemas.microsoft.com/office/word/2010/wordprocessingShape" mc:Ignorable="w14 w15 w16se w16cid w16 w16cex w16sdtdh w16sdtfl w16du wp14">
   <w:body>
     <w:p>
       <w:pPr>
         <w:pStyle w:val="Heading1"/>
       </w:pPr>
-      <w:bookmarkStart w:id="0" w:name="_Toc355101556"/>
       <w:r>
-        <w:t>Technical Expertise</w:t>
-      </w:r>
-      <w:bookmarkEnd w:id="0"/>
-    </w:p>
-    <w:p>
-      <w:pPr>
-        <w:spacing w:before="120" w:after="0"/>
-        <w:rPr>
-          <w:b/>
-        </w:rPr>
-      </w:pPr>
-      <w:r>
-        <w:rPr>
-          <w:b/>
-        </w:rPr>
-        <w:t>Big Data Ecosystem, Machine Learning, and Deep Learning</w:t>
+        <w:t>Executive Summary</w:t>
       </w:r>
     </w:p>
     <w:p>
       <w:pPr>
-        <w:pStyle w:val="ListParagraph"/>
-        <w:numPr>
-          <w:ilvl w:val="0"/>
-          <w:numId w:val="4"/>
-        </w:numPr>
-        <w:spacing w:after="0"/>
-        <w:ind w:left="360"/>
-        <w:jc w:val="both"/>
-      </w:pPr>
-      <w:bookmarkStart w:id="1" w:name="_Hlk3331257"/>
+        <w:rPr>
+          <w:rFonts w:ascii="Times New Roman" w:hAnsi="Times New Roman"/>
+        </w:rPr>
+      </w:pPr>
       <w:r>
-        <w:rPr>
-          <w:b/>
-        </w:rPr>
-        <w:t xml:space="preserve">Stream </w:t>
+        <w:t>Jeffre</w:t>
+      </w:r>
+      <w:r>
+        <w:t>y</w:t>
+      </w:r>
+      <w:r>
+        <w:t xml:space="preserve"> Jonathan Jennings</w:t>
+      </w:r>
+      <w:r>
+        <w:t xml:space="preserve"> (“J3”)</w:t>
+      </w:r>
+      <w:r>
+        <w:t xml:space="preserve"> is a transformative technology leader, founder, and architect with over three decades of experience building mission-critical data, AI, and software systems for the Global 1000, U.S. Intelligence Community, and high-growth enterprises. Beginning his career as a Windows systems engineer and rapidly advancing into enterprise analytics and architecture, J3 has delivered platforms that combine deep technical rigor with measurable business outcomes—from modernizing federal intelligence data environments post-9/11 to architecting multi-million-dollar, real-time logistics platforms that drove automation, error reduction, and new revenue creation.</w:t>
+      </w:r>
+    </w:p>
+    <w:p>
+      <w:r>
+        <w:t xml:space="preserve">A pioneer in streaming data and Data Mesh, J3 introduced Kafka, Schema Registry, Flink, and Snowflake into microservice-driven architectures long before they became industry norms. His leadership at ACERTUS catalyzed major operational transformation, powering real-time event flows, cross-domain orchestration, and intelligent automation. Building on this foundation, he founded </w:t>
       </w:r>
       <w:r>
         <w:rPr>
-          <w:b/>
+          <w:rStyle w:val="Strong"/>
         </w:rPr>
-        <w:t>Event</w:t>
+        <w:t>signalRoom</w:t>
+      </w:r>
+      <w:r>
+        <w:t xml:space="preserve"> to bring the next frontier of enterprise capability to market: an </w:t>
       </w:r>
       <w:r>
         <w:rPr>
-          <w:b/>
+          <w:rStyle w:val="Strong"/>
         </w:rPr>
-        <w:t>/Data</w:t>
+        <w:t>Agentic AI Data Mesh Platform-as-a-Service</w:t>
+      </w:r>
+      <w:r>
+        <w:t>, enabling organizations to create composable, autonomous data products powered by streaming systems, LLMs, RAG pipelines, and domain-aware AI agents.</w:t>
+      </w:r>
+    </w:p>
+    <w:p>
+      <w:r>
+        <w:t xml:space="preserve">J3 blends C-suite vision with hands-on expertise across distributed systems, ML/AI engineering, and cloud-native DevSecOps. He is a sought-after technologist, educator, and speaker—credited with training more than 6,000 data and BI professionals, delivering talks alongside Confluent leaders, and advancing the practice of real-time data intelligence. His mission is clear: </w:t>
       </w:r>
       <w:r>
         <w:rPr>
-          <w:b/>
+          <w:rStyle w:val="Strong"/>
         </w:rPr>
-        <w:t xml:space="preserve"> Processing:</w:t>
+        <w:t>empower enterprises to evolve from passive data consumers to real-time, autonomous, data-driven organisms</w:t>
       </w:r>
       <w:r>
-        <w:rPr>
-          <w:b/>
-        </w:rPr>
-        <w:t xml:space="preserve"> </w:t>
-      </w:r>
-      <w:r>
-        <w:t>Apache Kafka, Apache Flink, ksqlDB, Native Java Kafka Streams, Apache Spark</w:t>
+        <w:t>—built on resilient architecture, governed intelligence, and agent-powered decision systems.</w:t>
       </w:r>
     </w:p>
     <w:p>
       <w:pPr>
-        <w:pStyle w:val="ListParagraph"/>
-        <w:numPr>
-          <w:ilvl w:val="0"/>
-          <w:numId w:val="4"/>
-        </w:numPr>
-        <w:spacing w:after="0"/>
-        <w:ind w:left="360"/>
+        <w:pStyle w:val="Heading1"/>
       </w:pPr>
       <w:r>
-        <w:rPr>
-          <w:b/>
-        </w:rPr>
-        <w:t>Core:</w:t>
-      </w:r>
-      <w:r>
-        <w:t xml:space="preserve">  </w:t>
-      </w:r>
-      <w:r>
-        <w:t xml:space="preserve">AWS S3, </w:t>
-      </w:r>
-      <w:r>
-        <w:t>Hadoop HDFS</w:t>
-      </w:r>
-    </w:p>
-    <w:p>
-      <w:pPr>
-        <w:pStyle w:val="ListParagraph"/>
-        <w:numPr>
-          <w:ilvl w:val="0"/>
-          <w:numId w:val="4"/>
-        </w:numPr>
-        <w:spacing w:after="0"/>
-        <w:ind w:left="360"/>
-        <w:jc w:val="both"/>
-      </w:pPr>
-      <w:r>
-        <w:rPr>
-          <w:b/>
-        </w:rPr>
-        <w:t>Data Ingestion</w:t>
-      </w:r>
-      <w:r>
-        <w:rPr>
-          <w:b/>
-        </w:rPr>
-        <w:t>:</w:t>
-      </w:r>
-      <w:r>
-        <w:rPr>
-          <w:b/>
-        </w:rPr>
-        <w:t xml:space="preserve"> </w:t>
-      </w:r>
-      <w:r>
-        <w:rPr>
-          <w:bCs/>
-        </w:rPr>
-        <w:t xml:space="preserve">Kafka Connector, </w:t>
-      </w:r>
-      <w:r>
-        <w:rPr>
-          <w:bCs/>
-        </w:rPr>
-        <w:t xml:space="preserve">Python, Java, </w:t>
-      </w:r>
-      <w:r>
-        <w:t xml:space="preserve">StreamSets Data Collector </w:t>
-      </w:r>
-      <w:r>
-        <w:t>and Transformer</w:t>
-      </w:r>
-    </w:p>
-    <w:p>
-      <w:pPr>
-        <w:pStyle w:val="ListParagraph"/>
-        <w:numPr>
-          <w:ilvl w:val="0"/>
-          <w:numId w:val="4"/>
-        </w:numPr>
-        <w:spacing w:after="0"/>
-        <w:ind w:left="360"/>
-      </w:pPr>
-      <w:r>
-        <w:rPr>
-          <w:b/>
-        </w:rPr>
-        <w:t>NoSQL:</w:t>
-      </w:r>
-      <w:r>
-        <w:t xml:space="preserve">  </w:t>
-      </w:r>
-      <w:r>
-        <w:t xml:space="preserve">Pinecone and </w:t>
-      </w:r>
-      <w:r>
-        <w:t>MongoDB</w:t>
-      </w:r>
-      <w:bookmarkEnd w:id="1"/>
-    </w:p>
-    <w:p>
-      <w:pPr>
-        <w:spacing w:before="120" w:after="0"/>
-        <w:rPr>
-          <w:b/>
-        </w:rPr>
-      </w:pPr>
-      <w:r>
-        <w:rPr>
-          <w:b/>
-        </w:rPr>
-        <w:t>Software Engineering</w:t>
-      </w:r>
-    </w:p>
-    <w:p>
-      <w:pPr>
-        <w:pStyle w:val="ListParagraph"/>
-        <w:numPr>
-          <w:ilvl w:val="0"/>
-          <w:numId w:val="4"/>
-        </w:numPr>
-        <w:spacing w:after="0"/>
-        <w:ind w:left="360"/>
-      </w:pPr>
-      <w:r>
-        <w:rPr>
-          <w:b/>
-        </w:rPr>
-        <w:t>Language</w:t>
-      </w:r>
-      <w:r>
-        <w:rPr>
-          <w:b/>
-        </w:rPr>
-        <w:t>/Scripting</w:t>
-      </w:r>
-      <w:r>
-        <w:rPr>
-          <w:b/>
-        </w:rPr>
-        <w:t>:</w:t>
-      </w:r>
-      <w:r>
-        <w:t xml:space="preserve">  </w:t>
-      </w:r>
-      <w:r>
-        <w:t>Go (a.k.a., Go</w:t>
-      </w:r>
-      <w:r>
-        <w:t>lang</w:t>
-      </w:r>
-      <w:r>
-        <w:t xml:space="preserve">), </w:t>
-      </w:r>
-      <w:r>
-        <w:t>Python</w:t>
-      </w:r>
-      <w:r>
-        <w:t xml:space="preserve">, Java, </w:t>
-      </w:r>
-      <w:r>
-        <w:t xml:space="preserve">JavaScript, Kotlin, </w:t>
-      </w:r>
-      <w:r>
-        <w:t>C#, C++</w:t>
-      </w:r>
-      <w:r>
-        <w:t>, C</w:t>
-      </w:r>
-      <w:r>
-        <w:t>, PASCAL, LOGO, BASIC</w:t>
-      </w:r>
-      <w:r>
-        <w:t xml:space="preserve"> </w:t>
-      </w:r>
-    </w:p>
-    <w:p>
-      <w:pPr>
-        <w:pStyle w:val="ListParagraph"/>
-        <w:numPr>
-          <w:ilvl w:val="0"/>
-          <w:numId w:val="4"/>
-        </w:numPr>
-        <w:spacing w:after="0"/>
-        <w:ind w:left="360"/>
-      </w:pPr>
-      <w:r>
-        <w:rPr>
-          <w:b/>
-        </w:rPr>
-        <w:t>Markup Language:</w:t>
-      </w:r>
-      <w:r>
-        <w:t xml:space="preserve">  HTML5</w:t>
-      </w:r>
-      <w:r>
-        <w:t xml:space="preserve">, </w:t>
-      </w:r>
-      <w:r>
-        <w:t>CSS3</w:t>
-      </w:r>
-    </w:p>
-    <w:p>
-      <w:pPr>
-        <w:pStyle w:val="ListParagraph"/>
-        <w:numPr>
-          <w:ilvl w:val="0"/>
-          <w:numId w:val="4"/>
-        </w:numPr>
-        <w:spacing w:after="0"/>
-        <w:ind w:left="360"/>
-      </w:pPr>
-      <w:r>
-        <w:rPr>
-          <w:b/>
-        </w:rPr>
-        <w:t>REST Framework:</w:t>
-      </w:r>
-      <w:r>
-        <w:t xml:space="preserve">  ASP.NET Core MVC, Django</w:t>
-      </w:r>
-      <w:r>
-        <w:t>, Flask</w:t>
-      </w:r>
-    </w:p>
-    <w:p>
-      <w:pPr>
-        <w:pStyle w:val="ListParagraph"/>
-        <w:numPr>
-          <w:ilvl w:val="0"/>
-          <w:numId w:val="1"/>
-        </w:numPr>
-        <w:spacing w:after="60"/>
-      </w:pPr>
-      <w:r>
-        <w:rPr>
-          <w:b/>
-        </w:rPr>
-        <w:t>Web Framework:</w:t>
-      </w:r>
-      <w:r>
-        <w:t xml:space="preserve">  ASP.NET, ASP.NET Core MVC </w:t>
-      </w:r>
-    </w:p>
-    <w:p>
-      <w:pPr>
-        <w:pStyle w:val="ListParagraph"/>
-        <w:numPr>
-          <w:ilvl w:val="0"/>
-          <w:numId w:val="1"/>
-        </w:numPr>
-        <w:spacing w:after="60"/>
-      </w:pPr>
-      <w:r>
-        <w:rPr>
-          <w:b/>
-        </w:rPr>
-        <w:t>Code Management:</w:t>
-      </w:r>
-      <w:r>
-        <w:t xml:space="preserve">  GitHub, Jira</w:t>
-      </w:r>
-    </w:p>
-    <w:p>
-      <w:pPr>
-        <w:pStyle w:val="ListParagraph"/>
-        <w:numPr>
-          <w:ilvl w:val="0"/>
-          <w:numId w:val="1"/>
-        </w:numPr>
-        <w:spacing w:after="60"/>
-      </w:pPr>
-      <w:r>
-        <w:rPr>
-          <w:b/>
-        </w:rPr>
-        <w:t>CI/CD:</w:t>
-      </w:r>
-      <w:r>
-        <w:t xml:space="preserve">  GitHub Actions</w:t>
-      </w:r>
-      <w:r>
-        <w:t>, Terraform Cloud</w:t>
-      </w:r>
-      <w:r>
-        <w:t>, AWS CDK</w:t>
-      </w:r>
-    </w:p>
-    <w:p>
-      <w:pPr>
-        <w:tabs>
-          <w:tab w:val="center" w:pos="4320"/>
-          <w:tab w:val="right" w:pos="8640"/>
-        </w:tabs>
-        <w:spacing w:before="60" w:after="0"/>
-        <w:rPr>
-          <w:rFonts w:cs="Arial"/>
-          <w:lang w:val="en"/>
-        </w:rPr>
-      </w:pPr>
-      <w:r>
-        <w:rPr>
-          <w:b/>
-        </w:rPr>
-        <w:t>Infrastructure:</w:t>
-      </w:r>
-    </w:p>
-    <w:p>
-      <w:pPr>
-        <w:pStyle w:val="ListParagraph"/>
-        <w:numPr>
-          <w:ilvl w:val="0"/>
-          <w:numId w:val="31"/>
-        </w:numPr>
-        <w:tabs>
-          <w:tab w:val="center" w:pos="4320"/>
-          <w:tab w:val="right" w:pos="8640"/>
-        </w:tabs>
-        <w:spacing w:after="60"/>
-        <w:ind w:left="360"/>
-      </w:pPr>
-      <w:r>
-        <w:rPr>
-          <w:b/>
-        </w:rPr>
-        <w:t>Cloud Platform:</w:t>
-      </w:r>
-      <w:r>
-        <w:t xml:space="preserve"> </w:t>
-      </w:r>
-      <w:r>
-        <w:t>A</w:t>
-      </w:r>
-      <w:r>
-        <w:t>WS</w:t>
-      </w:r>
-      <w:r>
-        <w:t>, Azure</w:t>
-      </w:r>
-    </w:p>
-    <w:p>
-      <w:pPr>
-        <w:pStyle w:val="ListParagraph"/>
-        <w:numPr>
-          <w:ilvl w:val="0"/>
-          <w:numId w:val="31"/>
-        </w:numPr>
-        <w:tabs>
-          <w:tab w:val="center" w:pos="4320"/>
-          <w:tab w:val="right" w:pos="8640"/>
-        </w:tabs>
-        <w:spacing w:after="60"/>
-        <w:ind w:left="360"/>
-      </w:pPr>
-      <w:r>
-        <w:rPr>
-          <w:b/>
-        </w:rPr>
-        <w:t>Containerization:</w:t>
-      </w:r>
-      <w:r>
-        <w:rPr>
-          <w:rFonts w:cs="Arial"/>
-          <w:lang w:val="en"/>
-        </w:rPr>
-        <w:t xml:space="preserve">  </w:t>
-      </w:r>
-      <w:r>
-        <w:rPr>
-          <w:rFonts w:cs="Arial"/>
-          <w:lang w:val="en"/>
-        </w:rPr>
-        <w:t xml:space="preserve">AWS </w:t>
-      </w:r>
-      <w:proofErr w:type="spellStart"/>
-      <w:r>
-        <w:rPr>
-          <w:rFonts w:cs="Arial"/>
-          <w:lang w:val="en"/>
-        </w:rPr>
-        <w:t>Fargate</w:t>
-      </w:r>
-      <w:proofErr w:type="spellEnd"/>
-      <w:r>
-        <w:rPr>
-          <w:rFonts w:cs="Arial"/>
-          <w:lang w:val="en"/>
-        </w:rPr>
-        <w:t xml:space="preserve">, </w:t>
-      </w:r>
-      <w:r>
-        <w:rPr>
-          <w:rFonts w:cs="Arial"/>
-          <w:lang w:val="en"/>
-        </w:rPr>
-        <w:t>Docker</w:t>
-      </w:r>
-      <w:r>
-        <w:rPr>
-          <w:rFonts w:cs="Arial"/>
-          <w:lang w:val="en"/>
-        </w:rPr>
-        <w:t xml:space="preserve"> (containers), Kubernetes (container orchestration system)</w:t>
-      </w:r>
-    </w:p>
-    <w:p>
-      <w:pPr>
-        <w:pStyle w:val="ListParagraph"/>
-        <w:numPr>
-          <w:ilvl w:val="0"/>
-          <w:numId w:val="31"/>
-        </w:numPr>
-        <w:tabs>
-          <w:tab w:val="center" w:pos="4320"/>
-          <w:tab w:val="right" w:pos="8640"/>
-        </w:tabs>
-        <w:spacing w:before="60" w:after="60"/>
-        <w:ind w:left="360"/>
-        <w:rPr>
-          <w:rFonts w:cs="Arial"/>
-          <w:lang w:val="en"/>
-        </w:rPr>
-      </w:pPr>
-      <w:r>
-        <w:rPr>
-          <w:b/>
-        </w:rPr>
-        <w:t xml:space="preserve">OS </w:t>
-      </w:r>
-      <w:r>
-        <w:rPr>
-          <w:b/>
-        </w:rPr>
-        <w:t xml:space="preserve">Development </w:t>
-      </w:r>
-      <w:r>
-        <w:rPr>
-          <w:b/>
-        </w:rPr>
-        <w:t>Platform:</w:t>
-      </w:r>
-      <w:r>
-        <w:t xml:space="preserve">  </w:t>
-      </w:r>
-      <w:r>
-        <w:t>MacOS</w:t>
-      </w:r>
-    </w:p>
-    <w:p>
-      <w:pPr>
-        <w:spacing w:before="120" w:after="0"/>
-      </w:pPr>
-      <w:r>
-        <w:rPr>
-          <w:b/>
-        </w:rPr>
-        <w:t>BI/DW</w:t>
-      </w:r>
-    </w:p>
-    <w:p>
-      <w:pPr>
-        <w:pStyle w:val="ListParagraph"/>
-        <w:numPr>
-          <w:ilvl w:val="0"/>
-          <w:numId w:val="1"/>
-        </w:numPr>
-        <w:spacing w:after="60" w:line="240" w:lineRule="exact"/>
-        <w:jc w:val="both"/>
-      </w:pPr>
-      <w:r>
-        <w:rPr>
-          <w:b/>
-        </w:rPr>
-        <w:t>Architectural Pattern:</w:t>
-      </w:r>
-      <w:r>
-        <w:t xml:space="preserve">  Data Warehouse Design/Architecture based on the teachings of Kimball</w:t>
-      </w:r>
-    </w:p>
-    <w:p>
-      <w:pPr>
-        <w:pStyle w:val="ListParagraph"/>
-        <w:numPr>
-          <w:ilvl w:val="0"/>
-          <w:numId w:val="1"/>
-        </w:numPr>
-        <w:spacing w:after="60" w:line="240" w:lineRule="exact"/>
-        <w:jc w:val="both"/>
-      </w:pPr>
-      <w:r>
-        <w:rPr>
-          <w:b/>
-        </w:rPr>
-        <w:t>Data Modeling:</w:t>
-      </w:r>
-      <w:r>
-        <w:t xml:space="preserve">  DW Model (Star/Snowflake Schema), ER</w:t>
-      </w:r>
-    </w:p>
-    <w:p>
-      <w:pPr>
-        <w:pStyle w:val="ListParagraph"/>
-        <w:numPr>
-          <w:ilvl w:val="0"/>
-          <w:numId w:val="1"/>
-        </w:numPr>
-        <w:spacing w:after="60" w:line="240" w:lineRule="exact"/>
-        <w:jc w:val="both"/>
-      </w:pPr>
-      <w:r>
-        <w:rPr>
-          <w:b/>
-        </w:rPr>
-        <w:t>Relational Database:</w:t>
-      </w:r>
-      <w:r>
-        <w:t xml:space="preserve">  </w:t>
-      </w:r>
-      <w:bookmarkStart w:id="2" w:name="_Hlk3710356"/>
-      <w:r>
-        <w:t xml:space="preserve">PostgreSQL, </w:t>
-      </w:r>
-      <w:r>
-        <w:t>Microsoft SQL Server, Oracle database server, and IBM DB2 database server</w:t>
-      </w:r>
-      <w:bookmarkEnd w:id="2"/>
-    </w:p>
-    <w:p>
-      <w:pPr>
-        <w:pStyle w:val="ListParagraph"/>
-        <w:numPr>
-          <w:ilvl w:val="0"/>
-          <w:numId w:val="1"/>
-        </w:numPr>
-        <w:spacing w:after="60" w:line="240" w:lineRule="exact"/>
-        <w:jc w:val="both"/>
-      </w:pPr>
-      <w:r>
-        <w:rPr>
-          <w:b/>
-        </w:rPr>
-        <w:t>DWaaS:</w:t>
-      </w:r>
-      <w:r>
-        <w:t xml:space="preserve">  Snowflake</w:t>
-      </w:r>
-      <w:r>
-        <w:t xml:space="preserve"> </w:t>
-      </w:r>
-    </w:p>
-    <w:p>
-      <w:pPr>
-        <w:pStyle w:val="ListParagraph"/>
-        <w:numPr>
-          <w:ilvl w:val="0"/>
-          <w:numId w:val="1"/>
-        </w:numPr>
-        <w:spacing w:after="60" w:line="240" w:lineRule="exact"/>
-        <w:jc w:val="both"/>
-      </w:pPr>
-      <w:r>
-        <w:rPr>
-          <w:b/>
-        </w:rPr>
-        <w:t>ETL:</w:t>
-      </w:r>
-      <w:r>
-        <w:t xml:space="preserve">  </w:t>
-      </w:r>
-      <w:bookmarkStart w:id="3" w:name="_Hlk3710372"/>
-      <w:r>
-        <w:t xml:space="preserve">Apache Flink, Python, </w:t>
-      </w:r>
-      <w:r>
-        <w:t>StreamSets Data Collector (use</w:t>
-      </w:r>
-      <w:r>
-        <w:t>d</w:t>
-      </w:r>
-      <w:r>
-        <w:t xml:space="preserve"> for both Batch and Stream Data Processing), Python, </w:t>
-      </w:r>
-      <w:r>
-        <w:t>SAP BusinessObjects Data Services (BODS), Informatica PowerCenter, Microsoft SQL Server Integration Services (SSIS), Oracle PL/SQL, IBM DB2 SQL Procedural Language</w:t>
-      </w:r>
-      <w:bookmarkEnd w:id="3"/>
-    </w:p>
-    <w:p>
-      <w:pPr>
-        <w:pStyle w:val="ListParagraph"/>
-        <w:numPr>
-          <w:ilvl w:val="0"/>
-          <w:numId w:val="1"/>
-        </w:numPr>
-        <w:spacing w:before="240" w:after="60" w:line="240" w:lineRule="exact"/>
-        <w:jc w:val="both"/>
-      </w:pPr>
-      <w:r>
-        <w:rPr>
-          <w:b/>
-        </w:rPr>
-        <w:t>BI:</w:t>
-      </w:r>
-      <w:r>
-        <w:t xml:space="preserve">  SAP BusinessObjects Platform (SBOP) BI 4.x (including every product release in between since the original 1996 desktop release of BusinessObjects 4.0) development work (i.e., Administration, Customization, Installation, Report Development, Security, Sizing, and Universe Development)</w:t>
-      </w:r>
-    </w:p>
-    <w:p>
-      <w:pPr>
-        <w:pStyle w:val="ListParagraph"/>
-        <w:numPr>
-          <w:ilvl w:val="0"/>
-          <w:numId w:val="1"/>
-        </w:numPr>
-        <w:spacing w:after="60" w:line="240" w:lineRule="exact"/>
-        <w:jc w:val="both"/>
-      </w:pPr>
-      <w:r>
-        <w:rPr>
-          <w:b/>
-        </w:rPr>
-        <w:t>Dashboard:</w:t>
-      </w:r>
-      <w:r>
-        <w:t xml:space="preserve">  </w:t>
-      </w:r>
-      <w:r>
-        <w:t xml:space="preserve">Snowflake </w:t>
-      </w:r>
-      <w:r>
-        <w:rPr>
-          <w:rFonts w:cs="Arial"/>
-        </w:rPr>
-        <w:t>Streamlit</w:t>
-      </w:r>
-      <w:r>
-        <w:t xml:space="preserve">, </w:t>
-      </w:r>
-      <w:r>
-        <w:t>Looker</w:t>
-      </w:r>
-      <w:r>
-        <w:t xml:space="preserve">, </w:t>
-      </w:r>
-      <w:r>
-        <w:t>SAP BusinessObjects Platform (SBOP)</w:t>
-      </w:r>
-      <w:r>
-        <w:rPr>
-          <w:rFonts w:cs="Arial"/>
-        </w:rPr>
-        <w:t xml:space="preserve"> Dashboards Development</w:t>
-      </w:r>
-    </w:p>
-    <w:p>
-      <w:pPr>
-        <w:pStyle w:val="ListParagraph"/>
-        <w:numPr>
-          <w:ilvl w:val="0"/>
-          <w:numId w:val="1"/>
-        </w:numPr>
-        <w:spacing w:after="60" w:line="240" w:lineRule="exact"/>
-        <w:jc w:val="both"/>
-      </w:pPr>
-      <w:r>
-        <w:rPr>
-          <w:b/>
-        </w:rPr>
-        <w:t>Data/Stream Governance:</w:t>
-      </w:r>
-      <w:r>
-        <w:t xml:space="preserve">  Acryl </w:t>
-      </w:r>
-      <w:proofErr w:type="spellStart"/>
-      <w:r>
-        <w:t>DataHub</w:t>
-      </w:r>
-      <w:proofErr w:type="spellEnd"/>
-      <w:r>
-        <w:t>, Confluent Data Portal, Confluent Data Contracts for Schema Registry</w:t>
-      </w:r>
-    </w:p>
-    <w:p>
-      <w:pPr>
-        <w:tabs>
-          <w:tab w:val="left" w:pos="7005"/>
-        </w:tabs>
-        <w:spacing w:before="120" w:after="0"/>
-        <w:rPr>
-          <w:b/>
-        </w:rPr>
-      </w:pPr>
-      <w:r>
-        <w:rPr>
-          <w:b/>
-        </w:rPr>
-        <w:t>Project Management</w:t>
-      </w:r>
-      <w:r>
-        <w:rPr>
-          <w:b/>
-        </w:rPr>
-        <w:tab/>
-      </w:r>
-    </w:p>
-    <w:p>
-      <w:pPr>
-        <w:pStyle w:val="ListParagraph"/>
-        <w:numPr>
-          <w:ilvl w:val="0"/>
-          <w:numId w:val="3"/>
-        </w:numPr>
-      </w:pPr>
-      <w:r>
-        <w:rPr>
-          <w:b/>
-        </w:rPr>
-        <w:t>Agile:</w:t>
-      </w:r>
-      <w:r>
-        <w:t xml:space="preserve">  Scrum Project Management </w:t>
-      </w:r>
-    </w:p>
-    <w:p>
-      <w:pPr>
-        <w:pStyle w:val="ListParagraph"/>
-        <w:numPr>
-          <w:ilvl w:val="0"/>
-          <w:numId w:val="3"/>
-        </w:numPr>
-        <w:spacing w:after="0"/>
-      </w:pPr>
-      <w:r>
-        <w:rPr>
-          <w:b/>
-        </w:rPr>
-        <w:t>Traditional:</w:t>
-      </w:r>
-      <w:r>
-        <w:t xml:space="preserve">  SDLC Project Management</w:t>
-      </w:r>
-    </w:p>
-    <w:p>
-      <w:pPr>
-        <w:spacing w:after="0"/>
-      </w:pPr>
-    </w:p>
-    <w:p>
-      <w:pPr>
-        <w:pStyle w:val="Heading1"/>
-      </w:pPr>
-      <w:bookmarkStart w:id="4" w:name="_Toc355101557"/>
-      <w:r>
-        <w:t xml:space="preserve">Key </w:t>
-      </w:r>
-      <w:bookmarkEnd w:id="4"/>
-      <w:r>
-        <w:t>Traits</w:t>
-      </w:r>
-    </w:p>
-    <w:p>
-      <w:pPr>
-        <w:pStyle w:val="ListParagraph"/>
-        <w:numPr>
-          <w:ilvl w:val="0"/>
-          <w:numId w:val="2"/>
-        </w:numPr>
-        <w:spacing w:after="0"/>
-      </w:pPr>
-      <w:r>
-        <w:t xml:space="preserve">Entrepreneurial, </w:t>
-      </w:r>
-      <w:r>
-        <w:t xml:space="preserve">Teambuilder, </w:t>
-      </w:r>
-      <w:r>
-        <w:t>Fast learner, Self-starter</w:t>
-      </w:r>
-    </w:p>
-    <w:p>
-      <w:pPr>
-        <w:pStyle w:val="ListParagraph"/>
-        <w:numPr>
-          <w:ilvl w:val="0"/>
-          <w:numId w:val="2"/>
-        </w:numPr>
-        <w:spacing w:after="0"/>
-      </w:pPr>
-      <w:hyperlink r:id="rId8" w:history="1">
-        <w:r>
-          <w:rPr>
-            <w:rStyle w:val="Hyperlink"/>
-          </w:rPr>
-          <w:t>Deep Atlas AI/ML Bootcamp</w:t>
-        </w:r>
-      </w:hyperlink>
-      <w:r>
-        <w:t xml:space="preserve"> Summer 2024 Program</w:t>
-      </w:r>
-      <w:r>
-        <w:t xml:space="preserve"> </w:t>
-      </w:r>
-    </w:p>
-    <w:p>
-      <w:pPr>
-        <w:pStyle w:val="ListParagraph"/>
-        <w:numPr>
-          <w:ilvl w:val="0"/>
-          <w:numId w:val="2"/>
-        </w:numPr>
-        <w:spacing w:after="0"/>
-      </w:pPr>
-      <w:r>
-        <w:t>Constant Knowledge Seeker, for instance</w:t>
-      </w:r>
-      <w:r>
-        <w:t>,</w:t>
-      </w:r>
-      <w:r>
-        <w:t xml:space="preserve"> attended the following events:</w:t>
-      </w:r>
-    </w:p>
-    <w:p>
-      <w:pPr>
-        <w:pStyle w:val="ListParagraph"/>
-        <w:numPr>
-          <w:ilvl w:val="1"/>
-          <w:numId w:val="2"/>
-        </w:numPr>
-        <w:spacing w:after="0"/>
-        <w:ind w:left="720"/>
-      </w:pPr>
-      <w:r>
-        <w:t>20</w:t>
-      </w:r>
-      <w:r>
-        <w:t>24 Kafka Summit London</w:t>
-      </w:r>
-      <w:r>
-        <w:t xml:space="preserve"> </w:t>
-      </w:r>
-    </w:p>
-    <w:p>
-      <w:pPr>
-        <w:pStyle w:val="ListParagraph"/>
-        <w:numPr>
-          <w:ilvl w:val="1"/>
-          <w:numId w:val="2"/>
-        </w:numPr>
-        <w:spacing w:after="0"/>
-        <w:ind w:left="720"/>
-      </w:pPr>
-      <w:r>
-        <w:t>2024</w:t>
-      </w:r>
-      <w:r>
-        <w:t xml:space="preserve"> - </w:t>
-      </w:r>
-      <w:r>
-        <w:t>2022 C</w:t>
-      </w:r>
-      <w:r>
-        <w:t>onfluent Current</w:t>
-      </w:r>
-    </w:p>
-    <w:p>
-      <w:pPr>
-        <w:pStyle w:val="ListParagraph"/>
-        <w:numPr>
-          <w:ilvl w:val="1"/>
-          <w:numId w:val="2"/>
-        </w:numPr>
-        <w:spacing w:after="0"/>
-        <w:ind w:left="720"/>
-      </w:pPr>
-      <w:r>
-        <w:t xml:space="preserve">2023 </w:t>
-      </w:r>
-      <w:r>
-        <w:t>-</w:t>
-      </w:r>
-      <w:r>
-        <w:t xml:space="preserve"> </w:t>
-      </w:r>
-      <w:r>
-        <w:t>202</w:t>
-      </w:r>
-      <w:r>
-        <w:t>2</w:t>
-      </w:r>
-      <w:r>
-        <w:t xml:space="preserve"> Snowflake Summit</w:t>
-      </w:r>
-    </w:p>
-    <w:p>
-      <w:pPr>
-        <w:pStyle w:val="ListParagraph"/>
-        <w:numPr>
-          <w:ilvl w:val="0"/>
-          <w:numId w:val="2"/>
-        </w:numPr>
-        <w:spacing w:after="0"/>
-      </w:pPr>
-      <w:r>
-        <w:t>Thrives under pressure</w:t>
-      </w:r>
-    </w:p>
-    <w:p>
-      <w:pPr>
-        <w:pStyle w:val="ListParagraph"/>
-        <w:numPr>
-          <w:ilvl w:val="0"/>
-          <w:numId w:val="2"/>
-        </w:numPr>
-        <w:spacing w:after="0"/>
-      </w:pPr>
-      <w:r>
-        <w:t>Problem solver with strong analytical skills</w:t>
-      </w:r>
-    </w:p>
-    <w:p>
-      <w:pPr>
-        <w:pStyle w:val="ListParagraph"/>
-        <w:numPr>
-          <w:ilvl w:val="0"/>
-          <w:numId w:val="2"/>
-        </w:numPr>
-        <w:spacing w:after="0"/>
-        <w:jc w:val="both"/>
-      </w:pPr>
-      <w:r>
-        <w:t>L</w:t>
-      </w:r>
-      <w:r>
-        <w:t xml:space="preserve">ove sharing knowledge with others through </w:t>
-      </w:r>
-      <w:r>
-        <w:t xml:space="preserve">authored </w:t>
-      </w:r>
-      <w:r>
-        <w:t>webinars</w:t>
-      </w:r>
-      <w:r>
-        <w:t xml:space="preserve">, </w:t>
-      </w:r>
-      <w:r>
-        <w:t>blogs</w:t>
-      </w:r>
-      <w:r>
-        <w:t>, and talks</w:t>
-      </w:r>
-      <w:r>
-        <w:t xml:space="preserve">. </w:t>
-      </w:r>
-      <w:r>
-        <w:t>For instance</w:t>
-      </w:r>
-      <w:r>
-        <w:t>:</w:t>
-      </w:r>
-    </w:p>
-    <w:p>
-      <w:pPr>
-        <w:pStyle w:val="ListParagraph"/>
-        <w:numPr>
-          <w:ilvl w:val="1"/>
-          <w:numId w:val="2"/>
-        </w:numPr>
-        <w:spacing w:after="0"/>
-        <w:ind w:left="720"/>
-        <w:jc w:val="both"/>
-      </w:pPr>
-      <w:r>
-        <w:t xml:space="preserve">Medium:  </w:t>
-      </w:r>
-      <w:hyperlink r:id="rId9" w:history="1">
-        <w:r>
-          <w:rPr>
-            <w:rStyle w:val="Hyperlink"/>
-            <w:b/>
-            <w:bCs/>
-          </w:rPr>
-          <w:t>Articles on Apache Flink</w:t>
-        </w:r>
-      </w:hyperlink>
-    </w:p>
-    <w:p>
-      <w:pPr>
-        <w:pStyle w:val="ListParagraph"/>
-        <w:numPr>
-          <w:ilvl w:val="1"/>
-          <w:numId w:val="2"/>
-        </w:numPr>
-        <w:spacing w:after="0"/>
-        <w:ind w:left="720"/>
-        <w:jc w:val="both"/>
-      </w:pPr>
-      <w:r>
-        <w:t>Developer Community Contribution</w:t>
-      </w:r>
-      <w:r>
-        <w:t xml:space="preserve">:  </w:t>
-      </w:r>
-      <w:hyperlink r:id="rId10" w:history="1">
-        <w:r>
-          <w:rPr>
-            <w:rStyle w:val="Hyperlink"/>
-            <w:b/>
-            <w:bCs/>
-          </w:rPr>
-          <w:t>GitHub Public Repo</w:t>
-        </w:r>
-        <w:r>
-          <w:rPr>
-            <w:rStyle w:val="Hyperlink"/>
-            <w:b/>
-            <w:bCs/>
-          </w:rPr>
-          <w:t>s</w:t>
-        </w:r>
-      </w:hyperlink>
-    </w:p>
-    <w:p>
-      <w:pPr>
-        <w:pStyle w:val="ListParagraph"/>
-        <w:numPr>
-          <w:ilvl w:val="1"/>
-          <w:numId w:val="2"/>
-        </w:numPr>
-        <w:spacing w:after="0"/>
-        <w:ind w:left="720"/>
-        <w:jc w:val="both"/>
-      </w:pPr>
-      <w:r>
-        <w:t xml:space="preserve">Confluent Talk, </w:t>
-      </w:r>
-      <w:hyperlink r:id="rId11" w:history="1">
-        <w:r>
-          <w:rPr>
-            <w:rStyle w:val="Hyperlink"/>
-            <w:b/>
-            <w:bCs/>
-          </w:rPr>
-          <w:t>Data in Motion Tour 2024 in Washington, DC Customer Panel</w:t>
-        </w:r>
-      </w:hyperlink>
-    </w:p>
-    <w:p>
-      <w:pPr>
-        <w:pStyle w:val="ListParagraph"/>
-        <w:numPr>
-          <w:ilvl w:val="1"/>
-          <w:numId w:val="2"/>
-        </w:numPr>
-        <w:spacing w:after="0"/>
-        <w:ind w:left="720"/>
-        <w:jc w:val="both"/>
-      </w:pPr>
-      <w:r>
-        <w:t xml:space="preserve">Confluent Webinar, </w:t>
-      </w:r>
-      <w:hyperlink r:id="rId12" w:history="1">
-        <w:r>
-          <w:rPr>
-            <w:rStyle w:val="Hyperlink"/>
-            <w:b/>
-            <w:bCs/>
-          </w:rPr>
-          <w:t>How to Expedite Your Microservices Development with Stream Governance</w:t>
-        </w:r>
-      </w:hyperlink>
-    </w:p>
-    <w:p>
-      <w:pPr>
-        <w:pStyle w:val="ListParagraph"/>
-        <w:numPr>
-          <w:ilvl w:val="1"/>
-          <w:numId w:val="2"/>
-        </w:numPr>
-        <w:spacing w:after="0"/>
-        <w:ind w:left="720"/>
-        <w:jc w:val="both"/>
-      </w:pPr>
-      <w:r>
-        <w:t>Confluent Webinar,</w:t>
-      </w:r>
-      <w:r>
-        <w:rPr>
-          <w:b/>
-          <w:bCs/>
-        </w:rPr>
-        <w:t xml:space="preserve"> </w:t>
-      </w:r>
-      <w:hyperlink r:id="rId13" w:history="1">
-        <w:r>
-          <w:rPr>
-            <w:rStyle w:val="Hyperlink"/>
-            <w:b/>
-            <w:bCs/>
-          </w:rPr>
-          <w:t>How ACERTUS Migrated from a Monolith to Microservices with ksqlDB</w:t>
-        </w:r>
-      </w:hyperlink>
-    </w:p>
-    <w:p>
-      <w:pPr>
-        <w:pStyle w:val="ListParagraph"/>
-        <w:numPr>
-          <w:ilvl w:val="1"/>
-          <w:numId w:val="2"/>
-        </w:numPr>
-        <w:spacing w:after="0"/>
-        <w:ind w:left="720"/>
-        <w:jc w:val="both"/>
-      </w:pPr>
-      <w:r>
-        <w:t xml:space="preserve">Confluent Blog, </w:t>
-      </w:r>
-      <w:hyperlink r:id="rId14" w:history="1">
-        <w:r>
-          <w:rPr>
-            <w:rStyle w:val="Hyperlink"/>
-            <w:b/>
-            <w:bCs/>
-          </w:rPr>
-          <w:t>Real-Time Integration Use Case with Confluent and ksqlDB at ACERTUS</w:t>
-        </w:r>
-      </w:hyperlink>
-      <w:r>
-        <w:rPr>
-          <w:sz w:val="18"/>
-        </w:rPr>
-        <w:br w:type="page"/>
-      </w:r>
-    </w:p>
-    <w:p>
-      <w:pPr>
-        <w:pStyle w:val="Heading1"/>
-      </w:pPr>
-      <w:r>
-        <w:lastRenderedPageBreak/>
         <w:t>Work Experience</w:t>
       </w:r>
     </w:p>
@@ -1239,8 +99,8 @@
       </w:tblPr>
       <w:tblGrid>
         <w:gridCol w:w="7110"/>
-        <w:gridCol w:w="90"/>
-        <w:gridCol w:w="2165"/>
+        <w:gridCol w:w="725"/>
+        <w:gridCol w:w="1530"/>
       </w:tblGrid>
       <w:tr>
         <w:trPr>
@@ -1248,7 +108,7 @@
         </w:trPr>
         <w:tc>
           <w:tcPr>
-            <w:tcW w:w="7200" w:type="dxa"/>
+            <w:tcW w:w="7835" w:type="dxa"/>
             <w:gridSpan w:val="2"/>
           </w:tcPr>
           <w:p>
@@ -1280,7 +140,7 @@
                           <pic:cNvPicPr/>
                         </pic:nvPicPr>
                         <pic:blipFill>
-                          <a:blip r:embed="rId15">
+                          <a:blip r:embed="rId8">
                             <a:extLst>
                               <a:ext uri="{28A0092B-C50C-407E-A947-70E740481C1C}">
                                 <a14:useLocalDpi xmlns:a14="http://schemas.microsoft.com/office/drawing/2010/main" val="0"/>
@@ -1310,7 +170,7 @@
         </w:tc>
         <w:tc>
           <w:tcPr>
-            <w:tcW w:w="2165" w:type="dxa"/>
+            <w:tcW w:w="1530" w:type="dxa"/>
           </w:tcPr>
           <w:p>
             <w:pPr>
@@ -1362,7 +222,7 @@
         </w:trPr>
         <w:tc>
           <w:tcPr>
-            <w:tcW w:w="7200" w:type="dxa"/>
+            <w:tcW w:w="7835" w:type="dxa"/>
             <w:gridSpan w:val="2"/>
           </w:tcPr>
           <w:p>
@@ -1378,41 +238,13 @@
                 <w:b/>
                 <w:noProof/>
               </w:rPr>
-              <w:t xml:space="preserve">Software </w:t>
-            </w:r>
-            <w:r>
-              <w:rPr>
-                <w:b/>
-                <w:noProof/>
-              </w:rPr>
-              <w:t>Developer</w:t>
-            </w:r>
-            <w:r>
-              <w:rPr>
-                <w:b/>
-                <w:noProof/>
-              </w:rPr>
-              <w:t xml:space="preserve"> | Certified Apache Kafka Developer</w:t>
-            </w:r>
-            <w:r>
-              <w:rPr>
-                <w:b/>
-                <w:noProof/>
-              </w:rPr>
-              <w:t xml:space="preserve"> | </w:t>
-            </w:r>
-            <w:r>
-              <w:rPr>
-                <w:b/>
-                <w:noProof/>
-              </w:rPr>
-              <w:t>Founder</w:t>
+              <w:t>Founder &amp; Managing Principal | Agentic Data Mesh Innovator | Real-Time Streaming &amp; AI Architect</w:t>
             </w:r>
           </w:p>
         </w:tc>
         <w:tc>
           <w:tcPr>
-            <w:tcW w:w="2165" w:type="dxa"/>
+            <w:tcW w:w="1530" w:type="dxa"/>
           </w:tcPr>
           <w:p>
             <w:pPr>
@@ -1435,388 +267,63 @@
             <w:gridSpan w:val="3"/>
           </w:tcPr>
           <w:p>
-            <w:pPr>
-              <w:tabs>
-                <w:tab w:val="center" w:pos="4320"/>
-                <w:tab w:val="right" w:pos="8640"/>
-              </w:tabs>
-              <w:spacing w:after="0"/>
-              <w:rPr>
-                <w:rFonts w:eastAsiaTheme="minorHAnsi" w:cs="Arial"/>
-              </w:rPr>
-            </w:pPr>
-            <w:r>
-              <w:rPr>
-                <w:rFonts w:eastAsiaTheme="minorHAnsi" w:cs="Arial"/>
-              </w:rPr>
-              <w:t xml:space="preserve">In recent years, the concept of a Data Mesh Platform for an Enterprise has deeply resonated with </w:t>
-            </w:r>
-            <w:r>
-              <w:rPr>
-                <w:rFonts w:eastAsiaTheme="minorHAnsi" w:cs="Arial"/>
-              </w:rPr>
-              <w:t>the founder</w:t>
-            </w:r>
-            <w:r>
-              <w:rPr>
-                <w:rFonts w:eastAsiaTheme="minorHAnsi" w:cs="Arial"/>
-              </w:rPr>
-              <w:t xml:space="preserve">.  </w:t>
-            </w:r>
-            <w:r>
-              <w:rPr>
-                <w:rFonts w:eastAsiaTheme="minorHAnsi" w:cs="Arial"/>
-              </w:rPr>
-              <w:t>He</w:t>
-            </w:r>
-            <w:r>
-              <w:rPr>
-                <w:rFonts w:eastAsiaTheme="minorHAnsi" w:cs="Arial"/>
-              </w:rPr>
-              <w:t xml:space="preserve"> began developing one at ACERTUS, but neither the organization nor the technology was fully prepared to embrace it.  Instead, </w:t>
-            </w:r>
-            <w:r>
-              <w:rPr>
-                <w:rFonts w:eastAsiaTheme="minorHAnsi" w:cs="Arial"/>
-              </w:rPr>
-              <w:t>he</w:t>
-            </w:r>
-            <w:r>
-              <w:rPr>
-                <w:rFonts w:eastAsiaTheme="minorHAnsi" w:cs="Arial"/>
-              </w:rPr>
-              <w:t xml:space="preserve"> introduced some technologies that would later be incorporated into a successful Data Mesh Platform, such as Kafka, Schema Registry, Kafka Streams, Flink, and Snowflake.  </w:t>
-            </w:r>
-            <w:r>
-              <w:rPr>
-                <w:rFonts w:eastAsiaTheme="minorHAnsi" w:cs="Arial"/>
-              </w:rPr>
-              <w:t>He</w:t>
-            </w:r>
-            <w:r>
-              <w:rPr>
-                <w:rFonts w:eastAsiaTheme="minorHAnsi" w:cs="Arial"/>
-              </w:rPr>
-              <w:t xml:space="preserve"> utilized these technologies to build the Data Analytics platform and integrated Kafka and Kafka Streams as pivotal components of the data streaming platform within the Domain</w:t>
-            </w:r>
-            <w:r>
-              <w:rPr>
-                <w:rFonts w:eastAsiaTheme="minorHAnsi" w:cs="Arial"/>
-              </w:rPr>
-              <w:t>-</w:t>
-            </w:r>
-            <w:r>
-              <w:rPr>
-                <w:rFonts w:eastAsiaTheme="minorHAnsi" w:cs="Arial"/>
-              </w:rPr>
-              <w:t>Drive</w:t>
-            </w:r>
-            <w:r>
-              <w:rPr>
-                <w:rFonts w:eastAsiaTheme="minorHAnsi" w:cs="Arial"/>
-              </w:rPr>
-              <w:t>n Design (DDD)</w:t>
-            </w:r>
-            <w:r>
-              <w:rPr>
-                <w:rFonts w:eastAsiaTheme="minorHAnsi" w:cs="Arial"/>
-              </w:rPr>
-              <w:t xml:space="preserve"> Architecture that </w:t>
-            </w:r>
-            <w:r>
-              <w:rPr>
-                <w:rFonts w:eastAsiaTheme="minorHAnsi" w:cs="Arial"/>
-              </w:rPr>
-              <w:t xml:space="preserve">his </w:t>
-            </w:r>
-            <w:r>
-              <w:rPr>
-                <w:rFonts w:eastAsiaTheme="minorHAnsi" w:cs="Arial"/>
-              </w:rPr>
-              <w:t xml:space="preserve">team and </w:t>
-            </w:r>
-            <w:r>
-              <w:rPr>
-                <w:rFonts w:eastAsiaTheme="minorHAnsi" w:cs="Arial"/>
-              </w:rPr>
-              <w:t>himself</w:t>
-            </w:r>
-            <w:r>
-              <w:rPr>
-                <w:rFonts w:eastAsiaTheme="minorHAnsi" w:cs="Arial"/>
-              </w:rPr>
-              <w:t xml:space="preserve"> have constructed over time.</w:t>
-            </w:r>
-          </w:p>
-          <w:p>
-            <w:pPr>
-              <w:tabs>
-                <w:tab w:val="center" w:pos="4320"/>
-                <w:tab w:val="right" w:pos="8640"/>
-              </w:tabs>
-              <w:spacing w:after="0"/>
-              <w:rPr>
-                <w:rFonts w:eastAsiaTheme="minorHAnsi" w:cs="Arial"/>
-              </w:rPr>
-            </w:pPr>
-          </w:p>
-          <w:p>
-            <w:pPr>
-              <w:tabs>
-                <w:tab w:val="center" w:pos="4320"/>
-                <w:tab w:val="right" w:pos="8640"/>
-              </w:tabs>
-              <w:spacing w:after="0"/>
-              <w:rPr>
-                <w:rFonts w:ascii="Arial" w:eastAsiaTheme="minorHAnsi" w:hAnsi="Arial" w:cs="Arial"/>
-              </w:rPr>
-            </w:pPr>
-            <w:r>
-              <w:rPr>
-                <w:rFonts w:eastAsiaTheme="minorHAnsi" w:cs="Arial"/>
-              </w:rPr>
-              <w:t xml:space="preserve">When </w:t>
-            </w:r>
-            <w:r>
-              <w:rPr>
-                <w:rFonts w:eastAsiaTheme="minorHAnsi" w:cs="Arial"/>
-              </w:rPr>
-              <w:t>he</w:t>
-            </w:r>
-            <w:r>
-              <w:rPr>
-                <w:rFonts w:eastAsiaTheme="minorHAnsi" w:cs="Arial"/>
-              </w:rPr>
-              <w:t xml:space="preserve"> had the chance to exercise </w:t>
-            </w:r>
-            <w:r>
-              <w:rPr>
-                <w:rFonts w:eastAsiaTheme="minorHAnsi" w:cs="Arial"/>
-              </w:rPr>
-              <w:t>his</w:t>
-            </w:r>
-            <w:r>
-              <w:rPr>
-                <w:rFonts w:eastAsiaTheme="minorHAnsi" w:cs="Arial"/>
-              </w:rPr>
-              <w:t xml:space="preserve"> ACERTUS stock options, and after being inspired by Zhamak Dehghami's book on Data Mesh (which I've listened to twice and read at least once), </w:t>
-            </w:r>
-            <w:r>
-              <w:rPr>
-                <w:rFonts w:eastAsiaTheme="minorHAnsi" w:cs="Arial"/>
-              </w:rPr>
-              <w:t>he</w:t>
-            </w:r>
-            <w:r>
-              <w:rPr>
-                <w:rFonts w:eastAsiaTheme="minorHAnsi" w:cs="Arial"/>
-              </w:rPr>
-              <w:t xml:space="preserve"> decided to invest the proceeds in signalRoom.  </w:t>
-            </w:r>
-            <w:r>
-              <w:rPr>
-                <w:rFonts w:eastAsiaTheme="minorHAnsi" w:cs="Arial"/>
-              </w:rPr>
-              <w:t>He</w:t>
-            </w:r>
-            <w:r>
-              <w:rPr>
-                <w:rFonts w:eastAsiaTheme="minorHAnsi" w:cs="Arial"/>
-              </w:rPr>
-              <w:t xml:space="preserve"> used the investment to start work on an MVP to build the first-of-its-kind </w:t>
-            </w:r>
-            <w:r>
-              <w:rPr>
-                <w:rFonts w:eastAsiaTheme="minorHAnsi" w:cs="Arial"/>
-                <w:b/>
-                <w:bCs/>
-                <w:i/>
-                <w:iCs/>
-              </w:rPr>
-              <w:t>GenAI Data Mesh Platform-as-a-Service</w:t>
-            </w:r>
-            <w:r>
-              <w:rPr>
-                <w:rFonts w:eastAsiaTheme="minorHAnsi" w:cs="Arial"/>
-              </w:rPr>
-              <w:t xml:space="preserve"> for Business, drawing on </w:t>
-            </w:r>
-            <w:r>
-              <w:rPr>
-                <w:rFonts w:eastAsiaTheme="minorHAnsi" w:cs="Arial"/>
-              </w:rPr>
-              <w:t>his</w:t>
-            </w:r>
-            <w:r>
-              <w:rPr>
-                <w:rFonts w:eastAsiaTheme="minorHAnsi" w:cs="Arial"/>
-              </w:rPr>
-              <w:t xml:space="preserve"> decades of experience building Data Marts and Data Warehouses for the Global 1000.</w:t>
-            </w:r>
-            <w:r>
-              <w:rPr>
-                <w:rFonts w:ascii="Arial" w:eastAsiaTheme="minorHAnsi" w:hAnsi="Arial" w:cs="Arial"/>
-              </w:rPr>
-              <w:t xml:space="preserve">  </w:t>
-            </w:r>
-          </w:p>
-          <w:p>
-            <w:pPr>
-              <w:tabs>
-                <w:tab w:val="center" w:pos="4320"/>
-                <w:tab w:val="right" w:pos="8640"/>
-              </w:tabs>
-              <w:spacing w:after="0"/>
-              <w:rPr>
-                <w:rFonts w:ascii="Arial" w:eastAsiaTheme="minorHAnsi" w:hAnsi="Arial" w:cs="Arial"/>
-              </w:rPr>
-            </w:pPr>
-          </w:p>
-          <w:p>
-            <w:pPr>
-              <w:tabs>
-                <w:tab w:val="center" w:pos="4320"/>
-                <w:tab w:val="right" w:pos="8640"/>
-              </w:tabs>
-              <w:spacing w:after="0"/>
-              <w:rPr>
-                <w:rFonts w:eastAsiaTheme="minorHAnsi" w:cs="Arial"/>
-              </w:rPr>
-            </w:pPr>
-            <w:r>
-              <w:rPr>
-                <w:rFonts w:eastAsiaTheme="minorHAnsi" w:cs="Arial"/>
-              </w:rPr>
-              <w:t>He</w:t>
-            </w:r>
-            <w:r>
-              <w:rPr>
-                <w:rFonts w:eastAsiaTheme="minorHAnsi" w:cs="Arial"/>
-              </w:rPr>
-              <w:t xml:space="preserve"> decided </w:t>
-            </w:r>
-            <w:r>
-              <w:rPr>
-                <w:rFonts w:eastAsiaTheme="minorHAnsi" w:cs="Arial"/>
-              </w:rPr>
-              <w:t xml:space="preserve">in early 2024 </w:t>
-            </w:r>
-            <w:r>
-              <w:rPr>
-                <w:rFonts w:eastAsiaTheme="minorHAnsi" w:cs="Arial"/>
-              </w:rPr>
-              <w:t xml:space="preserve">to enhance my knowledge in ML/AI and enrolled in the </w:t>
-            </w:r>
-            <w:hyperlink r:id="rId16" w:history="1">
-              <w:r>
-                <w:rPr>
-                  <w:rStyle w:val="Hyperlink"/>
-                  <w:rFonts w:eastAsiaTheme="minorHAnsi" w:cs="Arial"/>
-                </w:rPr>
-                <w:t>Deep Atlas ML/AI Bootcamp</w:t>
-              </w:r>
-            </w:hyperlink>
-            <w:r>
-              <w:rPr>
-                <w:rFonts w:eastAsiaTheme="minorHAnsi" w:cs="Arial"/>
-              </w:rPr>
-              <w:t xml:space="preserve">. </w:t>
-            </w:r>
-            <w:r>
-              <w:rPr>
-                <w:rFonts w:eastAsiaTheme="minorHAnsi" w:cs="Arial"/>
-              </w:rPr>
-              <w:t>He</w:t>
-            </w:r>
-            <w:r>
-              <w:rPr>
-                <w:rFonts w:eastAsiaTheme="minorHAnsi" w:cs="Arial"/>
-              </w:rPr>
-              <w:t xml:space="preserve"> learned a lot from experienced </w:t>
-            </w:r>
-            <w:r>
-              <w:rPr>
-                <w:rFonts w:eastAsiaTheme="minorHAnsi" w:cs="Arial"/>
-              </w:rPr>
-              <w:t>professionals,</w:t>
-            </w:r>
-            <w:r>
-              <w:rPr>
-                <w:rFonts w:eastAsiaTheme="minorHAnsi" w:cs="Arial"/>
-              </w:rPr>
-              <w:t xml:space="preserve"> and </w:t>
-            </w:r>
-            <w:r>
-              <w:rPr>
-                <w:rFonts w:eastAsiaTheme="minorHAnsi" w:cs="Arial"/>
-              </w:rPr>
-              <w:t>he is</w:t>
-            </w:r>
-            <w:r>
-              <w:rPr>
-                <w:rFonts w:eastAsiaTheme="minorHAnsi" w:cs="Arial"/>
-              </w:rPr>
-              <w:t xml:space="preserve"> now applying that knowledge in </w:t>
-            </w:r>
-            <w:r>
-              <w:rPr>
-                <w:rFonts w:eastAsiaTheme="minorHAnsi" w:cs="Arial"/>
-              </w:rPr>
-              <w:t>his</w:t>
-            </w:r>
-            <w:r>
-              <w:rPr>
-                <w:rFonts w:eastAsiaTheme="minorHAnsi" w:cs="Arial"/>
-              </w:rPr>
-              <w:t xml:space="preserve"> work. Specifically, </w:t>
-            </w:r>
-            <w:r>
-              <w:rPr>
-                <w:rFonts w:eastAsiaTheme="minorHAnsi" w:cs="Arial"/>
-              </w:rPr>
-              <w:t>he is</w:t>
-            </w:r>
-            <w:r>
-              <w:rPr>
-                <w:rFonts w:eastAsiaTheme="minorHAnsi" w:cs="Arial"/>
-              </w:rPr>
-              <w:t xml:space="preserve"> focused on using NLP, LLMs, and RAG to develop domain-specific data products. </w:t>
-            </w:r>
-            <w:r>
-              <w:rPr>
-                <w:rFonts w:eastAsiaTheme="minorHAnsi" w:cs="Arial"/>
-              </w:rPr>
-              <w:t>Additionally, he addresses the challenge of data composability in Data Mesh within these data products.</w:t>
-            </w:r>
-          </w:p>
-          <w:p>
-            <w:pPr>
-              <w:tabs>
-                <w:tab w:val="center" w:pos="4320"/>
-                <w:tab w:val="right" w:pos="8640"/>
-              </w:tabs>
-              <w:spacing w:after="0"/>
-              <w:rPr>
-                <w:rFonts w:ascii="Arial" w:eastAsiaTheme="minorHAnsi" w:hAnsi="Arial" w:cs="Arial"/>
-              </w:rPr>
-            </w:pPr>
-          </w:p>
-          <w:p>
-            <w:pPr>
-              <w:tabs>
-                <w:tab w:val="center" w:pos="4320"/>
-                <w:tab w:val="right" w:pos="8640"/>
-              </w:tabs>
-              <w:spacing w:after="0"/>
-              <w:rPr>
-                <w:rFonts w:eastAsiaTheme="minorHAnsi" w:cs="Arial"/>
-              </w:rPr>
-            </w:pPr>
-            <w:r>
-              <w:rPr>
-                <w:b/>
-              </w:rPr>
-              <w:t>— Technical Highlights:</w:t>
+            <w:r>
+              <w:t>Years before the industry fully embraced decentralized data architecture, J3 saw the future: business domains empowered by streaming systems, governed data products, and AI-driven intelligence. At ACERTUS, he laid the first bricks—introducing Kafka, Schema Registry, Kafka Streams, Flink, and Snowflake into a modern, domain-driven analytics platform. What began as a pioneering vision would evolve into a blueprint for the next generation of enterprise intelligence.</w:t>
+            </w:r>
+          </w:p>
+          <w:p>
+            <w:r>
+              <w:t xml:space="preserve">Inspired by Zhamak Dehghani’s Data Mesh principles—and energized by a successful stock exit—he invested fully into his vision, founding </w:t>
+            </w:r>
+            <w:r>
+              <w:rPr>
+                <w:rStyle w:val="Strong"/>
+              </w:rPr>
+              <w:t>signalRoom</w:t>
+            </w:r>
+            <w:r>
+              <w:t xml:space="preserve"> to build the world’s first </w:t>
+            </w:r>
+            <w:r>
+              <w:rPr>
+                <w:rStyle w:val="Strong"/>
+              </w:rPr>
+              <w:t>AgenticAI Data Mesh Platform-as-a-Service</w:t>
+            </w:r>
+            <w:r>
+              <w:t>. His mission:</w:t>
+            </w:r>
+          </w:p>
+          <w:p>
+            <w:pPr>
+              <w:jc w:val="center"/>
+              <w:rPr>
+                <w:rFonts w:ascii="Times New Roman" w:hAnsi="Times New Roman"/>
+                <w:sz w:val="18"/>
+                <w:szCs w:val="18"/>
+              </w:rPr>
+            </w:pPr>
+            <w:r>
+              <w:rPr>
+                <w:rStyle w:val="Emphasis"/>
+                <w:rFonts w:ascii="Times New Roman" w:eastAsiaTheme="majorEastAsia" w:hAnsi="Times New Roman"/>
+                <w:sz w:val="18"/>
+                <w:szCs w:val="18"/>
+              </w:rPr>
+              <w:t>Enable every enterprise to build intelligent, composable data products powered by real-time streaming and autonomous agents.</w:t>
+            </w:r>
+          </w:p>
+          <w:p>
+            <w:pPr>
+              <w:pStyle w:val="Heading1"/>
+            </w:pPr>
+            <w:r>
+              <w:t>Advancing Machine Intelligence for the Enterprise</w:t>
+            </w:r>
+          </w:p>
+          <w:p>
+            <w:r>
+              <w:t>In 2024, J3 deepened his expertise by joining the Deep Atlas ML/AI Bootcamp, sharpening advanced competencies in:</w:t>
             </w:r>
           </w:p>
           <w:p>
@@ -1824,32 +331,11 @@
               <w:pStyle w:val="ListParagraph"/>
               <w:numPr>
                 <w:ilvl w:val="0"/>
-                <w:numId w:val="51"/>
+                <w:numId w:val="54"/>
               </w:numPr>
-              <w:tabs>
-                <w:tab w:val="center" w:pos="4320"/>
-                <w:tab w:val="right" w:pos="8640"/>
-              </w:tabs>
-              <w:spacing w:after="0"/>
-              <w:ind w:left="370"/>
-              <w:rPr>
-                <w:b/>
-              </w:rPr>
-            </w:pPr>
-            <w:r>
-              <w:rPr>
-                <w:b/>
-              </w:rPr>
-              <w:t xml:space="preserve">DevOps CI/CD: </w:t>
-            </w:r>
-            <w:r>
-              <w:t>GitHub Actions, Terraform Cloud</w:t>
-            </w:r>
-            <w:r>
-              <w:t>, AWS CDK</w:t>
-            </w:r>
-            <w:r>
-              <w:br/>
+            </w:pPr>
+            <w:r>
+              <w:t>Applied NLP, LLMs &amp; RAG architectures</w:t>
             </w:r>
           </w:p>
           <w:p>
@@ -1857,85 +343,11 @@
               <w:pStyle w:val="ListParagraph"/>
               <w:numPr>
                 <w:ilvl w:val="0"/>
-                <w:numId w:val="51"/>
+                <w:numId w:val="54"/>
               </w:numPr>
-              <w:tabs>
-                <w:tab w:val="center" w:pos="4320"/>
-                <w:tab w:val="right" w:pos="8640"/>
-              </w:tabs>
-              <w:spacing w:after="0"/>
-              <w:ind w:left="370"/>
-              <w:rPr>
-                <w:b/>
-              </w:rPr>
-            </w:pPr>
-            <w:r>
-              <w:rPr>
-                <w:b/>
-              </w:rPr>
-              <w:t>Data Streaming Platform</w:t>
-            </w:r>
-            <w:r>
-              <w:rPr>
-                <w:b/>
-                <w:vertAlign w:val="superscript"/>
-              </w:rPr>
-              <w:t>*</w:t>
-            </w:r>
-            <w:r>
-              <w:rPr>
-                <w:b/>
-              </w:rPr>
-              <w:t>:</w:t>
-            </w:r>
-            <w:r>
-              <w:rPr>
-                <w:bCs/>
-              </w:rPr>
-              <w:t xml:space="preserve">  </w:t>
-            </w:r>
-            <w:r>
-              <w:rPr>
-                <w:rFonts w:eastAsiaTheme="minorHAnsi" w:cs="AppleSystemUIFont"/>
-              </w:rPr>
-              <w:t>Using AWS</w:t>
-            </w:r>
-            <w:r>
-              <w:rPr>
-                <w:b/>
-                <w:vertAlign w:val="superscript"/>
-              </w:rPr>
-              <w:t>**</w:t>
-            </w:r>
-            <w:r>
-              <w:rPr>
-                <w:rFonts w:eastAsiaTheme="minorHAnsi" w:cs="AppleSystemUIFont"/>
-              </w:rPr>
-              <w:t>, Snowflake, Confluent Cloud Kafka, and Flink, along with Java and Python to build the data quantum for generating data products</w:t>
-            </w:r>
-            <w:r>
-              <w:rPr>
-                <w:rFonts w:eastAsiaTheme="minorHAnsi" w:cs="AppleSystemUIFont"/>
-              </w:rPr>
-              <w:t xml:space="preserve">, whose results are outputted </w:t>
-            </w:r>
-            <w:r>
-              <w:rPr>
-                <w:rFonts w:eastAsiaTheme="minorHAnsi" w:cs="AppleSystemUIFont"/>
-              </w:rPr>
-              <w:t>to Apache Iceberg files</w:t>
-            </w:r>
-            <w:r>
-              <w:rPr>
-                <w:rFonts w:eastAsiaTheme="minorHAnsi" w:cs="AppleSystemUIFont"/>
-              </w:rPr>
-              <w:t xml:space="preserve"> and Kafka Topics for analytical and operational purposes</w:t>
-            </w:r>
-            <w:r>
-              <w:rPr>
-                <w:b/>
-              </w:rPr>
-              <w:br/>
+            </w:pPr>
+            <w:r>
+              <w:t>Agentic workflows and decision-intelligence systems</w:t>
             </w:r>
           </w:p>
           <w:p>
@@ -1943,112 +355,11 @@
               <w:pStyle w:val="ListParagraph"/>
               <w:numPr>
                 <w:ilvl w:val="0"/>
-                <w:numId w:val="51"/>
+                <w:numId w:val="54"/>
               </w:numPr>
-              <w:tabs>
-                <w:tab w:val="center" w:pos="4320"/>
-                <w:tab w:val="right" w:pos="8640"/>
-              </w:tabs>
-              <w:spacing w:after="0"/>
-              <w:ind w:left="370"/>
-              <w:rPr>
-                <w:rFonts w:ascii="Arial" w:hAnsi="Arial" w:cs="Arial"/>
-                <w:b/>
-                <w:noProof/>
-              </w:rPr>
-            </w:pPr>
-            <w:r>
-              <w:rPr>
-                <w:rFonts w:cs="Arial"/>
-                <w:b/>
-                <w:bCs/>
-                <w:lang w:val="en"/>
-              </w:rPr>
-              <w:t>ML/AI:</w:t>
-            </w:r>
-            <w:r>
-              <w:rPr>
-                <w:rFonts w:cs="Arial"/>
-                <w:lang w:val="en"/>
-              </w:rPr>
-              <w:t xml:space="preserve">  </w:t>
-            </w:r>
-            <w:r>
-              <w:rPr>
-                <w:rFonts w:cs="Arial"/>
-                <w:lang w:val="en"/>
-              </w:rPr>
-              <w:t xml:space="preserve">Experimenting with </w:t>
-            </w:r>
-            <w:r>
-              <w:rPr>
-                <w:rFonts w:cs="Arial"/>
-                <w:lang w:val="en"/>
-              </w:rPr>
-              <w:t xml:space="preserve">Shallow Learning Algorithms: </w:t>
-            </w:r>
-            <w:r>
-              <w:rPr>
-                <w:rFonts w:cs="Arial"/>
-                <w:lang w:val="en"/>
-              </w:rPr>
-              <w:t xml:space="preserve">Decision Trees, </w:t>
-            </w:r>
-            <w:r>
-              <w:rPr>
-                <w:rFonts w:cs="Arial"/>
-                <w:lang w:val="en"/>
-              </w:rPr>
-              <w:t>Gradient Boosting Machines, Logistic Regression</w:t>
-            </w:r>
-            <w:r>
-              <w:rPr>
-                <w:rFonts w:cs="Arial"/>
-                <w:lang w:val="en"/>
-              </w:rPr>
-              <w:t xml:space="preserve">.  Deep Learning Architectures:  </w:t>
-            </w:r>
-            <w:r>
-              <w:rPr>
-                <w:rFonts w:cs="Arial"/>
-                <w:lang w:val="en"/>
-              </w:rPr>
-              <w:t>Aut</w:t>
-            </w:r>
-            <w:r>
-              <w:rPr>
-                <w:rFonts w:cs="Arial"/>
-                <w:lang w:val="en"/>
-              </w:rPr>
-              <w:t>oencoders</w:t>
-            </w:r>
-            <w:r>
-              <w:rPr>
-                <w:rFonts w:cs="Arial"/>
-                <w:lang w:val="en"/>
-              </w:rPr>
-              <w:t xml:space="preserve">, </w:t>
-            </w:r>
-            <w:r>
-              <w:rPr>
-                <w:rFonts w:cs="Arial"/>
-                <w:lang w:val="en"/>
-              </w:rPr>
-              <w:t>Variational Autoencoders</w:t>
-            </w:r>
-            <w:r>
-              <w:rPr>
-                <w:rFonts w:cs="Arial"/>
-                <w:lang w:val="en"/>
-              </w:rPr>
-              <w:t>,</w:t>
-            </w:r>
-            <w:r>
-              <w:rPr>
-                <w:rFonts w:cs="Arial"/>
-                <w:lang w:val="en"/>
-              </w:rPr>
-              <w:br/>
+            </w:pPr>
+            <w:r>
+              <w:t>Composable and domain-specific data products for Data Mesh</w:t>
             </w:r>
           </w:p>
           <w:p>
@@ -2056,35 +367,228 @@
               <w:pStyle w:val="ListParagraph"/>
               <w:numPr>
                 <w:ilvl w:val="0"/>
-                <w:numId w:val="51"/>
+                <w:numId w:val="54"/>
               </w:numPr>
-              <w:tabs>
-                <w:tab w:val="center" w:pos="4320"/>
-                <w:tab w:val="right" w:pos="8640"/>
-              </w:tabs>
-              <w:spacing w:after="0"/>
-              <w:ind w:left="370"/>
-              <w:rPr>
-                <w:rFonts w:ascii="Arial" w:hAnsi="Arial" w:cs="Arial"/>
-                <w:b/>
-                <w:noProof/>
-              </w:rPr>
-            </w:pPr>
-            <w:r>
-              <w:rPr>
-                <w:rFonts w:cs="Arial"/>
-                <w:b/>
-                <w:bCs/>
-                <w:lang w:val="en"/>
-              </w:rPr>
-              <w:t>ML Ops:</w:t>
-            </w:r>
-            <w:r>
-              <w:rPr>
-                <w:rFonts w:cs="Arial"/>
-                <w:noProof/>
-              </w:rPr>
-              <w:t xml:space="preserve">  Work in progress</w:t>
+            </w:pPr>
+            <w:r>
+              <w:t>ML experimentation with tree-based models, VAEs, and neural architectures</w:t>
+            </w:r>
+          </w:p>
+          <w:p>
+            <w:r>
+              <w:t>Today, he applies ML intelligence and real-time data streaming to solve organizational challenges most enterprises are just beginning to recognize—data composability, domain-driven AI, and production-ready agent ecosystems.</w:t>
+            </w:r>
+          </w:p>
+          <w:p>
+            <w:pPr>
+              <w:pStyle w:val="Heading1"/>
+            </w:pPr>
+            <w:r>
+              <w:t>Technical Core &amp; Focus Areas</w:t>
+            </w:r>
+          </w:p>
+          <w:p>
+            <w:pPr>
+              <w:pStyle w:val="Heading2"/>
+            </w:pPr>
+            <w:r>
+              <w:rPr>
+                <w:rStyle w:val="Strong"/>
+              </w:rPr>
+              <w:t>Data Mesh &amp; Real-Time Data Platforms:</w:t>
+            </w:r>
+          </w:p>
+          <w:p>
+            <w:pPr>
+              <w:pStyle w:val="ListParagraph"/>
+              <w:numPr>
+                <w:ilvl w:val="0"/>
+                <w:numId w:val="55"/>
+              </w:numPr>
+            </w:pPr>
+            <w:r>
+              <w:t>Confluent Cloud (Kafka, Schema Registry, Flink), Snowflake, AWS, Apache Iceberg</w:t>
+            </w:r>
+          </w:p>
+          <w:p>
+            <w:pPr>
+              <w:pStyle w:val="ListParagraph"/>
+              <w:numPr>
+                <w:ilvl w:val="0"/>
+                <w:numId w:val="55"/>
+              </w:numPr>
+            </w:pPr>
+            <w:r>
+              <w:t>Domain-Driven Design (DDD) &amp; governed data products</w:t>
+            </w:r>
+          </w:p>
+          <w:p>
+            <w:pPr>
+              <w:pStyle w:val="ListParagraph"/>
+              <w:numPr>
+                <w:ilvl w:val="0"/>
+                <w:numId w:val="55"/>
+              </w:numPr>
+            </w:pPr>
+            <w:r>
+              <w:t>High-throughput streaming pipelines &amp; cross-domain event architectures</w:t>
+            </w:r>
+          </w:p>
+          <w:p>
+            <w:pPr>
+              <w:pStyle w:val="Heading2"/>
+            </w:pPr>
+            <w:r>
+              <w:rPr>
+                <w:rStyle w:val="Strong"/>
+              </w:rPr>
+              <w:t>DevOps &amp; Automation:</w:t>
+            </w:r>
+          </w:p>
+          <w:p>
+            <w:pPr>
+              <w:pStyle w:val="ListParagraph"/>
+              <w:numPr>
+                <w:ilvl w:val="0"/>
+                <w:numId w:val="56"/>
+              </w:numPr>
+            </w:pPr>
+            <w:r>
+              <w:t>GitHub Actions, Terraform Cloud, AWS CDK</w:t>
+            </w:r>
+          </w:p>
+          <w:p>
+            <w:pPr>
+              <w:pStyle w:val="ListParagraph"/>
+              <w:numPr>
+                <w:ilvl w:val="0"/>
+                <w:numId w:val="56"/>
+              </w:numPr>
+            </w:pPr>
+            <w:r>
+              <w:t>Secure secrets automation &amp; key rotation</w:t>
+            </w:r>
+          </w:p>
+          <w:p>
+            <w:pPr>
+              <w:pStyle w:val="ListParagraph"/>
+              <w:numPr>
+                <w:ilvl w:val="0"/>
+                <w:numId w:val="56"/>
+              </w:numPr>
+            </w:pPr>
+            <w:r>
+              <w:t>CI/CD for cloud-native data and ML systems</w:t>
+            </w:r>
+          </w:p>
+          <w:p>
+            <w:pPr>
+              <w:pStyle w:val="Heading2"/>
+            </w:pPr>
+            <w:r>
+              <w:rPr>
+                <w:rStyle w:val="Strong"/>
+              </w:rPr>
+              <w:lastRenderedPageBreak/>
+              <w:t>AI &amp; ML Engineering:</w:t>
+            </w:r>
+          </w:p>
+          <w:p>
+            <w:pPr>
+              <w:pStyle w:val="ListParagraph"/>
+              <w:numPr>
+                <w:ilvl w:val="0"/>
+                <w:numId w:val="57"/>
+              </w:numPr>
+            </w:pPr>
+            <w:r>
+              <w:t>NLP, LLMs, RAG pipelines, agent-based decision systems</w:t>
+            </w:r>
+          </w:p>
+          <w:p>
+            <w:pPr>
+              <w:pStyle w:val="ListParagraph"/>
+              <w:numPr>
+                <w:ilvl w:val="0"/>
+                <w:numId w:val="57"/>
+              </w:numPr>
+            </w:pPr>
+            <w:r>
+              <w:t>Autoencoders, VAEs, boosting methods, supervised models</w:t>
+            </w:r>
+          </w:p>
+          <w:p>
+            <w:pPr>
+              <w:pStyle w:val="ListParagraph"/>
+              <w:numPr>
+                <w:ilvl w:val="0"/>
+                <w:numId w:val="57"/>
+              </w:numPr>
+            </w:pPr>
+            <w:r>
+              <w:t>Early-stage ML Ops adoption &amp; automation pipelines</w:t>
+            </w:r>
+          </w:p>
+          <w:p>
+            <w:pPr>
+              <w:pStyle w:val="Heading2"/>
+            </w:pPr>
+            <w:r>
+              <w:rPr>
+                <w:rStyle w:val="Strong"/>
+              </w:rPr>
+              <w:t>Programming &amp; Delivery:</w:t>
+            </w:r>
+          </w:p>
+          <w:p>
+            <w:pPr>
+              <w:pStyle w:val="ListParagraph"/>
+              <w:numPr>
+                <w:ilvl w:val="0"/>
+                <w:numId w:val="58"/>
+              </w:numPr>
+            </w:pPr>
+            <w:r>
+              <w:t>Python &amp; Java across streaming, ML, automation, and system engineering</w:t>
+            </w:r>
+          </w:p>
+          <w:p>
+            <w:pPr>
+              <w:pStyle w:val="ListParagraph"/>
+              <w:numPr>
+                <w:ilvl w:val="0"/>
+                <w:numId w:val="58"/>
+              </w:numPr>
+            </w:pPr>
+            <w:r>
+              <w:t>Enterprise-grade consulting &amp; enablement practice enabling real-time data strategies</w:t>
+            </w:r>
+          </w:p>
+          <w:p>
+            <w:pPr>
+              <w:pStyle w:val="Heading1"/>
+            </w:pPr>
+            <w:r>
+              <w:t>Guiding Philosophy</w:t>
+            </w:r>
+          </w:p>
+          <w:p>
+            <w:pPr>
+              <w:jc w:val="center"/>
+              <w:rPr>
+                <w:rFonts w:ascii="Times New Roman" w:hAnsi="Times New Roman"/>
+                <w:sz w:val="18"/>
+                <w:szCs w:val="18"/>
+              </w:rPr>
+            </w:pPr>
+            <w:r>
+              <w:rPr>
+                <w:rStyle w:val="Emphasis"/>
+                <w:rFonts w:ascii="Times New Roman" w:eastAsiaTheme="majorEastAsia" w:hAnsi="Times New Roman"/>
+                <w:sz w:val="18"/>
+                <w:szCs w:val="18"/>
+              </w:rPr>
+              <w:t>Build platforms that think, streams that learn, and data products that operate like intelligent organisms.</w:t>
             </w:r>
           </w:p>
           <w:p>
@@ -2102,148 +606,13 @@
               </w:rPr>
             </w:pPr>
             <w:r>
-              <w:rPr>
-                <w:rFonts w:cs="Arial"/>
-                <w:b/>
-                <w:bCs/>
-                <w:sz w:val="15"/>
-                <w:szCs w:val="15"/>
-                <w:lang w:val="en"/>
-              </w:rPr>
-              <w:br/>
-            </w:r>
-            <w:r>
-              <w:rPr>
-                <w:rFonts w:cs="Arial"/>
-                <w:b/>
-                <w:bCs/>
-                <w:sz w:val="15"/>
-                <w:szCs w:val="15"/>
-                <w:vertAlign w:val="superscript"/>
-                <w:lang w:val="en"/>
-              </w:rPr>
-              <w:t>*</w:t>
-            </w:r>
-            <w:r>
-              <w:rPr>
-                <w:rFonts w:cs="Arial"/>
-                <w:b/>
-                <w:bCs/>
-                <w:sz w:val="15"/>
-                <w:szCs w:val="15"/>
-                <w:lang w:val="en"/>
-              </w:rPr>
-              <w:t xml:space="preserve">Still deciding between AWS Cognito and Okta Auth0 for </w:t>
-            </w:r>
-            <w:r>
-              <w:rPr>
-                <w:rFonts w:cs="Arial"/>
-                <w:b/>
-                <w:bCs/>
-                <w:sz w:val="15"/>
-                <w:szCs w:val="15"/>
-                <w:lang w:val="en"/>
-              </w:rPr>
-              <w:t>the project’s</w:t>
-            </w:r>
-            <w:r>
-              <w:rPr>
-                <w:rFonts w:cs="Arial"/>
-                <w:b/>
-                <w:bCs/>
-                <w:sz w:val="15"/>
-                <w:szCs w:val="15"/>
-                <w:lang w:val="en"/>
-              </w:rPr>
-              <w:t xml:space="preserve"> digital identity solution</w:t>
-            </w:r>
-            <w:r>
-              <w:rPr>
-                <w:rFonts w:cs="Arial"/>
-                <w:b/>
-                <w:bCs/>
-                <w:sz w:val="15"/>
-                <w:szCs w:val="15"/>
-                <w:lang w:val="en"/>
-              </w:rPr>
-              <w:t xml:space="preserve"> </w:t>
-            </w:r>
-            <w:r>
-              <w:rPr>
-                <w:rFonts w:cs="Arial"/>
-                <w:b/>
-                <w:sz w:val="15"/>
-                <w:szCs w:val="15"/>
-                <w:lang w:val="en"/>
-              </w:rPr>
-              <w:br/>
-            </w:r>
-            <w:r>
-              <w:rPr>
-                <w:rFonts w:cs="Arial"/>
-                <w:b/>
-                <w:bCs/>
-                <w:sz w:val="15"/>
-                <w:szCs w:val="15"/>
-                <w:vertAlign w:val="superscript"/>
-                <w:lang w:val="en"/>
-              </w:rPr>
-              <w:t>**</w:t>
-            </w:r>
-            <w:r>
-              <w:rPr>
-                <w:rFonts w:cs="Arial"/>
-                <w:b/>
-                <w:bCs/>
-                <w:sz w:val="15"/>
-                <w:szCs w:val="15"/>
-                <w:lang w:val="en"/>
-              </w:rPr>
-              <w:t xml:space="preserve">AWS Services:  </w:t>
-            </w:r>
-            <w:r>
-              <w:rPr>
-                <w:b/>
-                <w:sz w:val="16"/>
-                <w:szCs w:val="16"/>
-              </w:rPr>
-              <w:t xml:space="preserve">EC2, </w:t>
-            </w:r>
-            <w:proofErr w:type="spellStart"/>
-            <w:r>
-              <w:rPr>
-                <w:b/>
-                <w:sz w:val="16"/>
-                <w:szCs w:val="16"/>
-              </w:rPr>
-              <w:t>Fargate</w:t>
-            </w:r>
-            <w:proofErr w:type="spellEnd"/>
-            <w:r>
-              <w:rPr>
-                <w:b/>
-                <w:sz w:val="16"/>
-                <w:szCs w:val="16"/>
-              </w:rPr>
-              <w:t xml:space="preserve">, Secrets Manager, Systems Manager, </w:t>
-            </w:r>
-            <w:proofErr w:type="spellStart"/>
-            <w:r>
-              <w:rPr>
-                <w:b/>
-                <w:sz w:val="16"/>
-                <w:szCs w:val="16"/>
-              </w:rPr>
-              <w:t>CodeArtifact</w:t>
-            </w:r>
-            <w:proofErr w:type="spellEnd"/>
-            <w:r>
-              <w:rPr>
-                <w:b/>
-                <w:sz w:val="16"/>
-                <w:szCs w:val="16"/>
-              </w:rPr>
-              <w:t>, CloudWatch, Managed Apache Flink</w:t>
+              <w:t xml:space="preserve">J3 isn’t just building systems—he’s redefining how enterprises harness the intersection of streaming, AI, and decentralized data. His journey continues through signalRoom, advancing the frontier of </w:t>
+            </w:r>
+            <w:r>
+              <w:rPr>
+                <w:rStyle w:val="Strong"/>
+              </w:rPr>
+              <w:t>agentic intelligence, autonomous analytics, and enterprise data mesh adoption.</w:t>
             </w:r>
             <w:r>
               <w:rPr>
@@ -2260,7 +629,7 @@
         </w:trPr>
         <w:tc>
           <w:tcPr>
-            <w:tcW w:w="7200" w:type="dxa"/>
+            <w:tcW w:w="7835" w:type="dxa"/>
             <w:gridSpan w:val="2"/>
           </w:tcPr>
           <w:p>
@@ -2275,6 +644,7 @@
                 <w:b/>
                 <w:noProof/>
               </w:rPr>
+              <w:lastRenderedPageBreak/>
               <w:drawing>
                 <wp:inline distT="0" distB="0" distL="0" distR="0" wp14:anchorId="6D6293C5" wp14:editId="79CBF0E3">
                   <wp:extent cx="3302635" cy="827405"/>
@@ -2291,7 +661,7 @@
                           <pic:cNvPicPr/>
                         </pic:nvPicPr>
                         <pic:blipFill>
-                          <a:blip r:embed="rId17"/>
+                          <a:blip r:embed="rId9"/>
                           <a:stretch>
                             <a:fillRect/>
                           </a:stretch>
@@ -2315,7 +685,7 @@
         </w:tc>
         <w:tc>
           <w:tcPr>
-            <w:tcW w:w="2165" w:type="dxa"/>
+            <w:tcW w:w="1530" w:type="dxa"/>
           </w:tcPr>
           <w:p>
             <w:pPr>
@@ -2588,7 +958,7 @@
               </w:rPr>
               <w:t>When one of ACERTUS’ top five largest customers requested a new integrated end-to-end solution that would incorporate many of our services—picking up vehicles; washing, fueling, and servicing them as needed; and then delivering them to their destinations—it was clear that we would need better integration among our core systems. The challenge of architecting and implementing a solution fell to me and my team. The solution we built with </w:t>
             </w:r>
-            <w:hyperlink r:id="rId18" w:history="1">
+            <w:hyperlink r:id="rId10" w:history="1">
               <w:r>
                 <w:rPr>
                   <w:rStyle w:val="Hyperlink"/>
@@ -2605,7 +975,7 @@
               </w:rPr>
               <w:t> and </w:t>
             </w:r>
-            <w:hyperlink r:id="rId19" w:tgtFrame="_blank" w:history="1">
+            <w:hyperlink r:id="rId11" w:tgtFrame="_blank" w:history="1">
               <w:r>
                 <w:rPr>
                   <w:rStyle w:val="Hyperlink"/>
@@ -2738,21 +1108,7 @@
               <w:rPr>
                 <w:bCs/>
               </w:rPr>
-              <w:t xml:space="preserve">  Using AWS (EC2, and </w:t>
-            </w:r>
-            <w:proofErr w:type="spellStart"/>
-            <w:r>
-              <w:rPr>
-                <w:bCs/>
-              </w:rPr>
-              <w:t>Fargate</w:t>
-            </w:r>
-            <w:proofErr w:type="spellEnd"/>
-            <w:r>
-              <w:rPr>
-                <w:bCs/>
-              </w:rPr>
-              <w:t>), Snowflake, Confluent Cloud Kafka, and Python to build the near real-time Data Warehouse and Data Lake.</w:t>
+              <w:t xml:space="preserve">  Using AWS (EC2, and Fargate), Snowflake, Confluent Cloud Kafka, and Python to build the near real-time Data Warehouse and Data Lake.</w:t>
             </w:r>
           </w:p>
           <w:p>
@@ -2796,21 +1152,7 @@
               <w:rPr>
                 <w:bCs/>
               </w:rPr>
-              <w:t xml:space="preserve">AWS (EC2, and </w:t>
-            </w:r>
-            <w:proofErr w:type="spellStart"/>
-            <w:r>
-              <w:rPr>
-                <w:bCs/>
-              </w:rPr>
-              <w:t>Fargate</w:t>
-            </w:r>
-            <w:proofErr w:type="spellEnd"/>
-            <w:r>
-              <w:rPr>
-                <w:bCs/>
-              </w:rPr>
-              <w:t>), Confluent Cloud Kafka, Confluent Cloud ksqlDB and Java to signal and capture key milestones activities produced by business systems.  Then orchestrating those key milestone activities in a coordinated fashion to fulfill cross-sales work products.</w:t>
+              <w:t>AWS (EC2, and Fargate), Confluent Cloud Kafka, Confluent Cloud ksqlDB and Java to signal and capture key milestones activities produced by business systems.  Then orchestrating those key milestone activities in a coordinated fashion to fulfill cross-sales work products.</w:t>
             </w:r>
           </w:p>
         </w:tc>
@@ -2973,21 +1315,7 @@
               <w:rPr>
                 <w:bCs/>
               </w:rPr>
-              <w:t xml:space="preserve">  Using AWS (EC2, EMR, and S3), Snowflake, Kafka Confluent Cloud and StreamSets </w:t>
-            </w:r>
-            <w:proofErr w:type="spellStart"/>
-            <w:r>
-              <w:rPr>
-                <w:bCs/>
-              </w:rPr>
-              <w:t>DataOps</w:t>
-            </w:r>
-            <w:proofErr w:type="spellEnd"/>
-            <w:r>
-              <w:rPr>
-                <w:bCs/>
-              </w:rPr>
-              <w:t xml:space="preserve"> Platform (Control Hub, Data Collectors, and Transformer) to build the near real-time Data Warehouse and Data Lake.</w:t>
+              <w:t xml:space="preserve">  Using AWS (EC2, EMR, and S3), Snowflake, Kafka Confluent Cloud and StreamSets DataOps Platform (Control Hub, Data Collectors, and Transformer) to build the near real-time Data Warehouse and Data Lake.</w:t>
             </w:r>
           </w:p>
           <w:p>
@@ -3031,21 +1359,7 @@
               <w:rPr>
                 <w:bCs/>
               </w:rPr>
-              <w:t xml:space="preserve">Kafka Confluent Cloud and StreamSets </w:t>
-            </w:r>
-            <w:proofErr w:type="spellStart"/>
-            <w:r>
-              <w:rPr>
-                <w:bCs/>
-              </w:rPr>
-              <w:t>DataOps</w:t>
-            </w:r>
-            <w:proofErr w:type="spellEnd"/>
-            <w:r>
-              <w:rPr>
-                <w:bCs/>
-              </w:rPr>
-              <w:t xml:space="preserve"> Platform (Control Hub, Data Collectors, and Transformer) to signal and capture key milestones activities produced by business systems.  Then orchestrating those key milestone activities in a coordinated fashion to fulfill cross-sales work products.</w:t>
+              <w:t>Kafka Confluent Cloud and StreamSets DataOps Platform (Control Hub, Data Collectors, and Transformer) to signal and capture key milestones activities produced by business systems.  Then orchestrating those key milestone activities in a coordinated fashion to fulfill cross-sales work products.</w:t>
             </w:r>
           </w:p>
         </w:tc>
@@ -3135,7 +1449,7 @@
                   <wp:extent cx="1527464" cy="266700"/>
                   <wp:effectExtent l="0" t="0" r="0" b="0"/>
                   <wp:docPr id="3" name="Picture 3" descr="/var/folders/8z/vrkkv4ls7txbp1m47k1_yw6r0000gn/T/com.microsoft.Outlook/Content.MSO/34EB121E.tmp">
-                    <a:hlinkClick xmlns:a="http://schemas.openxmlformats.org/drawingml/2006/main" r:id="rId20"/>
+                    <a:hlinkClick xmlns:a="http://schemas.openxmlformats.org/drawingml/2006/main" r:id="rId12"/>
                   </wp:docPr>
                   <wp:cNvGraphicFramePr>
                     <a:graphicFrameLocks xmlns:a="http://schemas.openxmlformats.org/drawingml/2006/main" noChangeAspect="1"/>
@@ -3150,7 +1464,7 @@
                           </pic:cNvPicPr>
                         </pic:nvPicPr>
                         <pic:blipFill>
-                          <a:blip r:embed="rId21" r:link="rId22">
+                          <a:blip r:embed="rId13" r:link="rId14">
                             <a:extLst>
                               <a:ext uri="{28A0092B-C50C-407E-A947-70E740481C1C}">
                                 <a14:useLocalDpi xmlns:a14="http://schemas.microsoft.com/office/drawing/2010/main" val="0"/>
@@ -3394,7 +1708,6 @@
               </w:rPr>
               <w:t>(</w:t>
             </w:r>
-            <w:proofErr w:type="spellStart"/>
             <w:r>
               <w:rPr>
                 <w:rFonts w:cs="Arial"/>
@@ -3407,47 +1720,7 @@
                 <w:rFonts w:cs="Arial"/>
                 <w:lang w:val="en"/>
               </w:rPr>
-              <w:t>Techs</w:t>
-            </w:r>
-            <w:proofErr w:type="spellEnd"/>
-            <w:r>
-              <w:rPr>
-                <w:rFonts w:cs="Arial"/>
-                <w:lang w:val="en"/>
-              </w:rPr>
-              <w:t xml:space="preserve">, </w:t>
-            </w:r>
-            <w:proofErr w:type="spellStart"/>
-            <w:r>
-              <w:rPr>
-                <w:rFonts w:cs="Arial"/>
-                <w:lang w:val="en"/>
-              </w:rPr>
-              <w:t>MedTechs</w:t>
-            </w:r>
-            <w:proofErr w:type="spellEnd"/>
-            <w:r>
-              <w:rPr>
-                <w:rFonts w:cs="Arial"/>
-                <w:lang w:val="en"/>
-              </w:rPr>
-              <w:t xml:space="preserve">, and </w:t>
-            </w:r>
-            <w:proofErr w:type="spellStart"/>
-            <w:r>
-              <w:rPr>
-                <w:rFonts w:cs="Arial"/>
-                <w:lang w:val="en"/>
-              </w:rPr>
-              <w:t>WorkforceTechs</w:t>
-            </w:r>
-            <w:proofErr w:type="spellEnd"/>
-            <w:r>
-              <w:rPr>
-                <w:rFonts w:cs="Arial"/>
-                <w:lang w:val="en"/>
-              </w:rPr>
-              <w:t xml:space="preserve">) </w:t>
+              <w:t xml:space="preserve">Techs, MedTechs, and WorkforceTechs) </w:t>
             </w:r>
             <w:r>
               <w:rPr>
@@ -3474,14 +1747,10 @@
         </w:tc>
       </w:tr>
     </w:tbl>
-    <w:p/>
     <w:p>
       <w:pPr>
         <w:spacing w:after="160" w:line="259" w:lineRule="auto"/>
       </w:pPr>
-      <w:r>
-        <w:br w:type="page"/>
-      </w:r>
     </w:p>
     <w:tbl>
       <w:tblPr>
@@ -3518,7 +1787,6 @@
               <w:pStyle w:val="Heading2"/>
             </w:pPr>
             <w:r>
-              <w:lastRenderedPageBreak/>
               <w:t xml:space="preserve">Senior </w:t>
             </w:r>
             <w:r>
@@ -3587,7 +1855,7 @@
                           </pic:cNvPicPr>
                         </pic:nvPicPr>
                         <pic:blipFill>
-                          <a:blip r:embed="rId23">
+                          <a:blip r:embed="rId15">
                             <a:extLst>
                               <a:ext uri="{28A0092B-C50C-407E-A947-70E740481C1C}">
                                 <a14:useLocalDpi xmlns:a14="http://schemas.microsoft.com/office/drawing/2010/main" val="0"/>
@@ -3970,13 +2238,8 @@
               <w:t>)</w:t>
             </w:r>
             <w:r>
-              <w:t xml:space="preserve">.  However, it was necessary when the out-of-the-box features did not support the needs.  Took of the extensibility features of the product, that allowed for the creation of custom stages that were written in Java to integrate with a Spark application various data pipelines.  Moreover, in the data pipeline where necessary, custom stages were written in </w:t>
-            </w:r>
-            <w:proofErr w:type="spellStart"/>
-            <w:r>
-              <w:t>Jython</w:t>
-            </w:r>
-            <w:proofErr w:type="spellEnd"/>
+              <w:t>.  However, it was necessary when the out-of-the-box features did not support the needs.  Took of the extensibility features of the product, that allowed for the creation of custom stages that were written in Java to integrate with a Spark application various data pipelines.  Moreover, in the data pipeline where necessary, custom stages were written in Jython</w:t>
+            </w:r>
           </w:p>
           <w:p>
             <w:pPr>
@@ -4175,21 +2438,12 @@
               </w:rPr>
               <w:t xml:space="preserve">Web Scraper Microservice using the CRUD architectural pattern written in Python with the following tech stack: </w:t>
             </w:r>
-            <w:proofErr w:type="spellStart"/>
             <w:r>
               <w:rPr>
                 <w:rFonts w:cs="Arial"/>
                 <w:lang w:val="en"/>
               </w:rPr>
-              <w:t>BeautifulSoup</w:t>
-            </w:r>
-            <w:proofErr w:type="spellEnd"/>
-            <w:r>
-              <w:rPr>
-                <w:rFonts w:cs="Arial"/>
-                <w:lang w:val="en"/>
-              </w:rPr>
-              <w:t xml:space="preserve">, </w:t>
+              <w:t xml:space="preserve">BeautifulSoup, </w:t>
             </w:r>
             <w:r>
               <w:rPr>
@@ -4232,6 +2486,7 @@
               <w:rPr>
                 <w:b/>
               </w:rPr>
+              <w:lastRenderedPageBreak/>
               <w:t>Microservice</w:t>
             </w:r>
             <w:r>
@@ -4291,21 +2546,12 @@
               </w:rPr>
               <w:t xml:space="preserve">using the CRUD architectural pattern written in Python with the following tech stack: </w:t>
             </w:r>
-            <w:proofErr w:type="spellStart"/>
             <w:r>
               <w:rPr>
                 <w:rFonts w:cs="Arial"/>
                 <w:lang w:val="en"/>
               </w:rPr>
-              <w:t>BeautifulSoup</w:t>
-            </w:r>
-            <w:proofErr w:type="spellEnd"/>
-            <w:r>
-              <w:rPr>
-                <w:rFonts w:cs="Arial"/>
-                <w:lang w:val="en"/>
-              </w:rPr>
-              <w:t xml:space="preserve">, Selenium, </w:t>
+              <w:t xml:space="preserve">BeautifulSoup, Selenium, </w:t>
             </w:r>
             <w:r>
               <w:rPr>
@@ -4407,21 +2653,12 @@
               </w:rPr>
               <w:t xml:space="preserve">using the CRUD architectural pattern written in Python with the following tech stack: </w:t>
             </w:r>
-            <w:proofErr w:type="spellStart"/>
             <w:r>
               <w:rPr>
                 <w:rFonts w:cs="Arial"/>
                 <w:lang w:val="en"/>
               </w:rPr>
-              <w:t>BeautifulSoup</w:t>
-            </w:r>
-            <w:proofErr w:type="spellEnd"/>
-            <w:r>
-              <w:rPr>
-                <w:rFonts w:cs="Arial"/>
-                <w:lang w:val="en"/>
-              </w:rPr>
-              <w:t xml:space="preserve">, Selenium, </w:t>
+              <w:t xml:space="preserve">BeautifulSoup, Selenium, </w:t>
             </w:r>
             <w:r>
               <w:rPr>
@@ -4709,33 +2946,15 @@
                 <w:rFonts w:cs="Arial"/>
                 <w:lang w:val="en"/>
               </w:rPr>
-              <w:t xml:space="preserve"> Unit, </w:t>
-            </w:r>
-            <w:proofErr w:type="spellStart"/>
+              <w:t xml:space="preserve"> Unit, Moq</w:t>
+            </w:r>
             <w:r>
               <w:rPr>
                 <w:rFonts w:cs="Arial"/>
                 <w:lang w:val="en"/>
               </w:rPr>
-              <w:t>Moq</w:t>
-            </w:r>
-            <w:proofErr w:type="spellEnd"/>
-            <w:r>
-              <w:rPr>
-                <w:rFonts w:cs="Arial"/>
-                <w:lang w:val="en"/>
-              </w:rPr>
-              <w:t xml:space="preserve">, Python </w:t>
-            </w:r>
-            <w:proofErr w:type="spellStart"/>
-            <w:r>
-              <w:rPr>
-                <w:rFonts w:cs="Arial"/>
-                <w:lang w:val="en"/>
-              </w:rPr>
-              <w:t>UnitTest</w:t>
-            </w:r>
-            <w:proofErr w:type="spellEnd"/>
+              <w:t>, Python UnitTest</w:t>
+            </w:r>
           </w:p>
           <w:p>
             <w:pPr>
@@ -4884,28 +3103,12 @@
     </w:tbl>
     <w:p>
       <w:pPr>
-        <w:spacing w:after="0"/>
-        <w:rPr>
-          <w:rFonts w:ascii="Times New Roman" w:hAnsi="Times New Roman"/>
-          <w:sz w:val="18"/>
-        </w:rPr>
-      </w:pPr>
-    </w:p>
-    <w:p>
-      <w:pPr>
         <w:spacing w:after="160" w:line="259" w:lineRule="auto"/>
         <w:rPr>
           <w:rFonts w:ascii="Times New Roman" w:hAnsi="Times New Roman"/>
           <w:sz w:val="18"/>
         </w:rPr>
       </w:pPr>
-      <w:r>
-        <w:rPr>
-          <w:rFonts w:ascii="Times New Roman" w:hAnsi="Times New Roman"/>
-          <w:sz w:val="18"/>
-        </w:rPr>
-        <w:br w:type="page"/>
-      </w:r>
     </w:p>
     <w:tbl>
       <w:tblPr>
@@ -4943,7 +3146,6 @@
               <w:pStyle w:val="Heading2"/>
             </w:pPr>
             <w:r>
-              <w:lastRenderedPageBreak/>
               <w:t>Founder</w:t>
             </w:r>
             <w:r>
@@ -5027,7 +3229,7 @@
                           </pic:cNvPicPr>
                         </pic:nvPicPr>
                         <pic:blipFill>
-                          <a:blip r:embed="rId24"/>
+                          <a:blip r:embed="rId16"/>
                           <a:srcRect/>
                           <a:stretch>
                             <a:fillRect/>
@@ -5277,7 +3479,6 @@
               <w:bottom w:val="nil"/>
               <w:right w:val="nil"/>
             </w:tcBorders>
-            <w:shd w:val="clear" w:color="auto" w:fill="auto"/>
           </w:tcPr>
           <w:p>
             <w:pPr>
@@ -5481,7 +3682,6 @@
               <w:bottom w:val="nil"/>
               <w:right w:val="nil"/>
             </w:tcBorders>
-            <w:shd w:val="clear" w:color="auto" w:fill="auto"/>
           </w:tcPr>
           <w:p>
             <w:pPr>
@@ -5609,7 +3809,6 @@
               <w:bottom w:val="nil"/>
               <w:right w:val="nil"/>
             </w:tcBorders>
-            <w:shd w:val="clear" w:color="auto" w:fill="auto"/>
           </w:tcPr>
           <w:p>
             <w:pPr>
@@ -5784,7 +3983,6 @@
               <w:bottom w:val="nil"/>
               <w:right w:val="nil"/>
             </w:tcBorders>
-            <w:shd w:val="clear" w:color="auto" w:fill="auto"/>
           </w:tcPr>
           <w:p>
             <w:pPr>
@@ -5876,7 +4074,6 @@
               <w:bottom w:val="nil"/>
               <w:right w:val="nil"/>
             </w:tcBorders>
-            <w:shd w:val="clear" w:color="auto" w:fill="auto"/>
           </w:tcPr>
           <w:p>
             <w:pPr>
@@ -6046,7 +4243,6 @@
               <w:bottom w:val="nil"/>
               <w:right w:val="nil"/>
             </w:tcBorders>
-            <w:shd w:val="clear" w:color="auto" w:fill="auto"/>
           </w:tcPr>
           <w:p>
             <w:pPr>
@@ -6128,7 +4324,6 @@
               <w:bottom w:val="nil"/>
               <w:right w:val="nil"/>
             </w:tcBorders>
-            <w:shd w:val="clear" w:color="auto" w:fill="auto"/>
           </w:tcPr>
           <w:p>
             <w:pPr>
@@ -6298,7 +4493,6 @@
               <w:bottom w:val="nil"/>
               <w:right w:val="nil"/>
             </w:tcBorders>
-            <w:shd w:val="clear" w:color="auto" w:fill="auto"/>
           </w:tcPr>
           <w:p>
             <w:pPr>
@@ -6400,7 +4594,6 @@
               <w:bottom w:val="nil"/>
               <w:right w:val="nil"/>
             </w:tcBorders>
-            <w:shd w:val="clear" w:color="auto" w:fill="auto"/>
           </w:tcPr>
           <w:p>
             <w:pPr>
@@ -6530,7 +4723,6 @@
               <w:bottom w:val="nil"/>
               <w:right w:val="nil"/>
             </w:tcBorders>
-            <w:shd w:val="clear" w:color="auto" w:fill="auto"/>
           </w:tcPr>
           <w:p>
             <w:pPr>
@@ -7021,6 +5213,7 @@
         <w:jc w:val="both"/>
       </w:pPr>
       <w:r>
+        <w:lastRenderedPageBreak/>
         <w:t xml:space="preserve">SAP’s </w:t>
       </w:r>
       <w:r>
@@ -7270,13 +5463,8 @@
       <w:r>
         <w:t xml:space="preserve">Authored </w:t>
       </w:r>
-      <w:proofErr w:type="spellStart"/>
       <w:r>
-        <w:t>Webi</w:t>
-      </w:r>
-      <w:proofErr w:type="spellEnd"/>
-      <w:r>
-        <w:t xml:space="preserve"> Reports that showed all the BI Users who have access to the BI platform, when they were enabled, disabled, deleted, and what User Groups they belong too</w:t>
+        <w:t>Webi Reports that showed all the BI Users who have access to the BI platform, when they were enabled, disabled, deleted, and what User Groups they belong too</w:t>
       </w:r>
     </w:p>
     <w:p>
@@ -7289,15 +5477,7 @@
         <w:spacing w:before="60" w:after="60"/>
       </w:pPr>
       <w:r>
-        <w:t xml:space="preserve">Authored </w:t>
-      </w:r>
-      <w:proofErr w:type="spellStart"/>
-      <w:r>
-        <w:t>Webi</w:t>
-      </w:r>
-      <w:proofErr w:type="spellEnd"/>
-      <w:r>
-        <w:t xml:space="preserve"> Reports that showed all the BI platform rights assigned to ever user including their Access Levels</w:t>
+        <w:t>Authored Webi Reports that showed all the BI platform rights assigned to ever user including their Access Levels</w:t>
       </w:r>
     </w:p>
     <w:p>
@@ -7311,15 +5491,7 @@
         <w:jc w:val="both"/>
       </w:pPr>
       <w:r>
-        <w:t xml:space="preserve">Authored </w:t>
-      </w:r>
-      <w:proofErr w:type="spellStart"/>
-      <w:r>
-        <w:t>Webi</w:t>
-      </w:r>
-      <w:proofErr w:type="spellEnd"/>
-      <w:r>
-        <w:t xml:space="preserve"> Reports that showed all the stats (file size, location, owner, creation date, update date, etc.) of the Web Intelligences documents, Crystal Reports and Non- SBOP BI Content (e.g., Microsoft Office Documents) stored in the SBOP BI Input and Output FRS (File Repository Server) File store</w:t>
+        <w:t>Authored Webi Reports that showed all the stats (file size, location, owner, creation date, update date, etc.) of the Web Intelligences documents, Crystal Reports and Non- SBOP BI Content (e.g., Microsoft Office Documents) stored in the SBOP BI Input and Output FRS (File Repository Server) File store</w:t>
       </w:r>
     </w:p>
     <w:p>
@@ -7332,15 +5504,7 @@
         <w:spacing w:before="60" w:after="60"/>
       </w:pPr>
       <w:r>
-        <w:t xml:space="preserve">Authored various </w:t>
-      </w:r>
-      <w:proofErr w:type="spellStart"/>
-      <w:r>
-        <w:t>Webi</w:t>
-      </w:r>
-      <w:proofErr w:type="spellEnd"/>
-      <w:r>
-        <w:t xml:space="preserve"> Reports and Dashboards based on the Human Capital Data in the data warehouse</w:t>
+        <w:t>Authored various Webi Reports and Dashboards based on the Human Capital Data in the data warehouse</w:t>
       </w:r>
     </w:p>
     <w:p>
@@ -7397,7 +5561,6 @@
         <w:rPr>
           <w:b/>
         </w:rPr>
-        <w:lastRenderedPageBreak/>
         <w:t xml:space="preserve">— </w:t>
       </w:r>
       <w:r>
@@ -7783,6 +5946,14 @@
         <w:br/>
       </w:r>
     </w:p>
+    <w:p>
+      <w:pPr>
+        <w:spacing w:after="160" w:line="259" w:lineRule="auto"/>
+      </w:pPr>
+      <w:r>
+        <w:br w:type="page"/>
+      </w:r>
+    </w:p>
     <w:tbl>
       <w:tblPr>
         <w:tblStyle w:val="TableGrid"/>
@@ -7822,6 +5993,7 @@
               <w:rPr>
                 <w:b/>
               </w:rPr>
+              <w:lastRenderedPageBreak/>
               <w:t>Founder</w:t>
             </w:r>
             <w:r>
@@ -7905,7 +6077,7 @@
               <w:rPr>
                 <w:noProof/>
               </w:rPr>
-              <w:object w:dxaOrig="12928" w:dyaOrig="2700" w14:anchorId="6F3C5F3B">
+              <w:object w:dxaOrig="12928" w:dyaOrig="2700" w14:anchorId="54F6F6E8">
                 <v:shapetype id="_x0000_t75" coordsize="21600,21600" o:spt="75" o:preferrelative="t" path="m@4@5l@4@11@9@11@9@5xe" filled="f" stroked="f">
                   <v:stroke joinstyle="miter"/>
                   <v:formulas>
@@ -7925,10 +6097,10 @@
                   <v:path o:extrusionok="f" gradientshapeok="t" o:connecttype="rect"/>
                   <o:lock v:ext="edit" aspectratio="t"/>
                 </v:shapetype>
-                <v:shape id="_x0000_i1029" type="#_x0000_t75" alt="" style="width:178.95pt;height:38.2pt;mso-width-percent:0;mso-height-percent:0;mso-width-percent:0;mso-height-percent:0" o:ole="">
-                  <v:imagedata r:id="rId25" o:title=""/>
+                <v:shape id="_x0000_i1029" type="#_x0000_t75" alt="" style="width:179pt;height:37.65pt;mso-width-percent:0;mso-height-percent:0;mso-width-percent:0;mso-height-percent:0" o:ole="">
+                  <v:imagedata r:id="rId17" o:title=""/>
                 </v:shape>
-                <o:OLEObject Type="Embed" ProgID="MSPhotoEd.3" ShapeID="_x0000_i1029" DrawAspect="Content" ObjectID="_1795530022" r:id="rId26"/>
+                <o:OLEObject Type="Embed" ProgID="MSPhotoEd.3" ShapeID="_x0000_i1029" DrawAspect="Content" ObjectID="_1823433546" r:id="rId18"/>
               </w:object>
             </w:r>
           </w:p>
@@ -8352,15 +6524,7 @@
               <w:textAlignment w:val="baseline"/>
             </w:pPr>
             <w:r>
-              <w:t xml:space="preserve">Developed an Advance Login Management feature using Oracle 7.3 Roles functionality and the Business Objects </w:t>
-            </w:r>
-            <w:proofErr w:type="spellStart"/>
-            <w:r>
-              <w:t>ReportScript</w:t>
-            </w:r>
-            <w:proofErr w:type="spellEnd"/>
-            <w:r>
-              <w:t xml:space="preserve"> at </w:t>
+              <w:t xml:space="preserve">Developed an Advance Login Management feature using Oracle 7.3 Roles functionality and the Business Objects ReportScript at </w:t>
             </w:r>
             <w:r>
               <w:rPr>
@@ -8728,7 +6892,6 @@
               <w:jc w:val="both"/>
             </w:pPr>
             <w:r>
-              <w:lastRenderedPageBreak/>
               <w:t>Migrated customer reports/system from BusinessObjects 5.x/Web</w:t>
             </w:r>
             <w:r>
@@ -9026,7 +7189,11 @@
               <w:t xml:space="preserve">.  The BICC </w:t>
             </w:r>
             <w:r>
-              <w:t>creates a core within the organization of the right skills and capabilities that continually integrate the business strategic initiatives and processes (both technology and people) to achieve the evolving promise of Business Intelligence.</w:t>
+              <w:t xml:space="preserve">creates a core within the organization of the right skills and capabilities that continually integrate the business strategic </w:t>
+            </w:r>
+            <w:r>
+              <w:lastRenderedPageBreak/>
+              <w:t>initiatives and processes (both technology and people) to achieve the evolving promise of Business Intelligence.</w:t>
             </w:r>
             <w:r>
               <w:t xml:space="preserve">  </w:t>
@@ -9195,7 +7362,6 @@
                 <w:b/>
               </w:rPr>
             </w:pPr>
-            <w:proofErr w:type="spellStart"/>
             <w:r>
               <w:rPr>
                 <w:b/>
@@ -9203,7 +7369,6 @@
               </w:rPr>
               <w:t>StreetKnowledge</w:t>
             </w:r>
-            <w:proofErr w:type="spellEnd"/>
             <w:r>
               <w:rPr>
                 <w:b/>
@@ -9270,15 +7435,7 @@
               <w:t>F</w:t>
             </w:r>
             <w:r>
-              <w:t xml:space="preserve">ounded </w:t>
-            </w:r>
-            <w:proofErr w:type="spellStart"/>
-            <w:r>
-              <w:t>StreetKnowledge</w:t>
-            </w:r>
-            <w:proofErr w:type="spellEnd"/>
-            <w:r>
-              <w:t xml:space="preserve">, an Authorized </w:t>
+              <w:t xml:space="preserve">ounded StreetKnowledge, an Authorized </w:t>
             </w:r>
             <w:r>
               <w:t>BusinessObjects Consulting and Education firm</w:t>
@@ -9430,7 +7587,7 @@
                   <wp:extent cx="1685925" cy="380159"/>
                   <wp:effectExtent l="0" t="0" r="0" b="1270"/>
                   <wp:docPr id="51" name="Picture 51" descr="Chase.com home page">
-                    <a:hlinkClick xmlns:a="http://schemas.openxmlformats.org/drawingml/2006/main" r:id="rId27"/>
+                    <a:hlinkClick xmlns:a="http://schemas.openxmlformats.org/drawingml/2006/main" r:id="rId19"/>
                   </wp:docPr>
                   <wp:cNvGraphicFramePr>
                     <a:graphicFrameLocks xmlns:a="http://schemas.openxmlformats.org/drawingml/2006/main" noChangeAspect="1"/>
@@ -9440,14 +7597,14 @@
                       <pic:pic xmlns:pic="http://schemas.openxmlformats.org/drawingml/2006/picture">
                         <pic:nvPicPr>
                           <pic:cNvPr id="0" name="Picture 109" descr="Chase.com home page">
-                            <a:hlinkClick r:id="rId27"/>
+                            <a:hlinkClick r:id="rId19"/>
                           </pic:cNvPr>
                           <pic:cNvPicPr>
                             <a:picLocks noChangeAspect="1" noChangeArrowheads="1"/>
                           </pic:cNvPicPr>
                         </pic:nvPicPr>
                         <pic:blipFill>
-                          <a:blip r:embed="rId28">
+                          <a:blip r:embed="rId20">
                             <a:extLst>
                               <a:ext uri="{28A0092B-C50C-407E-A947-70E740481C1C}">
                                 <a14:useLocalDpi xmlns:a14="http://schemas.microsoft.com/office/drawing/2010/main" val="0"/>
@@ -9543,71 +7700,43 @@
               <w:rPr>
                 <w:rFonts w:ascii="Arial Narrow" w:hAnsi="Arial Narrow"/>
               </w:rPr>
-              <w:t xml:space="preserve">the </w:t>
-            </w:r>
-            <w:proofErr w:type="spellStart"/>
+              <w:t>the InfoStation Reporter, a Windows</w:t>
+            </w:r>
             <w:r>
               <w:rPr>
                 <w:rFonts w:ascii="Arial Narrow" w:hAnsi="Arial Narrow"/>
               </w:rPr>
-              <w:t>InfoStation</w:t>
-            </w:r>
-            <w:proofErr w:type="spellEnd"/>
+              <w:t>-</w:t>
+            </w:r>
             <w:r>
               <w:rPr>
                 <w:rFonts w:ascii="Arial Narrow" w:hAnsi="Arial Narrow"/>
               </w:rPr>
-              <w:t xml:space="preserve"> Reporter, a Windows</w:t>
+              <w:t>based in-house reporting tool.  Responsibilities were to make User Interface enhancements and fix application errors as they are reported.</w:t>
             </w:r>
             <w:r>
               <w:rPr>
                 <w:rFonts w:ascii="Arial Narrow" w:hAnsi="Arial Narrow"/>
               </w:rPr>
-              <w:t>-</w:t>
+              <w:t xml:space="preserve">  </w:t>
             </w:r>
             <w:r>
               <w:rPr>
                 <w:rFonts w:ascii="Arial Narrow" w:hAnsi="Arial Narrow"/>
               </w:rPr>
-              <w:t>based in-house reporting tool.  Responsibilities were to make User Interface enhancements and fix application errors as they are reported.</w:t>
+              <w:t>(</w:t>
             </w:r>
             <w:r>
               <w:rPr>
                 <w:rFonts w:ascii="Arial Narrow" w:hAnsi="Arial Narrow"/>
               </w:rPr>
-              <w:t xml:space="preserve">  </w:t>
+              <w:t>techStack</w:t>
             </w:r>
             <w:r>
               <w:rPr>
                 <w:rFonts w:ascii="Arial Narrow" w:hAnsi="Arial Narrow"/>
               </w:rPr>
-              <w:t>(</w:t>
-            </w:r>
-            <w:r>
-              <w:rPr>
-                <w:rFonts w:ascii="Arial Narrow" w:hAnsi="Arial Narrow"/>
-              </w:rPr>
-              <w:t>techStack</w:t>
-            </w:r>
-            <w:r>
-              <w:rPr>
-                <w:rFonts w:ascii="Arial Narrow" w:hAnsi="Arial Narrow"/>
-              </w:rPr>
-              <w:t xml:space="preserve">:  Microsoft Visual C++ 1.5x, Microsoft Windows 3.x SDK, </w:t>
-            </w:r>
-            <w:proofErr w:type="spellStart"/>
-            <w:r>
-              <w:rPr>
-                <w:rFonts w:ascii="Arial Narrow" w:hAnsi="Arial Narrow"/>
-              </w:rPr>
-              <w:t>DBVista</w:t>
-            </w:r>
-            <w:proofErr w:type="spellEnd"/>
-            <w:r>
-              <w:rPr>
-                <w:rFonts w:ascii="Arial Narrow" w:hAnsi="Arial Narrow"/>
-              </w:rPr>
-              <w:t xml:space="preserve"> 3.xx--a network-based DBMS--API, and PVCS 4.x</w:t>
+              <w:t>:  Microsoft Visual C++ 1.5x, Microsoft Windows 3.x SDK, DBVista 3.xx--a network-based DBMS--API, and PVCS 4.x</w:t>
             </w:r>
             <w:r>
               <w:rPr>
@@ -9649,21 +7778,7 @@
               <w:rPr>
                 <w:rFonts w:ascii="Arial Narrow" w:hAnsi="Arial Narrow"/>
               </w:rPr>
-              <w:t xml:space="preserve">ssigned to the </w:t>
-            </w:r>
-            <w:proofErr w:type="spellStart"/>
-            <w:r>
-              <w:rPr>
-                <w:rFonts w:ascii="Arial Narrow" w:hAnsi="Arial Narrow"/>
-              </w:rPr>
-              <w:t>InfoStation</w:t>
-            </w:r>
-            <w:proofErr w:type="spellEnd"/>
-            <w:r>
-              <w:rPr>
-                <w:rFonts w:ascii="Arial Narrow" w:hAnsi="Arial Narrow"/>
-              </w:rPr>
-              <w:t xml:space="preserve"> 2000 team, which was task with developing a suite of tools.  This suite comprises of a database Analyzer, Performance Measurement, Browser and Reporting tool.  </w:t>
+              <w:t xml:space="preserve">ssigned to the InfoStation 2000 team, which was task with developing a suite of tools.  This suite comprises of a database Analyzer, Performance Measurement, Browser and Reporting tool.  </w:t>
             </w:r>
             <w:r>
               <w:rPr>
@@ -9811,11 +7926,7 @@
         </w:tc>
       </w:tr>
     </w:tbl>
-    <w:p>
-      <w:r>
-        <w:br w:type="page"/>
-      </w:r>
-    </w:p>
+    <w:p/>
     <w:tbl>
       <w:tblPr>
         <w:tblStyle w:val="TableGrid"/>
@@ -9855,7 +7966,6 @@
               <w:rPr>
                 <w:b/>
               </w:rPr>
-              <w:lastRenderedPageBreak/>
               <w:t>Microsoft Windows Developer, Independent Consultant</w:t>
             </w:r>
           </w:p>
@@ -9909,7 +8019,7 @@
                   <wp:extent cx="1066800" cy="382270"/>
                   <wp:effectExtent l="0" t="0" r="0" b="0"/>
                   <wp:docPr id="50" name="Picture 8" descr="Morgan Stanley">
-                    <a:hlinkClick xmlns:a="http://schemas.openxmlformats.org/drawingml/2006/main" r:id="rId29"/>
+                    <a:hlinkClick xmlns:a="http://schemas.openxmlformats.org/drawingml/2006/main" r:id="rId21"/>
                   </wp:docPr>
                   <wp:cNvGraphicFramePr>
                     <a:graphicFrameLocks xmlns:a="http://schemas.openxmlformats.org/drawingml/2006/main" noChangeAspect="1"/>
@@ -9919,14 +8029,14 @@
                       <pic:pic xmlns:pic="http://schemas.openxmlformats.org/drawingml/2006/picture">
                         <pic:nvPicPr>
                           <pic:cNvPr id="0" name="Picture 8" descr="Morgan Stanley">
-                            <a:hlinkClick r:id="rId29"/>
+                            <a:hlinkClick r:id="rId21"/>
                           </pic:cNvPr>
                           <pic:cNvPicPr>
                             <a:picLocks noChangeAspect="1" noChangeArrowheads="1"/>
                           </pic:cNvPicPr>
                         </pic:nvPicPr>
                         <pic:blipFill>
-                          <a:blip r:embed="rId30"/>
+                          <a:blip r:embed="rId22"/>
                           <a:srcRect/>
                           <a:stretch>
                             <a:fillRect/>
@@ -10015,14 +8125,12 @@
               </w:rPr>
               <w:t xml:space="preserve">As a member of the </w:t>
             </w:r>
-            <w:proofErr w:type="spellStart"/>
             <w:r>
               <w:rPr>
                 <w:rFonts w:ascii="Arial Narrow" w:hAnsi="Arial Narrow"/>
               </w:rPr>
               <w:t>SoftSolutions</w:t>
             </w:r>
-            <w:proofErr w:type="spellEnd"/>
             <w:r>
               <w:rPr>
                 <w:rFonts w:ascii="Arial Narrow" w:hAnsi="Arial Narrow"/>
@@ -10045,59 +8153,31 @@
               <w:rPr>
                 <w:rFonts w:ascii="Arial Narrow" w:hAnsi="Arial Narrow"/>
               </w:rPr>
-              <w:t xml:space="preserve">evaluating </w:t>
-            </w:r>
-            <w:proofErr w:type="spellStart"/>
+              <w:t xml:space="preserve">evaluating SoftSolutions for Windows for </w:t>
+            </w:r>
             <w:r>
               <w:rPr>
                 <w:rFonts w:ascii="Arial Narrow" w:hAnsi="Arial Narrow"/>
               </w:rPr>
-              <w:t>SoftSolutions</w:t>
-            </w:r>
-            <w:proofErr w:type="spellEnd"/>
+              <w:t xml:space="preserve">the Investment Banking Division (IBD) </w:t>
+            </w:r>
             <w:r>
               <w:rPr>
                 <w:rFonts w:ascii="Arial Narrow" w:hAnsi="Arial Narrow"/>
               </w:rPr>
-              <w:t xml:space="preserve"> for Windows for </w:t>
+              <w:t xml:space="preserve">document management needs. </w:t>
             </w:r>
             <w:r>
               <w:rPr>
                 <w:rFonts w:ascii="Arial Narrow" w:hAnsi="Arial Narrow"/>
               </w:rPr>
-              <w:t xml:space="preserve">the Investment Banking Division (IBD) </w:t>
+              <w:t xml:space="preserve">One of the key responsibilities was to </w:t>
             </w:r>
             <w:r>
               <w:rPr>
                 <w:rFonts w:ascii="Arial Narrow" w:hAnsi="Arial Narrow"/>
               </w:rPr>
-              <w:t xml:space="preserve">document management needs. </w:t>
-            </w:r>
-            <w:r>
-              <w:rPr>
-                <w:rFonts w:ascii="Arial Narrow" w:hAnsi="Arial Narrow"/>
-              </w:rPr>
-              <w:t xml:space="preserve">One of the key responsibilities was to </w:t>
-            </w:r>
-            <w:r>
-              <w:rPr>
-                <w:rFonts w:ascii="Arial Narrow" w:hAnsi="Arial Narrow"/>
-              </w:rPr>
-              <w:t xml:space="preserve">evaluate the </w:t>
-            </w:r>
-            <w:proofErr w:type="spellStart"/>
-            <w:r>
-              <w:rPr>
-                <w:rFonts w:ascii="Arial Narrow" w:hAnsi="Arial Narrow"/>
-              </w:rPr>
-              <w:t>SoftSolutions</w:t>
-            </w:r>
-            <w:proofErr w:type="spellEnd"/>
-            <w:r>
-              <w:rPr>
-                <w:rFonts w:ascii="Arial Narrow" w:hAnsi="Arial Narrow"/>
-              </w:rPr>
-              <w:t xml:space="preserve"> for Windows application for Windows standard compliance and how well it interoperates with Windows-based applications.  After completion of the evaluation, </w:t>
+              <w:t xml:space="preserve">evaluate the SoftSolutions for Windows application for Windows standard compliance and how well it interoperates with Windows-based applications.  After completion of the evaluation, </w:t>
             </w:r>
             <w:r>
               <w:rPr>
@@ -10269,11 +8349,11 @@
                 <w:noProof/>
                 <w:szCs w:val="24"/>
               </w:rPr>
-              <w:object w:dxaOrig="5983" w:dyaOrig="4483" w14:anchorId="6B7C6D19">
-                <v:shape id="_x0000_i1028" type="#_x0000_t75" alt="" style="width:66.4pt;height:45.85pt;mso-width-percent:0;mso-height-percent:0;mso-width-percent:0;mso-height-percent:0" o:ole="">
-                  <v:imagedata r:id="rId31" o:title=""/>
+              <w:object w:dxaOrig="5983" w:dyaOrig="4483" w14:anchorId="7DA3DB6D">
+                <v:shape id="_x0000_i1028" type="#_x0000_t75" alt="" style="width:66.7pt;height:46.25pt;mso-width-percent:0;mso-height-percent:0;mso-width-percent:0;mso-height-percent:0" o:ole="">
+                  <v:imagedata r:id="rId23" o:title=""/>
                 </v:shape>
-                <o:OLEObject Type="Embed" ProgID="MSDraw" ShapeID="_x0000_i1028" DrawAspect="Content" ObjectID="_1795530023" r:id="rId32">
+                <o:OLEObject Type="Embed" ProgID="MSDraw" ShapeID="_x0000_i1028" DrawAspect="Content" ObjectID="_1823433547" r:id="rId24">
                   <o:FieldCodes>\* MERGEFORMAT</o:FieldCodes>
                 </o:OLEObject>
               </w:object>
@@ -10367,29 +8447,13 @@
               <w:jc w:val="both"/>
             </w:pPr>
             <w:r>
-              <w:t xml:space="preserve">VISION is a Microsoft Windows based application, uses a client-server architecture (the server being Sybase).  </w:t>
-            </w:r>
-            <w:proofErr w:type="spellStart"/>
-            <w:r>
-              <w:t>NeXTStep</w:t>
-            </w:r>
-            <w:proofErr w:type="spellEnd"/>
-            <w:r>
-              <w:t xml:space="preserve"> design approach was used to provide a functional yet ascetically pleasing interface.  (</w:t>
+              <w:t>VISION is a Microsoft Windows based application, uses a client-server architecture (the server being Sybase).  NeXTStep design approach was used to provide a functional yet ascetically pleasing interface.  (</w:t>
             </w:r>
             <w:r>
               <w:t>techStack</w:t>
             </w:r>
             <w:r>
-              <w:t xml:space="preserve">:  Microsoft C 6.00ax, Microsoft Windows 3.0 SDK, Sybase Open Client for Windows DB-Library API, and </w:t>
-            </w:r>
-            <w:proofErr w:type="spellStart"/>
-            <w:r>
-              <w:t>Powersoft</w:t>
-            </w:r>
-            <w:proofErr w:type="spellEnd"/>
-            <w:r>
-              <w:t xml:space="preserve"> PowerBuilder 1.00a</w:t>
+              <w:t>:  Microsoft C 6.00ax, Microsoft Windows 3.0 SDK, Sybase Open Client for Windows DB-Library API, and Powersoft PowerBuilder 1.00a</w:t>
             </w:r>
             <w:r>
               <w:t>.</w:t>
@@ -10418,6 +8482,7 @@
               <w:jc w:val="both"/>
             </w:pPr>
             <w:r>
+              <w:lastRenderedPageBreak/>
               <w:t>This project require</w:t>
             </w:r>
             <w:r>
@@ -10454,6 +8519,7 @@
               <w:rPr>
                 <w:b/>
               </w:rPr>
+              <w:lastRenderedPageBreak/>
               <w:t>Microsoft Windows Developer, Independent Consultant</w:t>
             </w:r>
           </w:p>
@@ -10500,11 +8566,11 @@
                 <w:noProof/>
                 <w:szCs w:val="24"/>
               </w:rPr>
-              <w:object w:dxaOrig="1965" w:dyaOrig="600" w14:anchorId="1F723DC3">
-                <v:shape id="_x0000_i1027" type="#_x0000_t75" alt="" style="width:95.8pt;height:30.55pt;mso-width-percent:0;mso-height-percent:0;mso-width-percent:0;mso-height-percent:0" o:ole="">
-                  <v:imagedata r:id="rId33" o:title=""/>
+              <w:object w:dxaOrig="1965" w:dyaOrig="600" w14:anchorId="4A3F0A1A">
+                <v:shape id="_x0000_i1027" type="#_x0000_t75" alt="" style="width:95.8pt;height:30.4pt;mso-width-percent:0;mso-height-percent:0;mso-width-percent:0;mso-height-percent:0" o:ole="">
+                  <v:imagedata r:id="rId25" o:title=""/>
                 </v:shape>
-                <o:OLEObject Type="Embed" ProgID="PBrush" ShapeID="_x0000_i1027" DrawAspect="Content" ObjectID="_1795530024" r:id="rId34"/>
+                <o:OLEObject Type="Embed" ProgID="PBrush" ShapeID="_x0000_i1027" DrawAspect="Content" ObjectID="_1823433548" r:id="rId26"/>
               </w:object>
             </w:r>
             <w:r>
@@ -10757,11 +8823,11 @@
                 <w:noProof/>
                 <w:szCs w:val="24"/>
               </w:rPr>
-              <w:object w:dxaOrig="6705" w:dyaOrig="1500" w14:anchorId="7CB8280B">
-                <v:shape id="_x0000_i1026" type="#_x0000_t75" alt="" style="width:105.2pt;height:23.2pt;mso-width-percent:0;mso-height-percent:0;mso-width-percent:0;mso-height-percent:0" o:ole="">
-                  <v:imagedata r:id="rId35" o:title=""/>
+              <w:object w:dxaOrig="6705" w:dyaOrig="1500" w14:anchorId="0432A22E">
+                <v:shape id="_x0000_i1026" type="#_x0000_t75" alt="" style="width:105.7pt;height:23.1pt;mso-width-percent:0;mso-height-percent:0;mso-width-percent:0;mso-height-percent:0" o:ole="">
+                  <v:imagedata r:id="rId27" o:title=""/>
                 </v:shape>
-                <o:OLEObject Type="Embed" ProgID="PBrush" ShapeID="_x0000_i1026" DrawAspect="Content" ObjectID="_1795530025" r:id="rId36"/>
+                <o:OLEObject Type="Embed" ProgID="PBrush" ShapeID="_x0000_i1026" DrawAspect="Content" ObjectID="_1823433549" r:id="rId28"/>
               </w:object>
             </w:r>
             <w:r>
@@ -10851,28 +8917,12 @@
     </w:tbl>
     <w:p>
       <w:pPr>
-        <w:spacing w:after="0"/>
-        <w:rPr>
-          <w:b/>
-          <w:szCs w:val="28"/>
-        </w:rPr>
-      </w:pPr>
-    </w:p>
-    <w:p>
-      <w:pPr>
         <w:spacing w:after="160" w:line="259" w:lineRule="auto"/>
         <w:rPr>
           <w:b/>
           <w:szCs w:val="28"/>
         </w:rPr>
       </w:pPr>
-      <w:r>
-        <w:rPr>
-          <w:b/>
-          <w:szCs w:val="28"/>
-        </w:rPr>
-        <w:br w:type="page"/>
-      </w:r>
     </w:p>
     <w:tbl>
       <w:tblPr>
@@ -10912,7 +8962,6 @@
               <w:rPr>
                 <w:b/>
               </w:rPr>
-              <w:lastRenderedPageBreak/>
               <w:t>IT, Independent Consultant</w:t>
             </w:r>
           </w:p>
@@ -10959,11 +9008,11 @@
                 <w:noProof/>
                 <w:szCs w:val="24"/>
               </w:rPr>
-              <w:object w:dxaOrig="5190" w:dyaOrig="1485" w14:anchorId="3FE535C4">
-                <v:shape id="_x0000_i1025" type="#_x0000_t75" alt="" style="width:105.8pt;height:32.05pt;mso-width-percent:0;mso-height-percent:0;mso-width-percent:0;mso-height-percent:0" o:ole="">
-                  <v:imagedata r:id="rId37" o:title=""/>
+              <w:object w:dxaOrig="5190" w:dyaOrig="1485" w14:anchorId="0B18520C">
+                <v:shape id="_x0000_i1025" type="#_x0000_t75" alt="" style="width:105.7pt;height:31.7pt;mso-width-percent:0;mso-height-percent:0;mso-width-percent:0;mso-height-percent:0" o:ole="">
+                  <v:imagedata r:id="rId29" o:title=""/>
                 </v:shape>
-                <o:OLEObject Type="Embed" ProgID="PBrush" ShapeID="_x0000_i1025" DrawAspect="Content" ObjectID="_1795530026" r:id="rId38"/>
+                <o:OLEObject Type="Embed" ProgID="PBrush" ShapeID="_x0000_i1025" DrawAspect="Content" ObjectID="_1823433550" r:id="rId30"/>
               </w:object>
             </w:r>
             <w:r>
@@ -11516,7 +9565,7 @@
                   <wp:extent cx="1524000" cy="470065"/>
                   <wp:effectExtent l="0" t="0" r="0" b="6350"/>
                   <wp:docPr id="54" name="Picture 54" descr="http://links.net/vita/chi/pix/softetc.lg.gif">
-                    <a:hlinkClick xmlns:a="http://schemas.openxmlformats.org/drawingml/2006/main" r:id="rId39"/>
+                    <a:hlinkClick xmlns:a="http://schemas.openxmlformats.org/drawingml/2006/main" r:id="rId31"/>
                   </wp:docPr>
                   <wp:cNvGraphicFramePr>
                     <a:graphicFrameLocks xmlns:a="http://schemas.openxmlformats.org/drawingml/2006/main" noChangeAspect="1"/>
@@ -11526,14 +9575,14 @@
                       <pic:pic xmlns:pic="http://schemas.openxmlformats.org/drawingml/2006/picture">
                         <pic:nvPicPr>
                           <pic:cNvPr id="0" name="irc_mi" descr="http://links.net/vita/chi/pix/softetc.lg.gif">
-                            <a:hlinkClick r:id="rId39"/>
+                            <a:hlinkClick r:id="rId31"/>
                           </pic:cNvPr>
                           <pic:cNvPicPr>
                             <a:picLocks noChangeAspect="1" noChangeArrowheads="1"/>
                           </pic:cNvPicPr>
                         </pic:nvPicPr>
                         <pic:blipFill>
-                          <a:blip r:embed="rId40" cstate="print">
+                          <a:blip r:embed="rId32" cstate="print">
                             <a:extLst>
                               <a:ext uri="{28A0092B-C50C-407E-A947-70E740481C1C}">
                                 <a14:useLocalDpi xmlns:a14="http://schemas.microsoft.com/office/drawing/2010/main" val="0"/>
@@ -11838,7 +9887,7 @@
                   <wp:extent cx="1343025" cy="419100"/>
                   <wp:effectExtent l="19050" t="0" r="9525" b="0"/>
                   <wp:docPr id="56" name="Picture 80" descr="SUNY Downstate Medical Center">
-                    <a:hlinkClick xmlns:a="http://schemas.openxmlformats.org/drawingml/2006/main" r:id="rId41"/>
+                    <a:hlinkClick xmlns:a="http://schemas.openxmlformats.org/drawingml/2006/main" r:id="rId33"/>
                   </wp:docPr>
                   <wp:cNvGraphicFramePr>
                     <a:graphicFrameLocks xmlns:a="http://schemas.openxmlformats.org/drawingml/2006/main" noChangeAspect="1"/>
@@ -11848,14 +9897,14 @@
                       <pic:pic xmlns:pic="http://schemas.openxmlformats.org/drawingml/2006/picture">
                         <pic:nvPicPr>
                           <pic:cNvPr id="0" name="Picture 80" descr="SUNY Downstate Medical Center">
-                            <a:hlinkClick r:id="rId41"/>
+                            <a:hlinkClick r:id="rId33"/>
                           </pic:cNvPr>
                           <pic:cNvPicPr>
                             <a:picLocks noChangeAspect="1" noChangeArrowheads="1"/>
                           </pic:cNvPicPr>
                         </pic:nvPicPr>
                         <pic:blipFill>
-                          <a:blip r:embed="rId42"/>
+                          <a:blip r:embed="rId34"/>
                           <a:srcRect/>
                           <a:stretch>
                             <a:fillRect/>
@@ -11939,13 +9988,8 @@
             <w:r>
               <w:t xml:space="preserve">(techStack: </w:t>
             </w:r>
-            <w:proofErr w:type="gramStart"/>
-            <w:r>
-              <w:t>R:Base</w:t>
-            </w:r>
-            <w:proofErr w:type="gramEnd"/>
-            <w:r>
-              <w:t xml:space="preserve"> 5000 and Microsoft Pascal</w:t>
+            <w:r>
+              <w:t>R:Base 5000 and Microsoft Pascal</w:t>
             </w:r>
             <w:r>
               <w:t>.)</w:t>
@@ -11960,8 +10004,8 @@
       </w:pPr>
     </w:p>
     <w:sectPr>
-      <w:headerReference w:type="default" r:id="rId43"/>
-      <w:footerReference w:type="default" r:id="rId44"/>
+      <w:headerReference w:type="default" r:id="rId35"/>
+      <w:footerReference w:type="default" r:id="rId36"/>
       <w:pgSz w:w="12240" w:h="15840"/>
       <w:pgMar w:top="1440" w:right="1440" w:bottom="1440" w:left="1440" w:header="720" w:footer="720" w:gutter="0"/>
       <w:cols w:space="720"/>
@@ -11972,7 +10016,7 @@
 </file>
 
 <file path=word/endnotes.xml><?xml version="1.0" encoding="utf-8"?>
-<w:endnotes xmlns:wpc="http://schemas.microsoft.com/office/word/2010/wordprocessingCanvas" xmlns:cx="http://schemas.microsoft.com/office/drawing/2014/chartex" xmlns:cx1="http://schemas.microsoft.com/office/drawing/2015/9/8/chartex" xmlns:cx2="http://schemas.microsoft.com/office/drawing/2015/10/21/chartex" xmlns:cx3="http://schemas.microsoft.com/office/drawing/2016/5/9/chartex" xmlns:cx4="http://schemas.microsoft.com/office/drawing/2016/5/10/chartex" xmlns:cx5="http://schemas.microsoft.com/office/drawing/2016/5/11/chartex" xmlns:cx6="http://schemas.microsoft.com/office/drawing/2016/5/12/chartex" xmlns:cx7="http://schemas.microsoft.com/office/drawing/2016/5/13/chartex" xmlns:cx8="http://schemas.microsoft.com/office/drawing/2016/5/14/chartex" xmlns:mc="http://schemas.openxmlformats.org/markup-compatibility/2006" xmlns:aink="http://schemas.microsoft.com/office/drawing/2016/ink" xmlns:am3d="http://schemas.microsoft.com/office/drawing/2017/model3d" xmlns:o="urn:schemas-microsoft-com:office:office" xmlns:oel="http://schemas.microsoft.com/office/2019/extlst" xmlns:r="http://schemas.openxmlformats.org/officeDocument/2006/relationships" xmlns:m="http://schemas.openxmlformats.org/officeDocument/2006/math" xmlns:v="urn:schemas-microsoft-com:vml" xmlns:wp14="http://schemas.microsoft.com/office/word/2010/wordprocessingDrawing" xmlns:wp="http://schemas.openxmlformats.org/drawingml/2006/wordprocessingDrawing" xmlns:w10="urn:schemas-microsoft-com:office:word" xmlns:w="http://schemas.openxmlformats.org/wordprocessingml/2006/main" xmlns:w14="http://schemas.microsoft.com/office/word/2010/wordml" xmlns:w15="http://schemas.microsoft.com/office/word/2012/wordml" xmlns:w16cex="http://schemas.microsoft.com/office/word/2018/wordml/cex" xmlns:w16cid="http://schemas.microsoft.com/office/word/2016/wordml/cid" xmlns:w16="http://schemas.microsoft.com/office/word/2018/wordml" xmlns:w16du="http://schemas.microsoft.com/office/word/2023/wordml/word16du" xmlns:w16sdtdh="http://schemas.microsoft.com/office/word/2020/wordml/sdtdatahash" xmlns:w16se="http://schemas.microsoft.com/office/word/2015/wordml/symex" xmlns:wpg="http://schemas.microsoft.com/office/word/2010/wordprocessingGroup" xmlns:wpi="http://schemas.microsoft.com/office/word/2010/wordprocessingInk" xmlns:wne="http://schemas.microsoft.com/office/word/2006/wordml" xmlns:wps="http://schemas.microsoft.com/office/word/2010/wordprocessingShape" mc:Ignorable="w14 w15 w16se w16cid w16 w16cex w16sdtdh w16du wp14">
+<w:endnotes xmlns:wpc="http://schemas.microsoft.com/office/word/2010/wordprocessingCanvas" xmlns:cx="http://schemas.microsoft.com/office/drawing/2014/chartex" xmlns:cx1="http://schemas.microsoft.com/office/drawing/2015/9/8/chartex" xmlns:cx2="http://schemas.microsoft.com/office/drawing/2015/10/21/chartex" xmlns:cx3="http://schemas.microsoft.com/office/drawing/2016/5/9/chartex" xmlns:cx4="http://schemas.microsoft.com/office/drawing/2016/5/10/chartex" xmlns:cx5="http://schemas.microsoft.com/office/drawing/2016/5/11/chartex" xmlns:cx6="http://schemas.microsoft.com/office/drawing/2016/5/12/chartex" xmlns:cx7="http://schemas.microsoft.com/office/drawing/2016/5/13/chartex" xmlns:cx8="http://schemas.microsoft.com/office/drawing/2016/5/14/chartex" xmlns:mc="http://schemas.openxmlformats.org/markup-compatibility/2006" xmlns:aink="http://schemas.microsoft.com/office/drawing/2016/ink" xmlns:am3d="http://schemas.microsoft.com/office/drawing/2017/model3d" xmlns:o="urn:schemas-microsoft-com:office:office" xmlns:oel="http://schemas.microsoft.com/office/2019/extlst" xmlns:r="http://schemas.openxmlformats.org/officeDocument/2006/relationships" xmlns:m="http://schemas.openxmlformats.org/officeDocument/2006/math" xmlns:v="urn:schemas-microsoft-com:vml" xmlns:wp14="http://schemas.microsoft.com/office/word/2010/wordprocessingDrawing" xmlns:wp="http://schemas.openxmlformats.org/drawingml/2006/wordprocessingDrawing" xmlns:w10="urn:schemas-microsoft-com:office:word" xmlns:w="http://schemas.openxmlformats.org/wordprocessingml/2006/main" xmlns:w14="http://schemas.microsoft.com/office/word/2010/wordml" xmlns:w15="http://schemas.microsoft.com/office/word/2012/wordml" xmlns:w16cex="http://schemas.microsoft.com/office/word/2018/wordml/cex" xmlns:w16cid="http://schemas.microsoft.com/office/word/2016/wordml/cid" xmlns:w16="http://schemas.microsoft.com/office/word/2018/wordml" xmlns:w16du="http://schemas.microsoft.com/office/word/2023/wordml/word16du" xmlns:w16sdtdh="http://schemas.microsoft.com/office/word/2020/wordml/sdtdatahash" xmlns:w16sdtfl="http://schemas.microsoft.com/office/word/2024/wordml/sdtformatlock" xmlns:w16se="http://schemas.microsoft.com/office/word/2015/wordml/symex" xmlns:wpg="http://schemas.microsoft.com/office/word/2010/wordprocessingGroup" xmlns:wpi="http://schemas.microsoft.com/office/word/2010/wordprocessingInk" xmlns:wne="http://schemas.microsoft.com/office/word/2006/wordml" xmlns:wps="http://schemas.microsoft.com/office/word/2010/wordprocessingShape" mc:Ignorable="w14 w15 w16se w16cid w16 w16cex w16sdtdh w16sdtfl w16du wp14">
   <w:endnote w:type="separator" w:id="-1">
     <w:p>
       <w:pPr>
@@ -11997,7 +10041,7 @@
 </file>
 
 <file path=word/footer1.xml><?xml version="1.0" encoding="utf-8"?>
-<w:ftr xmlns:wpc="http://schemas.microsoft.com/office/word/2010/wordprocessingCanvas" xmlns:cx="http://schemas.microsoft.com/office/drawing/2014/chartex" xmlns:cx1="http://schemas.microsoft.com/office/drawing/2015/9/8/chartex" xmlns:cx2="http://schemas.microsoft.com/office/drawing/2015/10/21/chartex" xmlns:cx3="http://schemas.microsoft.com/office/drawing/2016/5/9/chartex" xmlns:cx4="http://schemas.microsoft.com/office/drawing/2016/5/10/chartex" xmlns:cx5="http://schemas.microsoft.com/office/drawing/2016/5/11/chartex" xmlns:cx6="http://schemas.microsoft.com/office/drawing/2016/5/12/chartex" xmlns:cx7="http://schemas.microsoft.com/office/drawing/2016/5/13/chartex" xmlns:cx8="http://schemas.microsoft.com/office/drawing/2016/5/14/chartex" xmlns:mc="http://schemas.openxmlformats.org/markup-compatibility/2006" xmlns:aink="http://schemas.microsoft.com/office/drawing/2016/ink" xmlns:am3d="http://schemas.microsoft.com/office/drawing/2017/model3d" xmlns:o="urn:schemas-microsoft-com:office:office" xmlns:oel="http://schemas.microsoft.com/office/2019/extlst" xmlns:r="http://schemas.openxmlformats.org/officeDocument/2006/relationships" xmlns:m="http://schemas.openxmlformats.org/officeDocument/2006/math" xmlns:v="urn:schemas-microsoft-com:vml" xmlns:wp14="http://schemas.microsoft.com/office/word/2010/wordprocessingDrawing" xmlns:wp="http://schemas.openxmlformats.org/drawingml/2006/wordprocessingDrawing" xmlns:w10="urn:schemas-microsoft-com:office:word" xmlns:w="http://schemas.openxmlformats.org/wordprocessingml/2006/main" xmlns:w14="http://schemas.microsoft.com/office/word/2010/wordml" xmlns:w15="http://schemas.microsoft.com/office/word/2012/wordml" xmlns:w16cex="http://schemas.microsoft.com/office/word/2018/wordml/cex" xmlns:w16cid="http://schemas.microsoft.com/office/word/2016/wordml/cid" xmlns:w16="http://schemas.microsoft.com/office/word/2018/wordml" xmlns:w16du="http://schemas.microsoft.com/office/word/2023/wordml/word16du" xmlns:w16sdtdh="http://schemas.microsoft.com/office/word/2020/wordml/sdtdatahash" xmlns:w16se="http://schemas.microsoft.com/office/word/2015/wordml/symex" xmlns:wpg="http://schemas.microsoft.com/office/word/2010/wordprocessingGroup" xmlns:wpi="http://schemas.microsoft.com/office/word/2010/wordprocessingInk" xmlns:wne="http://schemas.microsoft.com/office/word/2006/wordml" xmlns:wps="http://schemas.microsoft.com/office/word/2010/wordprocessingShape" mc:Ignorable="w14 w15 w16se w16cid w16 w16cex w16sdtdh w16du wp14">
+<w:ftr xmlns:wpc="http://schemas.microsoft.com/office/word/2010/wordprocessingCanvas" xmlns:cx="http://schemas.microsoft.com/office/drawing/2014/chartex" xmlns:cx1="http://schemas.microsoft.com/office/drawing/2015/9/8/chartex" xmlns:cx2="http://schemas.microsoft.com/office/drawing/2015/10/21/chartex" xmlns:cx3="http://schemas.microsoft.com/office/drawing/2016/5/9/chartex" xmlns:cx4="http://schemas.microsoft.com/office/drawing/2016/5/10/chartex" xmlns:cx5="http://schemas.microsoft.com/office/drawing/2016/5/11/chartex" xmlns:cx6="http://schemas.microsoft.com/office/drawing/2016/5/12/chartex" xmlns:cx7="http://schemas.microsoft.com/office/drawing/2016/5/13/chartex" xmlns:cx8="http://schemas.microsoft.com/office/drawing/2016/5/14/chartex" xmlns:mc="http://schemas.openxmlformats.org/markup-compatibility/2006" xmlns:aink="http://schemas.microsoft.com/office/drawing/2016/ink" xmlns:am3d="http://schemas.microsoft.com/office/drawing/2017/model3d" xmlns:o="urn:schemas-microsoft-com:office:office" xmlns:oel="http://schemas.microsoft.com/office/2019/extlst" xmlns:r="http://schemas.openxmlformats.org/officeDocument/2006/relationships" xmlns:m="http://schemas.openxmlformats.org/officeDocument/2006/math" xmlns:v="urn:schemas-microsoft-com:vml" xmlns:wp14="http://schemas.microsoft.com/office/word/2010/wordprocessingDrawing" xmlns:wp="http://schemas.openxmlformats.org/drawingml/2006/wordprocessingDrawing" xmlns:w10="urn:schemas-microsoft-com:office:word" xmlns:w="http://schemas.openxmlformats.org/wordprocessingml/2006/main" xmlns:w14="http://schemas.microsoft.com/office/word/2010/wordml" xmlns:w15="http://schemas.microsoft.com/office/word/2012/wordml" xmlns:w16cex="http://schemas.microsoft.com/office/word/2018/wordml/cex" xmlns:w16cid="http://schemas.microsoft.com/office/word/2016/wordml/cid" xmlns:w16="http://schemas.microsoft.com/office/word/2018/wordml" xmlns:w16du="http://schemas.microsoft.com/office/word/2023/wordml/word16du" xmlns:w16sdtdh="http://schemas.microsoft.com/office/word/2020/wordml/sdtdatahash" xmlns:w16sdtfl="http://schemas.microsoft.com/office/word/2024/wordml/sdtformatlock" xmlns:w16se="http://schemas.microsoft.com/office/word/2015/wordml/symex" xmlns:wpg="http://schemas.microsoft.com/office/word/2010/wordprocessingGroup" xmlns:wpi="http://schemas.microsoft.com/office/word/2010/wordprocessingInk" xmlns:wne="http://schemas.microsoft.com/office/word/2006/wordml" xmlns:wps="http://schemas.microsoft.com/office/word/2010/wordprocessingShape" mc:Ignorable="w14 w15 w16se w16cid w16 w16cex w16sdtdh w16sdtfl w16du wp14">
   <w:tbl>
     <w:tblPr>
       <w:tblStyle w:val="TableGrid"/>
@@ -12052,7 +10096,7 @@
               <w:rFonts w:cs="Courier New"/>
               <w:sz w:val="16"/>
             </w:rPr>
-            <w:t>4</w:t>
+            <w:t>5</w:t>
           </w:r>
           <w:r>
             <w:rPr>
@@ -12073,14 +10117,7 @@
               <w:rFonts w:cs="Courier New"/>
               <w:sz w:val="16"/>
             </w:rPr>
-            <w:t>2</w:t>
-          </w:r>
-          <w:r>
-            <w:rPr>
-              <w:rFonts w:cs="Courier New"/>
-              <w:sz w:val="16"/>
-            </w:rPr>
-            <w:t>1</w:t>
+            <w:t>02</w:t>
           </w:r>
         </w:p>
       </w:tc>
@@ -12209,7 +10246,7 @@
 </file>
 
 <file path=word/footnotes.xml><?xml version="1.0" encoding="utf-8"?>
-<w:footnotes xmlns:wpc="http://schemas.microsoft.com/office/word/2010/wordprocessingCanvas" xmlns:cx="http://schemas.microsoft.com/office/drawing/2014/chartex" xmlns:cx1="http://schemas.microsoft.com/office/drawing/2015/9/8/chartex" xmlns:cx2="http://schemas.microsoft.com/office/drawing/2015/10/21/chartex" xmlns:cx3="http://schemas.microsoft.com/office/drawing/2016/5/9/chartex" xmlns:cx4="http://schemas.microsoft.com/office/drawing/2016/5/10/chartex" xmlns:cx5="http://schemas.microsoft.com/office/drawing/2016/5/11/chartex" xmlns:cx6="http://schemas.microsoft.com/office/drawing/2016/5/12/chartex" xmlns:cx7="http://schemas.microsoft.com/office/drawing/2016/5/13/chartex" xmlns:cx8="http://schemas.microsoft.com/office/drawing/2016/5/14/chartex" xmlns:mc="http://schemas.openxmlformats.org/markup-compatibility/2006" xmlns:aink="http://schemas.microsoft.com/office/drawing/2016/ink" xmlns:am3d="http://schemas.microsoft.com/office/drawing/2017/model3d" xmlns:o="urn:schemas-microsoft-com:office:office" xmlns:oel="http://schemas.microsoft.com/office/2019/extlst" xmlns:r="http://schemas.openxmlformats.org/officeDocument/2006/relationships" xmlns:m="http://schemas.openxmlformats.org/officeDocument/2006/math" xmlns:v="urn:schemas-microsoft-com:vml" xmlns:wp14="http://schemas.microsoft.com/office/word/2010/wordprocessingDrawing" xmlns:wp="http://schemas.openxmlformats.org/drawingml/2006/wordprocessingDrawing" xmlns:w10="urn:schemas-microsoft-com:office:word" xmlns:w="http://schemas.openxmlformats.org/wordprocessingml/2006/main" xmlns:w14="http://schemas.microsoft.com/office/word/2010/wordml" xmlns:w15="http://schemas.microsoft.com/office/word/2012/wordml" xmlns:w16cex="http://schemas.microsoft.com/office/word/2018/wordml/cex" xmlns:w16cid="http://schemas.microsoft.com/office/word/2016/wordml/cid" xmlns:w16="http://schemas.microsoft.com/office/word/2018/wordml" xmlns:w16du="http://schemas.microsoft.com/office/word/2023/wordml/word16du" xmlns:w16sdtdh="http://schemas.microsoft.com/office/word/2020/wordml/sdtdatahash" xmlns:w16se="http://schemas.microsoft.com/office/word/2015/wordml/symex" xmlns:wpg="http://schemas.microsoft.com/office/word/2010/wordprocessingGroup" xmlns:wpi="http://schemas.microsoft.com/office/word/2010/wordprocessingInk" xmlns:wne="http://schemas.microsoft.com/office/word/2006/wordml" xmlns:wps="http://schemas.microsoft.com/office/word/2010/wordprocessingShape" mc:Ignorable="w14 w15 w16se w16cid w16 w16cex w16sdtdh w16du wp14">
+<w:footnotes xmlns:wpc="http://schemas.microsoft.com/office/word/2010/wordprocessingCanvas" xmlns:cx="http://schemas.microsoft.com/office/drawing/2014/chartex" xmlns:cx1="http://schemas.microsoft.com/office/drawing/2015/9/8/chartex" xmlns:cx2="http://schemas.microsoft.com/office/drawing/2015/10/21/chartex" xmlns:cx3="http://schemas.microsoft.com/office/drawing/2016/5/9/chartex" xmlns:cx4="http://schemas.microsoft.com/office/drawing/2016/5/10/chartex" xmlns:cx5="http://schemas.microsoft.com/office/drawing/2016/5/11/chartex" xmlns:cx6="http://schemas.microsoft.com/office/drawing/2016/5/12/chartex" xmlns:cx7="http://schemas.microsoft.com/office/drawing/2016/5/13/chartex" xmlns:cx8="http://schemas.microsoft.com/office/drawing/2016/5/14/chartex" xmlns:mc="http://schemas.openxmlformats.org/markup-compatibility/2006" xmlns:aink="http://schemas.microsoft.com/office/drawing/2016/ink" xmlns:am3d="http://schemas.microsoft.com/office/drawing/2017/model3d" xmlns:o="urn:schemas-microsoft-com:office:office" xmlns:oel="http://schemas.microsoft.com/office/2019/extlst" xmlns:r="http://schemas.openxmlformats.org/officeDocument/2006/relationships" xmlns:m="http://schemas.openxmlformats.org/officeDocument/2006/math" xmlns:v="urn:schemas-microsoft-com:vml" xmlns:wp14="http://schemas.microsoft.com/office/word/2010/wordprocessingDrawing" xmlns:wp="http://schemas.openxmlformats.org/drawingml/2006/wordprocessingDrawing" xmlns:w10="urn:schemas-microsoft-com:office:word" xmlns:w="http://schemas.openxmlformats.org/wordprocessingml/2006/main" xmlns:w14="http://schemas.microsoft.com/office/word/2010/wordml" xmlns:w15="http://schemas.microsoft.com/office/word/2012/wordml" xmlns:w16cex="http://schemas.microsoft.com/office/word/2018/wordml/cex" xmlns:w16cid="http://schemas.microsoft.com/office/word/2016/wordml/cid" xmlns:w16="http://schemas.microsoft.com/office/word/2018/wordml" xmlns:w16du="http://schemas.microsoft.com/office/word/2023/wordml/word16du" xmlns:w16sdtdh="http://schemas.microsoft.com/office/word/2020/wordml/sdtdatahash" xmlns:w16sdtfl="http://schemas.microsoft.com/office/word/2024/wordml/sdtformatlock" xmlns:w16se="http://schemas.microsoft.com/office/word/2015/wordml/symex" xmlns:wpg="http://schemas.microsoft.com/office/word/2010/wordprocessingGroup" xmlns:wpi="http://schemas.microsoft.com/office/word/2010/wordprocessingInk" xmlns:wne="http://schemas.microsoft.com/office/word/2006/wordml" xmlns:wps="http://schemas.microsoft.com/office/word/2010/wordprocessingShape" mc:Ignorable="w14 w15 w16se w16cid w16 w16cex w16sdtdh w16sdtfl w16du wp14">
   <w:footnote w:type="separator" w:id="-1">
     <w:p>
       <w:pPr>
@@ -12234,7 +10271,7 @@
 </file>
 
 <file path=word/header1.xml><?xml version="1.0" encoding="utf-8"?>
-<w:hdr xmlns:wpc="http://schemas.microsoft.com/office/word/2010/wordprocessingCanvas" xmlns:cx="http://schemas.microsoft.com/office/drawing/2014/chartex" xmlns:cx1="http://schemas.microsoft.com/office/drawing/2015/9/8/chartex" xmlns:cx2="http://schemas.microsoft.com/office/drawing/2015/10/21/chartex" xmlns:cx3="http://schemas.microsoft.com/office/drawing/2016/5/9/chartex" xmlns:cx4="http://schemas.microsoft.com/office/drawing/2016/5/10/chartex" xmlns:cx5="http://schemas.microsoft.com/office/drawing/2016/5/11/chartex" xmlns:cx6="http://schemas.microsoft.com/office/drawing/2016/5/12/chartex" xmlns:cx7="http://schemas.microsoft.com/office/drawing/2016/5/13/chartex" xmlns:cx8="http://schemas.microsoft.com/office/drawing/2016/5/14/chartex" xmlns:mc="http://schemas.openxmlformats.org/markup-compatibility/2006" xmlns:aink="http://schemas.microsoft.com/office/drawing/2016/ink" xmlns:am3d="http://schemas.microsoft.com/office/drawing/2017/model3d" xmlns:o="urn:schemas-microsoft-com:office:office" xmlns:oel="http://schemas.microsoft.com/office/2019/extlst" xmlns:r="http://schemas.openxmlformats.org/officeDocument/2006/relationships" xmlns:m="http://schemas.openxmlformats.org/officeDocument/2006/math" xmlns:v="urn:schemas-microsoft-com:vml" xmlns:wp14="http://schemas.microsoft.com/office/word/2010/wordprocessingDrawing" xmlns:wp="http://schemas.openxmlformats.org/drawingml/2006/wordprocessingDrawing" xmlns:w10="urn:schemas-microsoft-com:office:word" xmlns:w="http://schemas.openxmlformats.org/wordprocessingml/2006/main" xmlns:w14="http://schemas.microsoft.com/office/word/2010/wordml" xmlns:w15="http://schemas.microsoft.com/office/word/2012/wordml" xmlns:w16cex="http://schemas.microsoft.com/office/word/2018/wordml/cex" xmlns:w16cid="http://schemas.microsoft.com/office/word/2016/wordml/cid" xmlns:w16="http://schemas.microsoft.com/office/word/2018/wordml" xmlns:w16du="http://schemas.microsoft.com/office/word/2023/wordml/word16du" xmlns:w16sdtdh="http://schemas.microsoft.com/office/word/2020/wordml/sdtdatahash" xmlns:w16se="http://schemas.microsoft.com/office/word/2015/wordml/symex" xmlns:wpg="http://schemas.microsoft.com/office/word/2010/wordprocessingGroup" xmlns:wpi="http://schemas.microsoft.com/office/word/2010/wordprocessingInk" xmlns:wne="http://schemas.microsoft.com/office/word/2006/wordml" xmlns:wps="http://schemas.microsoft.com/office/word/2010/wordprocessingShape" mc:Ignorable="w14 w15 w16se w16cid w16 w16cex w16sdtdh w16du wp14">
+<w:hdr xmlns:wpc="http://schemas.microsoft.com/office/word/2010/wordprocessingCanvas" xmlns:cx="http://schemas.microsoft.com/office/drawing/2014/chartex" xmlns:cx1="http://schemas.microsoft.com/office/drawing/2015/9/8/chartex" xmlns:cx2="http://schemas.microsoft.com/office/drawing/2015/10/21/chartex" xmlns:cx3="http://schemas.microsoft.com/office/drawing/2016/5/9/chartex" xmlns:cx4="http://schemas.microsoft.com/office/drawing/2016/5/10/chartex" xmlns:cx5="http://schemas.microsoft.com/office/drawing/2016/5/11/chartex" xmlns:cx6="http://schemas.microsoft.com/office/drawing/2016/5/12/chartex" xmlns:cx7="http://schemas.microsoft.com/office/drawing/2016/5/13/chartex" xmlns:cx8="http://schemas.microsoft.com/office/drawing/2016/5/14/chartex" xmlns:mc="http://schemas.openxmlformats.org/markup-compatibility/2006" xmlns:aink="http://schemas.microsoft.com/office/drawing/2016/ink" xmlns:am3d="http://schemas.microsoft.com/office/drawing/2017/model3d" xmlns:o="urn:schemas-microsoft-com:office:office" xmlns:oel="http://schemas.microsoft.com/office/2019/extlst" xmlns:r="http://schemas.openxmlformats.org/officeDocument/2006/relationships" xmlns:m="http://schemas.openxmlformats.org/officeDocument/2006/math" xmlns:v="urn:schemas-microsoft-com:vml" xmlns:wp14="http://schemas.microsoft.com/office/word/2010/wordprocessingDrawing" xmlns:wp="http://schemas.openxmlformats.org/drawingml/2006/wordprocessingDrawing" xmlns:w10="urn:schemas-microsoft-com:office:word" xmlns:w="http://schemas.openxmlformats.org/wordprocessingml/2006/main" xmlns:w14="http://schemas.microsoft.com/office/word/2010/wordml" xmlns:w15="http://schemas.microsoft.com/office/word/2012/wordml" xmlns:w16cex="http://schemas.microsoft.com/office/word/2018/wordml/cex" xmlns:w16cid="http://schemas.microsoft.com/office/word/2016/wordml/cid" xmlns:w16="http://schemas.microsoft.com/office/word/2018/wordml" xmlns:w16du="http://schemas.microsoft.com/office/word/2023/wordml/word16du" xmlns:w16sdtdh="http://schemas.microsoft.com/office/word/2020/wordml/sdtdatahash" xmlns:w16sdtfl="http://schemas.microsoft.com/office/word/2024/wordml/sdtformatlock" xmlns:w16se="http://schemas.microsoft.com/office/word/2015/wordml/symex" xmlns:wpg="http://schemas.microsoft.com/office/word/2010/wordprocessingGroup" xmlns:wpi="http://schemas.microsoft.com/office/word/2010/wordprocessingInk" xmlns:wne="http://schemas.microsoft.com/office/word/2006/wordml" xmlns:wps="http://schemas.microsoft.com/office/word/2010/wordprocessingShape" mc:Ignorable="w14 w15 w16se w16cid w16 w16cex w16sdtdh w16sdtfl w16du wp14">
   <w:p>
     <w:pPr>
       <w:spacing w:after="0"/>
@@ -12488,7 +10525,7 @@
 </file>
 
 <file path=word/numbering.xml><?xml version="1.0" encoding="utf-8"?>
-<w:numbering xmlns:wpc="http://schemas.microsoft.com/office/word/2010/wordprocessingCanvas" xmlns:cx="http://schemas.microsoft.com/office/drawing/2014/chartex" xmlns:cx1="http://schemas.microsoft.com/office/drawing/2015/9/8/chartex" xmlns:cx2="http://schemas.microsoft.com/office/drawing/2015/10/21/chartex" xmlns:cx3="http://schemas.microsoft.com/office/drawing/2016/5/9/chartex" xmlns:cx4="http://schemas.microsoft.com/office/drawing/2016/5/10/chartex" xmlns:cx5="http://schemas.microsoft.com/office/drawing/2016/5/11/chartex" xmlns:cx6="http://schemas.microsoft.com/office/drawing/2016/5/12/chartex" xmlns:cx7="http://schemas.microsoft.com/office/drawing/2016/5/13/chartex" xmlns:cx8="http://schemas.microsoft.com/office/drawing/2016/5/14/chartex" xmlns:mc="http://schemas.openxmlformats.org/markup-compatibility/2006" xmlns:aink="http://schemas.microsoft.com/office/drawing/2016/ink" xmlns:am3d="http://schemas.microsoft.com/office/drawing/2017/model3d" xmlns:o="urn:schemas-microsoft-com:office:office" xmlns:oel="http://schemas.microsoft.com/office/2019/extlst" xmlns:r="http://schemas.openxmlformats.org/officeDocument/2006/relationships" xmlns:m="http://schemas.openxmlformats.org/officeDocument/2006/math" xmlns:v="urn:schemas-microsoft-com:vml" xmlns:wp14="http://schemas.microsoft.com/office/word/2010/wordprocessingDrawing" xmlns:wp="http://schemas.openxmlformats.org/drawingml/2006/wordprocessingDrawing" xmlns:w10="urn:schemas-microsoft-com:office:word" xmlns:w="http://schemas.openxmlformats.org/wordprocessingml/2006/main" xmlns:w14="http://schemas.microsoft.com/office/word/2010/wordml" xmlns:w15="http://schemas.microsoft.com/office/word/2012/wordml" xmlns:w16cex="http://schemas.microsoft.com/office/word/2018/wordml/cex" xmlns:w16cid="http://schemas.microsoft.com/office/word/2016/wordml/cid" xmlns:w16="http://schemas.microsoft.com/office/word/2018/wordml" xmlns:w16du="http://schemas.microsoft.com/office/word/2023/wordml/word16du" xmlns:w16sdtdh="http://schemas.microsoft.com/office/word/2020/wordml/sdtdatahash" xmlns:w16se="http://schemas.microsoft.com/office/word/2015/wordml/symex" xmlns:wpg="http://schemas.microsoft.com/office/word/2010/wordprocessingGroup" xmlns:wpi="http://schemas.microsoft.com/office/word/2010/wordprocessingInk" xmlns:wne="http://schemas.microsoft.com/office/word/2006/wordml" xmlns:wps="http://schemas.microsoft.com/office/word/2010/wordprocessingShape" mc:Ignorable="w14 w15 w16se w16cid w16 w16cex w16sdtdh w16du wp14">
+<w:numbering xmlns:wpc="http://schemas.microsoft.com/office/word/2010/wordprocessingCanvas" xmlns:cx="http://schemas.microsoft.com/office/drawing/2014/chartex" xmlns:cx1="http://schemas.microsoft.com/office/drawing/2015/9/8/chartex" xmlns:cx2="http://schemas.microsoft.com/office/drawing/2015/10/21/chartex" xmlns:cx3="http://schemas.microsoft.com/office/drawing/2016/5/9/chartex" xmlns:cx4="http://schemas.microsoft.com/office/drawing/2016/5/10/chartex" xmlns:cx5="http://schemas.microsoft.com/office/drawing/2016/5/11/chartex" xmlns:cx6="http://schemas.microsoft.com/office/drawing/2016/5/12/chartex" xmlns:cx7="http://schemas.microsoft.com/office/drawing/2016/5/13/chartex" xmlns:cx8="http://schemas.microsoft.com/office/drawing/2016/5/14/chartex" xmlns:mc="http://schemas.openxmlformats.org/markup-compatibility/2006" xmlns:aink="http://schemas.microsoft.com/office/drawing/2016/ink" xmlns:am3d="http://schemas.microsoft.com/office/drawing/2017/model3d" xmlns:o="urn:schemas-microsoft-com:office:office" xmlns:oel="http://schemas.microsoft.com/office/2019/extlst" xmlns:r="http://schemas.openxmlformats.org/officeDocument/2006/relationships" xmlns:m="http://schemas.openxmlformats.org/officeDocument/2006/math" xmlns:v="urn:schemas-microsoft-com:vml" xmlns:wp14="http://schemas.microsoft.com/office/word/2010/wordprocessingDrawing" xmlns:wp="http://schemas.openxmlformats.org/drawingml/2006/wordprocessingDrawing" xmlns:w10="urn:schemas-microsoft-com:office:word" xmlns:w="http://schemas.openxmlformats.org/wordprocessingml/2006/main" xmlns:w14="http://schemas.microsoft.com/office/word/2010/wordml" xmlns:w15="http://schemas.microsoft.com/office/word/2012/wordml" xmlns:w16cex="http://schemas.microsoft.com/office/word/2018/wordml/cex" xmlns:w16cid="http://schemas.microsoft.com/office/word/2016/wordml/cid" xmlns:w16="http://schemas.microsoft.com/office/word/2018/wordml" xmlns:w16du="http://schemas.microsoft.com/office/word/2023/wordml/word16du" xmlns:w16sdtdh="http://schemas.microsoft.com/office/word/2020/wordml/sdtdatahash" xmlns:w16sdtfl="http://schemas.microsoft.com/office/word/2024/wordml/sdtformatlock" xmlns:w16se="http://schemas.microsoft.com/office/word/2015/wordml/symex" xmlns:wpg="http://schemas.microsoft.com/office/word/2010/wordprocessingGroup" xmlns:wpi="http://schemas.microsoft.com/office/word/2010/wordprocessingInk" xmlns:wne="http://schemas.microsoft.com/office/word/2006/wordml" xmlns:wps="http://schemas.microsoft.com/office/word/2010/wordprocessingShape" mc:Ignorable="w14 w15 w16se w16cid w16 w16cex w16sdtdh w16sdtfl w16du wp14">
   <w:abstractNum w:abstractNumId="0" w15:restartNumberingAfterBreak="0">
     <w:nsid w:val="028B4950"/>
     <w:multiLevelType w:val="hybridMultilevel"/>
@@ -13706,6 +11743,119 @@
     </w:lvl>
   </w:abstractNum>
   <w:abstractNum w:abstractNumId="11" w15:restartNumberingAfterBreak="0">
+    <w:nsid w:val="13E61B36"/>
+    <w:multiLevelType w:val="hybridMultilevel"/>
+    <w:tmpl w:val="28406BF6"/>
+    <w:lvl w:ilvl="0" w:tplc="04090005">
+      <w:start w:val="1"/>
+      <w:numFmt w:val="bullet"/>
+      <w:lvlText w:val=""/>
+      <w:lvlJc w:val="left"/>
+      <w:pPr>
+        <w:ind w:left="720" w:hanging="360"/>
+      </w:pPr>
+      <w:rPr>
+        <w:rFonts w:ascii="Wingdings" w:hAnsi="Wingdings" w:hint="default"/>
+      </w:rPr>
+    </w:lvl>
+    <w:lvl w:ilvl="1" w:tplc="04090003" w:tentative="1">
+      <w:start w:val="1"/>
+      <w:numFmt w:val="bullet"/>
+      <w:lvlText w:val="o"/>
+      <w:lvlJc w:val="left"/>
+      <w:pPr>
+        <w:ind w:left="1440" w:hanging="360"/>
+      </w:pPr>
+      <w:rPr>
+        <w:rFonts w:ascii="Courier New" w:hAnsi="Courier New" w:cs="Courier New" w:hint="default"/>
+      </w:rPr>
+    </w:lvl>
+    <w:lvl w:ilvl="2" w:tplc="04090005" w:tentative="1">
+      <w:start w:val="1"/>
+      <w:numFmt w:val="bullet"/>
+      <w:lvlText w:val=""/>
+      <w:lvlJc w:val="left"/>
+      <w:pPr>
+        <w:ind w:left="2160" w:hanging="360"/>
+      </w:pPr>
+      <w:rPr>
+        <w:rFonts w:ascii="Wingdings" w:hAnsi="Wingdings" w:hint="default"/>
+      </w:rPr>
+    </w:lvl>
+    <w:lvl w:ilvl="3" w:tplc="04090001" w:tentative="1">
+      <w:start w:val="1"/>
+      <w:numFmt w:val="bullet"/>
+      <w:lvlText w:val=""/>
+      <w:lvlJc w:val="left"/>
+      <w:pPr>
+        <w:ind w:left="2880" w:hanging="360"/>
+      </w:pPr>
+      <w:rPr>
+        <w:rFonts w:ascii="Symbol" w:hAnsi="Symbol" w:hint="default"/>
+      </w:rPr>
+    </w:lvl>
+    <w:lvl w:ilvl="4" w:tplc="04090003" w:tentative="1">
+      <w:start w:val="1"/>
+      <w:numFmt w:val="bullet"/>
+      <w:lvlText w:val="o"/>
+      <w:lvlJc w:val="left"/>
+      <w:pPr>
+        <w:ind w:left="3600" w:hanging="360"/>
+      </w:pPr>
+      <w:rPr>
+        <w:rFonts w:ascii="Courier New" w:hAnsi="Courier New" w:cs="Courier New" w:hint="default"/>
+      </w:rPr>
+    </w:lvl>
+    <w:lvl w:ilvl="5" w:tplc="04090005" w:tentative="1">
+      <w:start w:val="1"/>
+      <w:numFmt w:val="bullet"/>
+      <w:lvlText w:val=""/>
+      <w:lvlJc w:val="left"/>
+      <w:pPr>
+        <w:ind w:left="4320" w:hanging="360"/>
+      </w:pPr>
+      <w:rPr>
+        <w:rFonts w:ascii="Wingdings" w:hAnsi="Wingdings" w:hint="default"/>
+      </w:rPr>
+    </w:lvl>
+    <w:lvl w:ilvl="6" w:tplc="04090001" w:tentative="1">
+      <w:start w:val="1"/>
+      <w:numFmt w:val="bullet"/>
+      <w:lvlText w:val=""/>
+      <w:lvlJc w:val="left"/>
+      <w:pPr>
+        <w:ind w:left="5040" w:hanging="360"/>
+      </w:pPr>
+      <w:rPr>
+        <w:rFonts w:ascii="Symbol" w:hAnsi="Symbol" w:hint="default"/>
+      </w:rPr>
+    </w:lvl>
+    <w:lvl w:ilvl="7" w:tplc="04090003" w:tentative="1">
+      <w:start w:val="1"/>
+      <w:numFmt w:val="bullet"/>
+      <w:lvlText w:val="o"/>
+      <w:lvlJc w:val="left"/>
+      <w:pPr>
+        <w:ind w:left="5760" w:hanging="360"/>
+      </w:pPr>
+      <w:rPr>
+        <w:rFonts w:ascii="Courier New" w:hAnsi="Courier New" w:cs="Courier New" w:hint="default"/>
+      </w:rPr>
+    </w:lvl>
+    <w:lvl w:ilvl="8" w:tplc="04090005" w:tentative="1">
+      <w:start w:val="1"/>
+      <w:numFmt w:val="bullet"/>
+      <w:lvlText w:val=""/>
+      <w:lvlJc w:val="left"/>
+      <w:pPr>
+        <w:ind w:left="6480" w:hanging="360"/>
+      </w:pPr>
+      <w:rPr>
+        <w:rFonts w:ascii="Wingdings" w:hAnsi="Wingdings" w:hint="default"/>
+      </w:rPr>
+    </w:lvl>
+  </w:abstractNum>
+  <w:abstractNum w:abstractNumId="12" w15:restartNumberingAfterBreak="0">
     <w:nsid w:val="14FC3BAB"/>
     <w:multiLevelType w:val="hybridMultilevel"/>
     <w:tmpl w:val="959E5698"/>
@@ -13818,7 +11968,7 @@
       </w:rPr>
     </w:lvl>
   </w:abstractNum>
-  <w:abstractNum w:abstractNumId="12" w15:restartNumberingAfterBreak="0">
+  <w:abstractNum w:abstractNumId="13" w15:restartNumberingAfterBreak="0">
     <w:nsid w:val="1A38042C"/>
     <w:multiLevelType w:val="hybridMultilevel"/>
     <w:tmpl w:val="52563412"/>
@@ -13931,7 +12081,7 @@
       </w:rPr>
     </w:lvl>
   </w:abstractNum>
-  <w:abstractNum w:abstractNumId="13" w15:restartNumberingAfterBreak="0">
+  <w:abstractNum w:abstractNumId="14" w15:restartNumberingAfterBreak="0">
     <w:nsid w:val="1ABD045C"/>
     <w:multiLevelType w:val="hybridMultilevel"/>
     <w:tmpl w:val="C9F43A24"/>
@@ -14044,7 +12194,7 @@
       </w:rPr>
     </w:lvl>
   </w:abstractNum>
-  <w:abstractNum w:abstractNumId="14" w15:restartNumberingAfterBreak="0">
+  <w:abstractNum w:abstractNumId="15" w15:restartNumberingAfterBreak="0">
     <w:nsid w:val="23774257"/>
     <w:multiLevelType w:val="hybridMultilevel"/>
     <w:tmpl w:val="86AC005A"/>
@@ -14157,7 +12307,7 @@
       </w:rPr>
     </w:lvl>
   </w:abstractNum>
-  <w:abstractNum w:abstractNumId="15" w15:restartNumberingAfterBreak="0">
+  <w:abstractNum w:abstractNumId="16" w15:restartNumberingAfterBreak="0">
     <w:nsid w:val="274656F6"/>
     <w:multiLevelType w:val="hybridMultilevel"/>
     <w:tmpl w:val="C130052A"/>
@@ -14270,7 +12420,7 @@
       </w:rPr>
     </w:lvl>
   </w:abstractNum>
-  <w:abstractNum w:abstractNumId="16" w15:restartNumberingAfterBreak="0">
+  <w:abstractNum w:abstractNumId="17" w15:restartNumberingAfterBreak="0">
     <w:nsid w:val="2AFB174F"/>
     <w:multiLevelType w:val="hybridMultilevel"/>
     <w:tmpl w:val="DBBC51E0"/>
@@ -14383,7 +12533,7 @@
       </w:rPr>
     </w:lvl>
   </w:abstractNum>
-  <w:abstractNum w:abstractNumId="17" w15:restartNumberingAfterBreak="0">
+  <w:abstractNum w:abstractNumId="18" w15:restartNumberingAfterBreak="0">
     <w:nsid w:val="2ED67B1B"/>
     <w:multiLevelType w:val="hybridMultilevel"/>
     <w:tmpl w:val="03A2DA2A"/>
@@ -14496,7 +12646,7 @@
       </w:rPr>
     </w:lvl>
   </w:abstractNum>
-  <w:abstractNum w:abstractNumId="18" w15:restartNumberingAfterBreak="0">
+  <w:abstractNum w:abstractNumId="19" w15:restartNumberingAfterBreak="0">
     <w:nsid w:val="301C6B4C"/>
     <w:multiLevelType w:val="hybridMultilevel"/>
     <w:tmpl w:val="26E0C1DC"/>
@@ -14609,7 +12759,7 @@
       </w:rPr>
     </w:lvl>
   </w:abstractNum>
-  <w:abstractNum w:abstractNumId="19" w15:restartNumberingAfterBreak="0">
+  <w:abstractNum w:abstractNumId="20" w15:restartNumberingAfterBreak="0">
     <w:nsid w:val="30B41B79"/>
     <w:multiLevelType w:val="hybridMultilevel"/>
     <w:tmpl w:val="49EEB3EE"/>
@@ -14722,7 +12872,7 @@
       </w:rPr>
     </w:lvl>
   </w:abstractNum>
-  <w:abstractNum w:abstractNumId="20" w15:restartNumberingAfterBreak="0">
+  <w:abstractNum w:abstractNumId="21" w15:restartNumberingAfterBreak="0">
     <w:nsid w:val="348A4E81"/>
     <w:multiLevelType w:val="hybridMultilevel"/>
     <w:tmpl w:val="B4DA9702"/>
@@ -14835,7 +12985,7 @@
       </w:rPr>
     </w:lvl>
   </w:abstractNum>
-  <w:abstractNum w:abstractNumId="21" w15:restartNumberingAfterBreak="0">
+  <w:abstractNum w:abstractNumId="22" w15:restartNumberingAfterBreak="0">
     <w:nsid w:val="38D457CD"/>
     <w:multiLevelType w:val="hybridMultilevel"/>
     <w:tmpl w:val="1714D8F8"/>
@@ -14921,7 +13071,120 @@
       </w:pPr>
     </w:lvl>
   </w:abstractNum>
-  <w:abstractNum w:abstractNumId="22" w15:restartNumberingAfterBreak="0">
+  <w:abstractNum w:abstractNumId="23" w15:restartNumberingAfterBreak="0">
+    <w:nsid w:val="3BFA14E1"/>
+    <w:multiLevelType w:val="hybridMultilevel"/>
+    <w:tmpl w:val="3B6C048C"/>
+    <w:lvl w:ilvl="0" w:tplc="04090005">
+      <w:start w:val="1"/>
+      <w:numFmt w:val="bullet"/>
+      <w:lvlText w:val=""/>
+      <w:lvlJc w:val="left"/>
+      <w:pPr>
+        <w:ind w:left="720" w:hanging="360"/>
+      </w:pPr>
+      <w:rPr>
+        <w:rFonts w:ascii="Wingdings" w:hAnsi="Wingdings" w:hint="default"/>
+      </w:rPr>
+    </w:lvl>
+    <w:lvl w:ilvl="1" w:tplc="04090003" w:tentative="1">
+      <w:start w:val="1"/>
+      <w:numFmt w:val="bullet"/>
+      <w:lvlText w:val="o"/>
+      <w:lvlJc w:val="left"/>
+      <w:pPr>
+        <w:ind w:left="1440" w:hanging="360"/>
+      </w:pPr>
+      <w:rPr>
+        <w:rFonts w:ascii="Courier New" w:hAnsi="Courier New" w:cs="Courier New" w:hint="default"/>
+      </w:rPr>
+    </w:lvl>
+    <w:lvl w:ilvl="2" w:tplc="04090005" w:tentative="1">
+      <w:start w:val="1"/>
+      <w:numFmt w:val="bullet"/>
+      <w:lvlText w:val=""/>
+      <w:lvlJc w:val="left"/>
+      <w:pPr>
+        <w:ind w:left="2160" w:hanging="360"/>
+      </w:pPr>
+      <w:rPr>
+        <w:rFonts w:ascii="Wingdings" w:hAnsi="Wingdings" w:hint="default"/>
+      </w:rPr>
+    </w:lvl>
+    <w:lvl w:ilvl="3" w:tplc="04090001" w:tentative="1">
+      <w:start w:val="1"/>
+      <w:numFmt w:val="bullet"/>
+      <w:lvlText w:val=""/>
+      <w:lvlJc w:val="left"/>
+      <w:pPr>
+        <w:ind w:left="2880" w:hanging="360"/>
+      </w:pPr>
+      <w:rPr>
+        <w:rFonts w:ascii="Symbol" w:hAnsi="Symbol" w:hint="default"/>
+      </w:rPr>
+    </w:lvl>
+    <w:lvl w:ilvl="4" w:tplc="04090003" w:tentative="1">
+      <w:start w:val="1"/>
+      <w:numFmt w:val="bullet"/>
+      <w:lvlText w:val="o"/>
+      <w:lvlJc w:val="left"/>
+      <w:pPr>
+        <w:ind w:left="3600" w:hanging="360"/>
+      </w:pPr>
+      <w:rPr>
+        <w:rFonts w:ascii="Courier New" w:hAnsi="Courier New" w:cs="Courier New" w:hint="default"/>
+      </w:rPr>
+    </w:lvl>
+    <w:lvl w:ilvl="5" w:tplc="04090005" w:tentative="1">
+      <w:start w:val="1"/>
+      <w:numFmt w:val="bullet"/>
+      <w:lvlText w:val=""/>
+      <w:lvlJc w:val="left"/>
+      <w:pPr>
+        <w:ind w:left="4320" w:hanging="360"/>
+      </w:pPr>
+      <w:rPr>
+        <w:rFonts w:ascii="Wingdings" w:hAnsi="Wingdings" w:hint="default"/>
+      </w:rPr>
+    </w:lvl>
+    <w:lvl w:ilvl="6" w:tplc="04090001" w:tentative="1">
+      <w:start w:val="1"/>
+      <w:numFmt w:val="bullet"/>
+      <w:lvlText w:val=""/>
+      <w:lvlJc w:val="left"/>
+      <w:pPr>
+        <w:ind w:left="5040" w:hanging="360"/>
+      </w:pPr>
+      <w:rPr>
+        <w:rFonts w:ascii="Symbol" w:hAnsi="Symbol" w:hint="default"/>
+      </w:rPr>
+    </w:lvl>
+    <w:lvl w:ilvl="7" w:tplc="04090003" w:tentative="1">
+      <w:start w:val="1"/>
+      <w:numFmt w:val="bullet"/>
+      <w:lvlText w:val="o"/>
+      <w:lvlJc w:val="left"/>
+      <w:pPr>
+        <w:ind w:left="5760" w:hanging="360"/>
+      </w:pPr>
+      <w:rPr>
+        <w:rFonts w:ascii="Courier New" w:hAnsi="Courier New" w:cs="Courier New" w:hint="default"/>
+      </w:rPr>
+    </w:lvl>
+    <w:lvl w:ilvl="8" w:tplc="04090005" w:tentative="1">
+      <w:start w:val="1"/>
+      <w:numFmt w:val="bullet"/>
+      <w:lvlText w:val=""/>
+      <w:lvlJc w:val="left"/>
+      <w:pPr>
+        <w:ind w:left="6480" w:hanging="360"/>
+      </w:pPr>
+      <w:rPr>
+        <w:rFonts w:ascii="Wingdings" w:hAnsi="Wingdings" w:hint="default"/>
+      </w:rPr>
+    </w:lvl>
+  </w:abstractNum>
+  <w:abstractNum w:abstractNumId="24" w15:restartNumberingAfterBreak="0">
     <w:nsid w:val="431246DD"/>
     <w:multiLevelType w:val="hybridMultilevel"/>
     <w:tmpl w:val="8D4E4B3C"/>
@@ -15012,7 +13275,7 @@
       </w:pPr>
     </w:lvl>
   </w:abstractNum>
-  <w:abstractNum w:abstractNumId="23" w15:restartNumberingAfterBreak="0">
+  <w:abstractNum w:abstractNumId="25" w15:restartNumberingAfterBreak="0">
     <w:nsid w:val="46461F8F"/>
     <w:multiLevelType w:val="hybridMultilevel"/>
     <w:tmpl w:val="C21C275E"/>
@@ -15125,7 +13388,7 @@
       </w:rPr>
     </w:lvl>
   </w:abstractNum>
-  <w:abstractNum w:abstractNumId="24" w15:restartNumberingAfterBreak="0">
+  <w:abstractNum w:abstractNumId="26" w15:restartNumberingAfterBreak="0">
     <w:nsid w:val="47CD4A80"/>
     <w:multiLevelType w:val="hybridMultilevel"/>
     <w:tmpl w:val="A5BE1C26"/>
@@ -15240,7 +13503,7 @@
       </w:rPr>
     </w:lvl>
   </w:abstractNum>
-  <w:abstractNum w:abstractNumId="25" w15:restartNumberingAfterBreak="0">
+  <w:abstractNum w:abstractNumId="27" w15:restartNumberingAfterBreak="0">
     <w:nsid w:val="4A3219D1"/>
     <w:multiLevelType w:val="hybridMultilevel"/>
     <w:tmpl w:val="37BA23A4"/>
@@ -15355,7 +13618,7 @@
       </w:rPr>
     </w:lvl>
   </w:abstractNum>
-  <w:abstractNum w:abstractNumId="26" w15:restartNumberingAfterBreak="0">
+  <w:abstractNum w:abstractNumId="28" w15:restartNumberingAfterBreak="0">
     <w:nsid w:val="4BDC6ECE"/>
     <w:multiLevelType w:val="hybridMultilevel"/>
     <w:tmpl w:val="6E7CF25A"/>
@@ -15468,7 +13731,120 @@
       </w:rPr>
     </w:lvl>
   </w:abstractNum>
-  <w:abstractNum w:abstractNumId="27" w15:restartNumberingAfterBreak="0">
+  <w:abstractNum w:abstractNumId="29" w15:restartNumberingAfterBreak="0">
+    <w:nsid w:val="4BEC7461"/>
+    <w:multiLevelType w:val="hybridMultilevel"/>
+    <w:tmpl w:val="F7C278C0"/>
+    <w:lvl w:ilvl="0" w:tplc="04090005">
+      <w:start w:val="1"/>
+      <w:numFmt w:val="bullet"/>
+      <w:lvlText w:val=""/>
+      <w:lvlJc w:val="left"/>
+      <w:pPr>
+        <w:ind w:left="720" w:hanging="360"/>
+      </w:pPr>
+      <w:rPr>
+        <w:rFonts w:ascii="Wingdings" w:hAnsi="Wingdings" w:hint="default"/>
+      </w:rPr>
+    </w:lvl>
+    <w:lvl w:ilvl="1" w:tplc="04090003" w:tentative="1">
+      <w:start w:val="1"/>
+      <w:numFmt w:val="bullet"/>
+      <w:lvlText w:val="o"/>
+      <w:lvlJc w:val="left"/>
+      <w:pPr>
+        <w:ind w:left="1440" w:hanging="360"/>
+      </w:pPr>
+      <w:rPr>
+        <w:rFonts w:ascii="Courier New" w:hAnsi="Courier New" w:cs="Courier New" w:hint="default"/>
+      </w:rPr>
+    </w:lvl>
+    <w:lvl w:ilvl="2" w:tplc="04090005" w:tentative="1">
+      <w:start w:val="1"/>
+      <w:numFmt w:val="bullet"/>
+      <w:lvlText w:val=""/>
+      <w:lvlJc w:val="left"/>
+      <w:pPr>
+        <w:ind w:left="2160" w:hanging="360"/>
+      </w:pPr>
+      <w:rPr>
+        <w:rFonts w:ascii="Wingdings" w:hAnsi="Wingdings" w:hint="default"/>
+      </w:rPr>
+    </w:lvl>
+    <w:lvl w:ilvl="3" w:tplc="04090001" w:tentative="1">
+      <w:start w:val="1"/>
+      <w:numFmt w:val="bullet"/>
+      <w:lvlText w:val=""/>
+      <w:lvlJc w:val="left"/>
+      <w:pPr>
+        <w:ind w:left="2880" w:hanging="360"/>
+      </w:pPr>
+      <w:rPr>
+        <w:rFonts w:ascii="Symbol" w:hAnsi="Symbol" w:hint="default"/>
+      </w:rPr>
+    </w:lvl>
+    <w:lvl w:ilvl="4" w:tplc="04090003" w:tentative="1">
+      <w:start w:val="1"/>
+      <w:numFmt w:val="bullet"/>
+      <w:lvlText w:val="o"/>
+      <w:lvlJc w:val="left"/>
+      <w:pPr>
+        <w:ind w:left="3600" w:hanging="360"/>
+      </w:pPr>
+      <w:rPr>
+        <w:rFonts w:ascii="Courier New" w:hAnsi="Courier New" w:cs="Courier New" w:hint="default"/>
+      </w:rPr>
+    </w:lvl>
+    <w:lvl w:ilvl="5" w:tplc="04090005" w:tentative="1">
+      <w:start w:val="1"/>
+      <w:numFmt w:val="bullet"/>
+      <w:lvlText w:val=""/>
+      <w:lvlJc w:val="left"/>
+      <w:pPr>
+        <w:ind w:left="4320" w:hanging="360"/>
+      </w:pPr>
+      <w:rPr>
+        <w:rFonts w:ascii="Wingdings" w:hAnsi="Wingdings" w:hint="default"/>
+      </w:rPr>
+    </w:lvl>
+    <w:lvl w:ilvl="6" w:tplc="04090001" w:tentative="1">
+      <w:start w:val="1"/>
+      <w:numFmt w:val="bullet"/>
+      <w:lvlText w:val=""/>
+      <w:lvlJc w:val="left"/>
+      <w:pPr>
+        <w:ind w:left="5040" w:hanging="360"/>
+      </w:pPr>
+      <w:rPr>
+        <w:rFonts w:ascii="Symbol" w:hAnsi="Symbol" w:hint="default"/>
+      </w:rPr>
+    </w:lvl>
+    <w:lvl w:ilvl="7" w:tplc="04090003" w:tentative="1">
+      <w:start w:val="1"/>
+      <w:numFmt w:val="bullet"/>
+      <w:lvlText w:val="o"/>
+      <w:lvlJc w:val="left"/>
+      <w:pPr>
+        <w:ind w:left="5760" w:hanging="360"/>
+      </w:pPr>
+      <w:rPr>
+        <w:rFonts w:ascii="Courier New" w:hAnsi="Courier New" w:cs="Courier New" w:hint="default"/>
+      </w:rPr>
+    </w:lvl>
+    <w:lvl w:ilvl="8" w:tplc="04090005" w:tentative="1">
+      <w:start w:val="1"/>
+      <w:numFmt w:val="bullet"/>
+      <w:lvlText w:val=""/>
+      <w:lvlJc w:val="left"/>
+      <w:pPr>
+        <w:ind w:left="6480" w:hanging="360"/>
+      </w:pPr>
+      <w:rPr>
+        <w:rFonts w:ascii="Wingdings" w:hAnsi="Wingdings" w:hint="default"/>
+      </w:rPr>
+    </w:lvl>
+  </w:abstractNum>
+  <w:abstractNum w:abstractNumId="30" w15:restartNumberingAfterBreak="0">
     <w:nsid w:val="4C801ABC"/>
     <w:multiLevelType w:val="hybridMultilevel"/>
     <w:tmpl w:val="C0120DFC"/>
@@ -15581,7 +13957,7 @@
       </w:rPr>
     </w:lvl>
   </w:abstractNum>
-  <w:abstractNum w:abstractNumId="28" w15:restartNumberingAfterBreak="0">
+  <w:abstractNum w:abstractNumId="31" w15:restartNumberingAfterBreak="0">
     <w:nsid w:val="4DF86AD8"/>
     <w:multiLevelType w:val="hybridMultilevel"/>
     <w:tmpl w:val="44F0F7FE"/>
@@ -15694,7 +14070,156 @@
       </w:rPr>
     </w:lvl>
   </w:abstractNum>
-  <w:abstractNum w:abstractNumId="29" w15:restartNumberingAfterBreak="0">
+  <w:abstractNum w:abstractNumId="32" w15:restartNumberingAfterBreak="0">
+    <w:nsid w:val="4FE72825"/>
+    <w:multiLevelType w:val="multilevel"/>
+    <w:tmpl w:val="758273CA"/>
+    <w:lvl w:ilvl="0">
+      <w:start w:val="1"/>
+      <w:numFmt w:val="bullet"/>
+      <w:lvlText w:val=""/>
+      <w:lvlJc w:val="left"/>
+      <w:pPr>
+        <w:tabs>
+          <w:tab w:val="num" w:pos="720"/>
+        </w:tabs>
+        <w:ind w:left="720" w:hanging="360"/>
+      </w:pPr>
+      <w:rPr>
+        <w:rFonts w:ascii="Symbol" w:hAnsi="Symbol" w:hint="default"/>
+        <w:sz w:val="20"/>
+      </w:rPr>
+    </w:lvl>
+    <w:lvl w:ilvl="1" w:tentative="1">
+      <w:start w:val="1"/>
+      <w:numFmt w:val="bullet"/>
+      <w:lvlText w:val="o"/>
+      <w:lvlJc w:val="left"/>
+      <w:pPr>
+        <w:tabs>
+          <w:tab w:val="num" w:pos="1440"/>
+        </w:tabs>
+        <w:ind w:left="1440" w:hanging="360"/>
+      </w:pPr>
+      <w:rPr>
+        <w:rFonts w:ascii="Courier New" w:hAnsi="Courier New" w:hint="default"/>
+        <w:sz w:val="20"/>
+      </w:rPr>
+    </w:lvl>
+    <w:lvl w:ilvl="2" w:tentative="1">
+      <w:start w:val="1"/>
+      <w:numFmt w:val="bullet"/>
+      <w:lvlText w:val=""/>
+      <w:lvlJc w:val="left"/>
+      <w:pPr>
+        <w:tabs>
+          <w:tab w:val="num" w:pos="2160"/>
+        </w:tabs>
+        <w:ind w:left="2160" w:hanging="360"/>
+      </w:pPr>
+      <w:rPr>
+        <w:rFonts w:ascii="Wingdings" w:hAnsi="Wingdings" w:hint="default"/>
+        <w:sz w:val="20"/>
+      </w:rPr>
+    </w:lvl>
+    <w:lvl w:ilvl="3" w:tentative="1">
+      <w:start w:val="1"/>
+      <w:numFmt w:val="bullet"/>
+      <w:lvlText w:val=""/>
+      <w:lvlJc w:val="left"/>
+      <w:pPr>
+        <w:tabs>
+          <w:tab w:val="num" w:pos="2880"/>
+        </w:tabs>
+        <w:ind w:left="2880" w:hanging="360"/>
+      </w:pPr>
+      <w:rPr>
+        <w:rFonts w:ascii="Wingdings" w:hAnsi="Wingdings" w:hint="default"/>
+        <w:sz w:val="20"/>
+      </w:rPr>
+    </w:lvl>
+    <w:lvl w:ilvl="4" w:tentative="1">
+      <w:start w:val="1"/>
+      <w:numFmt w:val="bullet"/>
+      <w:lvlText w:val=""/>
+      <w:lvlJc w:val="left"/>
+      <w:pPr>
+        <w:tabs>
+          <w:tab w:val="num" w:pos="3600"/>
+        </w:tabs>
+        <w:ind w:left="3600" w:hanging="360"/>
+      </w:pPr>
+      <w:rPr>
+        <w:rFonts w:ascii="Wingdings" w:hAnsi="Wingdings" w:hint="default"/>
+        <w:sz w:val="20"/>
+      </w:rPr>
+    </w:lvl>
+    <w:lvl w:ilvl="5" w:tentative="1">
+      <w:start w:val="1"/>
+      <w:numFmt w:val="bullet"/>
+      <w:lvlText w:val=""/>
+      <w:lvlJc w:val="left"/>
+      <w:pPr>
+        <w:tabs>
+          <w:tab w:val="num" w:pos="4320"/>
+        </w:tabs>
+        <w:ind w:left="4320" w:hanging="360"/>
+      </w:pPr>
+      <w:rPr>
+        <w:rFonts w:ascii="Wingdings" w:hAnsi="Wingdings" w:hint="default"/>
+        <w:sz w:val="20"/>
+      </w:rPr>
+    </w:lvl>
+    <w:lvl w:ilvl="6" w:tentative="1">
+      <w:start w:val="1"/>
+      <w:numFmt w:val="bullet"/>
+      <w:lvlText w:val=""/>
+      <w:lvlJc w:val="left"/>
+      <w:pPr>
+        <w:tabs>
+          <w:tab w:val="num" w:pos="5040"/>
+        </w:tabs>
+        <w:ind w:left="5040" w:hanging="360"/>
+      </w:pPr>
+      <w:rPr>
+        <w:rFonts w:ascii="Wingdings" w:hAnsi="Wingdings" w:hint="default"/>
+        <w:sz w:val="20"/>
+      </w:rPr>
+    </w:lvl>
+    <w:lvl w:ilvl="7" w:tentative="1">
+      <w:start w:val="1"/>
+      <w:numFmt w:val="bullet"/>
+      <w:lvlText w:val=""/>
+      <w:lvlJc w:val="left"/>
+      <w:pPr>
+        <w:tabs>
+          <w:tab w:val="num" w:pos="5760"/>
+        </w:tabs>
+        <w:ind w:left="5760" w:hanging="360"/>
+      </w:pPr>
+      <w:rPr>
+        <w:rFonts w:ascii="Wingdings" w:hAnsi="Wingdings" w:hint="default"/>
+        <w:sz w:val="20"/>
+      </w:rPr>
+    </w:lvl>
+    <w:lvl w:ilvl="8" w:tentative="1">
+      <w:start w:val="1"/>
+      <w:numFmt w:val="bullet"/>
+      <w:lvlText w:val=""/>
+      <w:lvlJc w:val="left"/>
+      <w:pPr>
+        <w:tabs>
+          <w:tab w:val="num" w:pos="6480"/>
+        </w:tabs>
+        <w:ind w:left="6480" w:hanging="360"/>
+      </w:pPr>
+      <w:rPr>
+        <w:rFonts w:ascii="Wingdings" w:hAnsi="Wingdings" w:hint="default"/>
+        <w:sz w:val="20"/>
+      </w:rPr>
+    </w:lvl>
+  </w:abstractNum>
+  <w:abstractNum w:abstractNumId="33" w15:restartNumberingAfterBreak="0">
     <w:nsid w:val="501160FF"/>
     <w:multiLevelType w:val="hybridMultilevel"/>
     <w:tmpl w:val="B9B83F5A"/>
@@ -15809,7 +14334,7 @@
       </w:rPr>
     </w:lvl>
   </w:abstractNum>
-  <w:abstractNum w:abstractNumId="30" w15:restartNumberingAfterBreak="0">
+  <w:abstractNum w:abstractNumId="34" w15:restartNumberingAfterBreak="0">
     <w:nsid w:val="515E4352"/>
     <w:multiLevelType w:val="hybridMultilevel"/>
     <w:tmpl w:val="B3CC4C06"/>
@@ -15922,7 +14447,7 @@
       </w:rPr>
     </w:lvl>
   </w:abstractNum>
-  <w:abstractNum w:abstractNumId="31" w15:restartNumberingAfterBreak="0">
+  <w:abstractNum w:abstractNumId="35" w15:restartNumberingAfterBreak="0">
     <w:nsid w:val="51E04C87"/>
     <w:multiLevelType w:val="multilevel"/>
     <w:tmpl w:val="450AEA46"/>
@@ -16035,7 +14560,7 @@
       </w:pPr>
     </w:lvl>
   </w:abstractNum>
-  <w:abstractNum w:abstractNumId="32" w15:restartNumberingAfterBreak="0">
+  <w:abstractNum w:abstractNumId="36" w15:restartNumberingAfterBreak="0">
     <w:nsid w:val="530F3EAA"/>
     <w:multiLevelType w:val="hybridMultilevel"/>
     <w:tmpl w:val="9EB87136"/>
@@ -16126,7 +14651,7 @@
       </w:pPr>
     </w:lvl>
   </w:abstractNum>
-  <w:abstractNum w:abstractNumId="33" w15:restartNumberingAfterBreak="0">
+  <w:abstractNum w:abstractNumId="37" w15:restartNumberingAfterBreak="0">
     <w:nsid w:val="543F4B8E"/>
     <w:multiLevelType w:val="hybridMultilevel"/>
     <w:tmpl w:val="88583AE4"/>
@@ -16239,7 +14764,7 @@
       </w:rPr>
     </w:lvl>
   </w:abstractNum>
-  <w:abstractNum w:abstractNumId="34" w15:restartNumberingAfterBreak="0">
+  <w:abstractNum w:abstractNumId="38" w15:restartNumberingAfterBreak="0">
     <w:nsid w:val="56AF4D69"/>
     <w:multiLevelType w:val="hybridMultilevel"/>
     <w:tmpl w:val="076866A0"/>
@@ -16352,7 +14877,7 @@
       </w:rPr>
     </w:lvl>
   </w:abstractNum>
-  <w:abstractNum w:abstractNumId="35" w15:restartNumberingAfterBreak="0">
+  <w:abstractNum w:abstractNumId="39" w15:restartNumberingAfterBreak="0">
     <w:nsid w:val="56B34CE3"/>
     <w:multiLevelType w:val="hybridMultilevel"/>
     <w:tmpl w:val="E71CCCA0"/>
@@ -16465,7 +14990,7 @@
       </w:rPr>
     </w:lvl>
   </w:abstractNum>
-  <w:abstractNum w:abstractNumId="36" w15:restartNumberingAfterBreak="0">
+  <w:abstractNum w:abstractNumId="40" w15:restartNumberingAfterBreak="0">
     <w:nsid w:val="5758086E"/>
     <w:multiLevelType w:val="multilevel"/>
     <w:tmpl w:val="DDACB15C"/>
@@ -16557,7 +15082,7 @@
       </w:pPr>
     </w:lvl>
   </w:abstractNum>
-  <w:abstractNum w:abstractNumId="37" w15:restartNumberingAfterBreak="0">
+  <w:abstractNum w:abstractNumId="41" w15:restartNumberingAfterBreak="0">
     <w:nsid w:val="58254904"/>
     <w:multiLevelType w:val="hybridMultilevel"/>
     <w:tmpl w:val="C9E4C3C6"/>
@@ -16670,7 +15195,7 @@
       </w:rPr>
     </w:lvl>
   </w:abstractNum>
-  <w:abstractNum w:abstractNumId="38" w15:restartNumberingAfterBreak="0">
+  <w:abstractNum w:abstractNumId="42" w15:restartNumberingAfterBreak="0">
     <w:nsid w:val="5E6C0D26"/>
     <w:multiLevelType w:val="hybridMultilevel"/>
     <w:tmpl w:val="6194FC66"/>
@@ -16783,7 +15308,7 @@
       </w:rPr>
     </w:lvl>
   </w:abstractNum>
-  <w:abstractNum w:abstractNumId="39" w15:restartNumberingAfterBreak="0">
+  <w:abstractNum w:abstractNumId="43" w15:restartNumberingAfterBreak="0">
     <w:nsid w:val="5FE0585A"/>
     <w:multiLevelType w:val="hybridMultilevel"/>
     <w:tmpl w:val="8E6A20E2"/>
@@ -16896,7 +15421,120 @@
       </w:rPr>
     </w:lvl>
   </w:abstractNum>
-  <w:abstractNum w:abstractNumId="40" w15:restartNumberingAfterBreak="0">
+  <w:abstractNum w:abstractNumId="44" w15:restartNumberingAfterBreak="0">
+    <w:nsid w:val="61A5477C"/>
+    <w:multiLevelType w:val="hybridMultilevel"/>
+    <w:tmpl w:val="219CD576"/>
+    <w:lvl w:ilvl="0" w:tplc="04090005">
+      <w:start w:val="1"/>
+      <w:numFmt w:val="bullet"/>
+      <w:lvlText w:val=""/>
+      <w:lvlJc w:val="left"/>
+      <w:pPr>
+        <w:ind w:left="720" w:hanging="360"/>
+      </w:pPr>
+      <w:rPr>
+        <w:rFonts w:ascii="Wingdings" w:hAnsi="Wingdings" w:hint="default"/>
+      </w:rPr>
+    </w:lvl>
+    <w:lvl w:ilvl="1" w:tplc="04090003" w:tentative="1">
+      <w:start w:val="1"/>
+      <w:numFmt w:val="bullet"/>
+      <w:lvlText w:val="o"/>
+      <w:lvlJc w:val="left"/>
+      <w:pPr>
+        <w:ind w:left="1440" w:hanging="360"/>
+      </w:pPr>
+      <w:rPr>
+        <w:rFonts w:ascii="Courier New" w:hAnsi="Courier New" w:cs="Courier New" w:hint="default"/>
+      </w:rPr>
+    </w:lvl>
+    <w:lvl w:ilvl="2" w:tplc="04090005" w:tentative="1">
+      <w:start w:val="1"/>
+      <w:numFmt w:val="bullet"/>
+      <w:lvlText w:val=""/>
+      <w:lvlJc w:val="left"/>
+      <w:pPr>
+        <w:ind w:left="2160" w:hanging="360"/>
+      </w:pPr>
+      <w:rPr>
+        <w:rFonts w:ascii="Wingdings" w:hAnsi="Wingdings" w:hint="default"/>
+      </w:rPr>
+    </w:lvl>
+    <w:lvl w:ilvl="3" w:tplc="04090001" w:tentative="1">
+      <w:start w:val="1"/>
+      <w:numFmt w:val="bullet"/>
+      <w:lvlText w:val=""/>
+      <w:lvlJc w:val="left"/>
+      <w:pPr>
+        <w:ind w:left="2880" w:hanging="360"/>
+      </w:pPr>
+      <w:rPr>
+        <w:rFonts w:ascii="Symbol" w:hAnsi="Symbol" w:hint="default"/>
+      </w:rPr>
+    </w:lvl>
+    <w:lvl w:ilvl="4" w:tplc="04090003" w:tentative="1">
+      <w:start w:val="1"/>
+      <w:numFmt w:val="bullet"/>
+      <w:lvlText w:val="o"/>
+      <w:lvlJc w:val="left"/>
+      <w:pPr>
+        <w:ind w:left="3600" w:hanging="360"/>
+      </w:pPr>
+      <w:rPr>
+        <w:rFonts w:ascii="Courier New" w:hAnsi="Courier New" w:cs="Courier New" w:hint="default"/>
+      </w:rPr>
+    </w:lvl>
+    <w:lvl w:ilvl="5" w:tplc="04090005" w:tentative="1">
+      <w:start w:val="1"/>
+      <w:numFmt w:val="bullet"/>
+      <w:lvlText w:val=""/>
+      <w:lvlJc w:val="left"/>
+      <w:pPr>
+        <w:ind w:left="4320" w:hanging="360"/>
+      </w:pPr>
+      <w:rPr>
+        <w:rFonts w:ascii="Wingdings" w:hAnsi="Wingdings" w:hint="default"/>
+      </w:rPr>
+    </w:lvl>
+    <w:lvl w:ilvl="6" w:tplc="04090001" w:tentative="1">
+      <w:start w:val="1"/>
+      <w:numFmt w:val="bullet"/>
+      <w:lvlText w:val=""/>
+      <w:lvlJc w:val="left"/>
+      <w:pPr>
+        <w:ind w:left="5040" w:hanging="360"/>
+      </w:pPr>
+      <w:rPr>
+        <w:rFonts w:ascii="Symbol" w:hAnsi="Symbol" w:hint="default"/>
+      </w:rPr>
+    </w:lvl>
+    <w:lvl w:ilvl="7" w:tplc="04090003" w:tentative="1">
+      <w:start w:val="1"/>
+      <w:numFmt w:val="bullet"/>
+      <w:lvlText w:val="o"/>
+      <w:lvlJc w:val="left"/>
+      <w:pPr>
+        <w:ind w:left="5760" w:hanging="360"/>
+      </w:pPr>
+      <w:rPr>
+        <w:rFonts w:ascii="Courier New" w:hAnsi="Courier New" w:cs="Courier New" w:hint="default"/>
+      </w:rPr>
+    </w:lvl>
+    <w:lvl w:ilvl="8" w:tplc="04090005" w:tentative="1">
+      <w:start w:val="1"/>
+      <w:numFmt w:val="bullet"/>
+      <w:lvlText w:val=""/>
+      <w:lvlJc w:val="left"/>
+      <w:pPr>
+        <w:ind w:left="6480" w:hanging="360"/>
+      </w:pPr>
+      <w:rPr>
+        <w:rFonts w:ascii="Wingdings" w:hAnsi="Wingdings" w:hint="default"/>
+      </w:rPr>
+    </w:lvl>
+  </w:abstractNum>
+  <w:abstractNum w:abstractNumId="45" w15:restartNumberingAfterBreak="0">
     <w:nsid w:val="62354906"/>
     <w:multiLevelType w:val="hybridMultilevel"/>
     <w:tmpl w:val="661A8E38"/>
@@ -17009,7 +15647,7 @@
       </w:rPr>
     </w:lvl>
   </w:abstractNum>
-  <w:abstractNum w:abstractNumId="41" w15:restartNumberingAfterBreak="0">
+  <w:abstractNum w:abstractNumId="46" w15:restartNumberingAfterBreak="0">
     <w:nsid w:val="63737138"/>
     <w:multiLevelType w:val="hybridMultilevel"/>
     <w:tmpl w:val="68E0D5F2"/>
@@ -17122,7 +15760,7 @@
       </w:rPr>
     </w:lvl>
   </w:abstractNum>
-  <w:abstractNum w:abstractNumId="42" w15:restartNumberingAfterBreak="0">
+  <w:abstractNum w:abstractNumId="47" w15:restartNumberingAfterBreak="0">
     <w:nsid w:val="64B412AE"/>
     <w:multiLevelType w:val="hybridMultilevel"/>
     <w:tmpl w:val="37DAF58A"/>
@@ -17262,7 +15900,7 @@
       </w:rPr>
     </w:lvl>
   </w:abstractNum>
-  <w:abstractNum w:abstractNumId="43" w15:restartNumberingAfterBreak="0">
+  <w:abstractNum w:abstractNumId="48" w15:restartNumberingAfterBreak="0">
     <w:nsid w:val="66E06E49"/>
     <w:multiLevelType w:val="hybridMultilevel"/>
     <w:tmpl w:val="7146FF8C"/>
@@ -17375,7 +16013,7 @@
       </w:rPr>
     </w:lvl>
   </w:abstractNum>
-  <w:abstractNum w:abstractNumId="44" w15:restartNumberingAfterBreak="0">
+  <w:abstractNum w:abstractNumId="49" w15:restartNumberingAfterBreak="0">
     <w:nsid w:val="678A6C34"/>
     <w:multiLevelType w:val="hybridMultilevel"/>
     <w:tmpl w:val="A306A8C2"/>
@@ -17488,7 +16126,7 @@
       </w:rPr>
     </w:lvl>
   </w:abstractNum>
-  <w:abstractNum w:abstractNumId="45" w15:restartNumberingAfterBreak="0">
+  <w:abstractNum w:abstractNumId="50" w15:restartNumberingAfterBreak="0">
     <w:nsid w:val="68C52C5E"/>
     <w:multiLevelType w:val="hybridMultilevel"/>
     <w:tmpl w:val="BF62ACB0"/>
@@ -17579,7 +16217,7 @@
       </w:pPr>
     </w:lvl>
   </w:abstractNum>
-  <w:abstractNum w:abstractNumId="46" w15:restartNumberingAfterBreak="0">
+  <w:abstractNum w:abstractNumId="51" w15:restartNumberingAfterBreak="0">
     <w:nsid w:val="6904077B"/>
     <w:multiLevelType w:val="hybridMultilevel"/>
     <w:tmpl w:val="4D065FEE"/>
@@ -17670,7 +16308,7 @@
       </w:pPr>
     </w:lvl>
   </w:abstractNum>
-  <w:abstractNum w:abstractNumId="47" w15:restartNumberingAfterBreak="0">
+  <w:abstractNum w:abstractNumId="52" w15:restartNumberingAfterBreak="0">
     <w:nsid w:val="6BE16178"/>
     <w:multiLevelType w:val="hybridMultilevel"/>
     <w:tmpl w:val="6C44DDE0"/>
@@ -17783,7 +16421,120 @@
       </w:rPr>
     </w:lvl>
   </w:abstractNum>
-  <w:abstractNum w:abstractNumId="48" w15:restartNumberingAfterBreak="0">
+  <w:abstractNum w:abstractNumId="53" w15:restartNumberingAfterBreak="0">
+    <w:nsid w:val="6CFA7481"/>
+    <w:multiLevelType w:val="hybridMultilevel"/>
+    <w:tmpl w:val="7CB00A68"/>
+    <w:lvl w:ilvl="0" w:tplc="04090005">
+      <w:start w:val="1"/>
+      <w:numFmt w:val="bullet"/>
+      <w:lvlText w:val=""/>
+      <w:lvlJc w:val="left"/>
+      <w:pPr>
+        <w:ind w:left="720" w:hanging="360"/>
+      </w:pPr>
+      <w:rPr>
+        <w:rFonts w:ascii="Wingdings" w:hAnsi="Wingdings" w:hint="default"/>
+      </w:rPr>
+    </w:lvl>
+    <w:lvl w:ilvl="1" w:tplc="04090003" w:tentative="1">
+      <w:start w:val="1"/>
+      <w:numFmt w:val="bullet"/>
+      <w:lvlText w:val="o"/>
+      <w:lvlJc w:val="left"/>
+      <w:pPr>
+        <w:ind w:left="1440" w:hanging="360"/>
+      </w:pPr>
+      <w:rPr>
+        <w:rFonts w:ascii="Courier New" w:hAnsi="Courier New" w:cs="Courier New" w:hint="default"/>
+      </w:rPr>
+    </w:lvl>
+    <w:lvl w:ilvl="2" w:tplc="04090005" w:tentative="1">
+      <w:start w:val="1"/>
+      <w:numFmt w:val="bullet"/>
+      <w:lvlText w:val=""/>
+      <w:lvlJc w:val="left"/>
+      <w:pPr>
+        <w:ind w:left="2160" w:hanging="360"/>
+      </w:pPr>
+      <w:rPr>
+        <w:rFonts w:ascii="Wingdings" w:hAnsi="Wingdings" w:hint="default"/>
+      </w:rPr>
+    </w:lvl>
+    <w:lvl w:ilvl="3" w:tplc="04090001" w:tentative="1">
+      <w:start w:val="1"/>
+      <w:numFmt w:val="bullet"/>
+      <w:lvlText w:val=""/>
+      <w:lvlJc w:val="left"/>
+      <w:pPr>
+        <w:ind w:left="2880" w:hanging="360"/>
+      </w:pPr>
+      <w:rPr>
+        <w:rFonts w:ascii="Symbol" w:hAnsi="Symbol" w:hint="default"/>
+      </w:rPr>
+    </w:lvl>
+    <w:lvl w:ilvl="4" w:tplc="04090003" w:tentative="1">
+      <w:start w:val="1"/>
+      <w:numFmt w:val="bullet"/>
+      <w:lvlText w:val="o"/>
+      <w:lvlJc w:val="left"/>
+      <w:pPr>
+        <w:ind w:left="3600" w:hanging="360"/>
+      </w:pPr>
+      <w:rPr>
+        <w:rFonts w:ascii="Courier New" w:hAnsi="Courier New" w:cs="Courier New" w:hint="default"/>
+      </w:rPr>
+    </w:lvl>
+    <w:lvl w:ilvl="5" w:tplc="04090005" w:tentative="1">
+      <w:start w:val="1"/>
+      <w:numFmt w:val="bullet"/>
+      <w:lvlText w:val=""/>
+      <w:lvlJc w:val="left"/>
+      <w:pPr>
+        <w:ind w:left="4320" w:hanging="360"/>
+      </w:pPr>
+      <w:rPr>
+        <w:rFonts w:ascii="Wingdings" w:hAnsi="Wingdings" w:hint="default"/>
+      </w:rPr>
+    </w:lvl>
+    <w:lvl w:ilvl="6" w:tplc="04090001" w:tentative="1">
+      <w:start w:val="1"/>
+      <w:numFmt w:val="bullet"/>
+      <w:lvlText w:val=""/>
+      <w:lvlJc w:val="left"/>
+      <w:pPr>
+        <w:ind w:left="5040" w:hanging="360"/>
+      </w:pPr>
+      <w:rPr>
+        <w:rFonts w:ascii="Symbol" w:hAnsi="Symbol" w:hint="default"/>
+      </w:rPr>
+    </w:lvl>
+    <w:lvl w:ilvl="7" w:tplc="04090003" w:tentative="1">
+      <w:start w:val="1"/>
+      <w:numFmt w:val="bullet"/>
+      <w:lvlText w:val="o"/>
+      <w:lvlJc w:val="left"/>
+      <w:pPr>
+        <w:ind w:left="5760" w:hanging="360"/>
+      </w:pPr>
+      <w:rPr>
+        <w:rFonts w:ascii="Courier New" w:hAnsi="Courier New" w:cs="Courier New" w:hint="default"/>
+      </w:rPr>
+    </w:lvl>
+    <w:lvl w:ilvl="8" w:tplc="04090005" w:tentative="1">
+      <w:start w:val="1"/>
+      <w:numFmt w:val="bullet"/>
+      <w:lvlText w:val=""/>
+      <w:lvlJc w:val="left"/>
+      <w:pPr>
+        <w:ind w:left="6480" w:hanging="360"/>
+      </w:pPr>
+      <w:rPr>
+        <w:rFonts w:ascii="Wingdings" w:hAnsi="Wingdings" w:hint="default"/>
+      </w:rPr>
+    </w:lvl>
+  </w:abstractNum>
+  <w:abstractNum w:abstractNumId="54" w15:restartNumberingAfterBreak="0">
     <w:nsid w:val="6F9B549F"/>
     <w:multiLevelType w:val="multilevel"/>
     <w:tmpl w:val="D2221DBE"/>
@@ -17896,7 +16647,7 @@
       </w:rPr>
     </w:lvl>
   </w:abstractNum>
-  <w:abstractNum w:abstractNumId="49" w15:restartNumberingAfterBreak="0">
+  <w:abstractNum w:abstractNumId="55" w15:restartNumberingAfterBreak="0">
     <w:nsid w:val="6FB37668"/>
     <w:multiLevelType w:val="hybridMultilevel"/>
     <w:tmpl w:val="AC581AE4"/>
@@ -17987,7 +16738,7 @@
       </w:pPr>
     </w:lvl>
   </w:abstractNum>
-  <w:abstractNum w:abstractNumId="50" w15:restartNumberingAfterBreak="0">
+  <w:abstractNum w:abstractNumId="56" w15:restartNumberingAfterBreak="0">
     <w:nsid w:val="70122DBD"/>
     <w:multiLevelType w:val="hybridMultilevel"/>
     <w:tmpl w:val="7F8A2E14"/>
@@ -18100,7 +16851,7 @@
       </w:rPr>
     </w:lvl>
   </w:abstractNum>
-  <w:abstractNum w:abstractNumId="51" w15:restartNumberingAfterBreak="0">
+  <w:abstractNum w:abstractNumId="57" w15:restartNumberingAfterBreak="0">
     <w:nsid w:val="74C03AC3"/>
     <w:multiLevelType w:val="hybridMultilevel"/>
     <w:tmpl w:val="21B68526"/>
@@ -18214,22 +16965,22 @@
     </w:lvl>
   </w:abstractNum>
   <w:num w:numId="1" w16cid:durableId="2098094620">
-    <w:abstractNumId w:val="11"/>
+    <w:abstractNumId w:val="12"/>
   </w:num>
   <w:num w:numId="2" w16cid:durableId="1220163974">
-    <w:abstractNumId w:val="47"/>
+    <w:abstractNumId w:val="52"/>
   </w:num>
   <w:num w:numId="3" w16cid:durableId="1465927800">
-    <w:abstractNumId w:val="34"/>
+    <w:abstractNumId w:val="38"/>
   </w:num>
   <w:num w:numId="4" w16cid:durableId="1155222256">
-    <w:abstractNumId w:val="20"/>
+    <w:abstractNumId w:val="21"/>
   </w:num>
   <w:num w:numId="5" w16cid:durableId="1077169186">
-    <w:abstractNumId w:val="12"/>
+    <w:abstractNumId w:val="13"/>
   </w:num>
   <w:num w:numId="6" w16cid:durableId="1212965416">
-    <w:abstractNumId w:val="31"/>
+    <w:abstractNumId w:val="35"/>
   </w:num>
   <w:num w:numId="7" w16cid:durableId="972176288">
     <w:abstractNumId w:val="3"/>
@@ -18238,106 +16989,106 @@
     <w:abstractNumId w:val="0"/>
   </w:num>
   <w:num w:numId="9" w16cid:durableId="2066290800">
-    <w:abstractNumId w:val="26"/>
+    <w:abstractNumId w:val="28"/>
   </w:num>
   <w:num w:numId="10" w16cid:durableId="1856922006">
-    <w:abstractNumId w:val="48"/>
+    <w:abstractNumId w:val="54"/>
   </w:num>
   <w:num w:numId="11" w16cid:durableId="1557203341">
-    <w:abstractNumId w:val="42"/>
+    <w:abstractNumId w:val="47"/>
   </w:num>
   <w:num w:numId="12" w16cid:durableId="768280232">
-    <w:abstractNumId w:val="17"/>
+    <w:abstractNumId w:val="18"/>
   </w:num>
   <w:num w:numId="13" w16cid:durableId="1787195071">
-    <w:abstractNumId w:val="27"/>
+    <w:abstractNumId w:val="30"/>
   </w:num>
   <w:num w:numId="14" w16cid:durableId="961960711">
-    <w:abstractNumId w:val="36"/>
+    <w:abstractNumId w:val="40"/>
   </w:num>
   <w:num w:numId="15" w16cid:durableId="1916745876">
     <w:abstractNumId w:val="6"/>
   </w:num>
   <w:num w:numId="16" w16cid:durableId="1241793312">
-    <w:abstractNumId w:val="28"/>
+    <w:abstractNumId w:val="31"/>
   </w:num>
   <w:num w:numId="17" w16cid:durableId="1340355566">
     <w:abstractNumId w:val="1"/>
   </w:num>
   <w:num w:numId="18" w16cid:durableId="1253903207">
-    <w:abstractNumId w:val="44"/>
+    <w:abstractNumId w:val="49"/>
   </w:num>
   <w:num w:numId="19" w16cid:durableId="1116025536">
-    <w:abstractNumId w:val="33"/>
+    <w:abstractNumId w:val="37"/>
   </w:num>
   <w:num w:numId="20" w16cid:durableId="1861502562">
-    <w:abstractNumId w:val="39"/>
+    <w:abstractNumId w:val="43"/>
   </w:num>
   <w:num w:numId="21" w16cid:durableId="821039827">
     <w:abstractNumId w:val="2"/>
   </w:num>
   <w:num w:numId="22" w16cid:durableId="2023705041">
+    <w:abstractNumId w:val="27"/>
+  </w:num>
+  <w:num w:numId="23" w16cid:durableId="1403142955">
+    <w:abstractNumId w:val="26"/>
+  </w:num>
+  <w:num w:numId="24" w16cid:durableId="1521893618">
+    <w:abstractNumId w:val="41"/>
+  </w:num>
+  <w:num w:numId="25" w16cid:durableId="1700203877">
+    <w:abstractNumId w:val="24"/>
+  </w:num>
+  <w:num w:numId="26" w16cid:durableId="1122724229">
+    <w:abstractNumId w:val="51"/>
+  </w:num>
+  <w:num w:numId="27" w16cid:durableId="1546405350">
+    <w:abstractNumId w:val="50"/>
+  </w:num>
+  <w:num w:numId="28" w16cid:durableId="750732253">
+    <w:abstractNumId w:val="36"/>
+  </w:num>
+  <w:num w:numId="29" w16cid:durableId="467018753">
+    <w:abstractNumId w:val="33"/>
+  </w:num>
+  <w:num w:numId="30" w16cid:durableId="2137142765">
+    <w:abstractNumId w:val="55"/>
+  </w:num>
+  <w:num w:numId="31" w16cid:durableId="1226988968">
+    <w:abstractNumId w:val="42"/>
+  </w:num>
+  <w:num w:numId="32" w16cid:durableId="1337727822">
+    <w:abstractNumId w:val="19"/>
+  </w:num>
+  <w:num w:numId="33" w16cid:durableId="1722899635">
+    <w:abstractNumId w:val="46"/>
+  </w:num>
+  <w:num w:numId="34" w16cid:durableId="1170025984">
+    <w:abstractNumId w:val="48"/>
+  </w:num>
+  <w:num w:numId="35" w16cid:durableId="978998655">
     <w:abstractNumId w:val="25"/>
   </w:num>
-  <w:num w:numId="23" w16cid:durableId="1403142955">
-    <w:abstractNumId w:val="24"/>
+  <w:num w:numId="36" w16cid:durableId="828180953">
+    <w:abstractNumId w:val="16"/>
   </w:num>
-  <w:num w:numId="24" w16cid:durableId="1521893618">
-    <w:abstractNumId w:val="37"/>
+  <w:num w:numId="37" w16cid:durableId="1486701734">
+    <w:abstractNumId w:val="14"/>
   </w:num>
-  <w:num w:numId="25" w16cid:durableId="1700203877">
-    <w:abstractNumId w:val="22"/>
+  <w:num w:numId="38" w16cid:durableId="1019963811">
+    <w:abstractNumId w:val="20"/>
   </w:num>
-  <w:num w:numId="26" w16cid:durableId="1122724229">
-    <w:abstractNumId w:val="46"/>
-  </w:num>
-  <w:num w:numId="27" w16cid:durableId="1546405350">
-    <w:abstractNumId w:val="45"/>
-  </w:num>
-  <w:num w:numId="28" w16cid:durableId="750732253">
-    <w:abstractNumId w:val="32"/>
-  </w:num>
-  <w:num w:numId="29" w16cid:durableId="467018753">
-    <w:abstractNumId w:val="29"/>
-  </w:num>
-  <w:num w:numId="30" w16cid:durableId="2137142765">
-    <w:abstractNumId w:val="49"/>
-  </w:num>
-  <w:num w:numId="31" w16cid:durableId="1226988968">
-    <w:abstractNumId w:val="38"/>
-  </w:num>
-  <w:num w:numId="32" w16cid:durableId="1337727822">
-    <w:abstractNumId w:val="18"/>
-  </w:num>
-  <w:num w:numId="33" w16cid:durableId="1722899635">
-    <w:abstractNumId w:val="41"/>
-  </w:num>
-  <w:num w:numId="34" w16cid:durableId="1170025984">
-    <w:abstractNumId w:val="43"/>
-  </w:num>
-  <w:num w:numId="35" w16cid:durableId="978998655">
-    <w:abstractNumId w:val="23"/>
-  </w:num>
-  <w:num w:numId="36" w16cid:durableId="828180953">
+  <w:num w:numId="39" w16cid:durableId="1262420077">
     <w:abstractNumId w:val="15"/>
   </w:num>
-  <w:num w:numId="37" w16cid:durableId="1486701734">
-    <w:abstractNumId w:val="13"/>
-  </w:num>
-  <w:num w:numId="38" w16cid:durableId="1019963811">
-    <w:abstractNumId w:val="19"/>
-  </w:num>
-  <w:num w:numId="39" w16cid:durableId="1262420077">
-    <w:abstractNumId w:val="14"/>
-  </w:num>
   <w:num w:numId="40" w16cid:durableId="1942912503">
-    <w:abstractNumId w:val="30"/>
+    <w:abstractNumId w:val="34"/>
   </w:num>
   <w:num w:numId="41" w16cid:durableId="1436443583">
-    <w:abstractNumId w:val="50"/>
+    <w:abstractNumId w:val="56"/>
   </w:num>
   <w:num w:numId="42" w16cid:durableId="51273296">
-    <w:abstractNumId w:val="35"/>
+    <w:abstractNumId w:val="39"/>
   </w:num>
   <w:num w:numId="43" w16cid:durableId="1687977146">
     <w:abstractNumId w:val="9"/>
@@ -18346,16 +17097,16 @@
     <w:abstractNumId w:val="10"/>
   </w:num>
   <w:num w:numId="45" w16cid:durableId="768429907">
-    <w:abstractNumId w:val="16"/>
+    <w:abstractNumId w:val="17"/>
   </w:num>
   <w:num w:numId="46" w16cid:durableId="1442189103">
     <w:abstractNumId w:val="7"/>
   </w:num>
   <w:num w:numId="47" w16cid:durableId="741759836">
-    <w:abstractNumId w:val="51"/>
+    <w:abstractNumId w:val="57"/>
   </w:num>
   <w:num w:numId="48" w16cid:durableId="739790327">
-    <w:abstractNumId w:val="21"/>
+    <w:abstractNumId w:val="22"/>
   </w:num>
   <w:num w:numId="49" w16cid:durableId="2105686436">
     <w:abstractNumId w:val="5"/>
@@ -18364,16 +17115,34 @@
     <w:abstractNumId w:val="4"/>
   </w:num>
   <w:num w:numId="51" w16cid:durableId="840242581">
-    <w:abstractNumId w:val="40"/>
+    <w:abstractNumId w:val="45"/>
   </w:num>
   <w:num w:numId="52" w16cid:durableId="848448763">
     <w:abstractNumId w:val="8"/>
+  </w:num>
+  <w:num w:numId="53" w16cid:durableId="954096529">
+    <w:abstractNumId w:val="32"/>
+  </w:num>
+  <w:num w:numId="54" w16cid:durableId="1336374892">
+    <w:abstractNumId w:val="44"/>
+  </w:num>
+  <w:num w:numId="55" w16cid:durableId="144249125">
+    <w:abstractNumId w:val="53"/>
+  </w:num>
+  <w:num w:numId="56" w16cid:durableId="1514951739">
+    <w:abstractNumId w:val="11"/>
+  </w:num>
+  <w:num w:numId="57" w16cid:durableId="1450709117">
+    <w:abstractNumId w:val="23"/>
+  </w:num>
+  <w:num w:numId="58" w16cid:durableId="1251815652">
+    <w:abstractNumId w:val="29"/>
   </w:num>
 </w:numbering>
 </file>
 
 <file path=word/styles.xml><?xml version="1.0" encoding="utf-8"?>
-<w:styles xmlns:mc="http://schemas.openxmlformats.org/markup-compatibility/2006" xmlns:r="http://schemas.openxmlformats.org/officeDocument/2006/relationships" xmlns:w="http://schemas.openxmlformats.org/wordprocessingml/2006/main" xmlns:w14="http://schemas.microsoft.com/office/word/2010/wordml" xmlns:w15="http://schemas.microsoft.com/office/word/2012/wordml" xmlns:w16cex="http://schemas.microsoft.com/office/word/2018/wordml/cex" xmlns:w16cid="http://schemas.microsoft.com/office/word/2016/wordml/cid" xmlns:w16="http://schemas.microsoft.com/office/word/2018/wordml" xmlns:w16du="http://schemas.microsoft.com/office/word/2023/wordml/word16du" xmlns:w16sdtdh="http://schemas.microsoft.com/office/word/2020/wordml/sdtdatahash" xmlns:w16se="http://schemas.microsoft.com/office/word/2015/wordml/symex" mc:Ignorable="w14 w15 w16se w16cid w16 w16cex w16sdtdh w16du">
+<w:styles xmlns:mc="http://schemas.openxmlformats.org/markup-compatibility/2006" xmlns:r="http://schemas.openxmlformats.org/officeDocument/2006/relationships" xmlns:w="http://schemas.openxmlformats.org/wordprocessingml/2006/main" xmlns:w14="http://schemas.microsoft.com/office/word/2010/wordml" xmlns:w15="http://schemas.microsoft.com/office/word/2012/wordml" xmlns:w16cex="http://schemas.microsoft.com/office/word/2018/wordml/cex" xmlns:w16cid="http://schemas.microsoft.com/office/word/2016/wordml/cid" xmlns:w16="http://schemas.microsoft.com/office/word/2018/wordml" xmlns:w16du="http://schemas.microsoft.com/office/word/2023/wordml/word16du" xmlns:w16sdtdh="http://schemas.microsoft.com/office/word/2020/wordml/sdtdatahash" xmlns:w16sdtfl="http://schemas.microsoft.com/office/word/2024/wordml/sdtformatlock" xmlns:w16se="http://schemas.microsoft.com/office/word/2015/wordml/symex" mc:Ignorable="w14 w15 w16se w16cid w16 w16cex w16sdtdh w16sdtfl w16du">
   <w:docDefaults>
     <w:rPrDefault>
       <w:rPr>
@@ -19136,6 +17905,43 @@
       <w:u w:val="single"/>
     </w:rPr>
   </w:style>
+  <w:style w:type="paragraph" w:styleId="NormalWeb">
+    <w:name w:val="Normal (Web)"/>
+    <w:basedOn w:val="Normal"/>
+    <w:uiPriority w:val="99"/>
+    <w:unhideWhenUsed/>
+    <w:rsid w:val="006D5D35"/>
+    <w:pPr>
+      <w:spacing w:before="100" w:beforeAutospacing="1" w:after="100" w:afterAutospacing="1"/>
+    </w:pPr>
+    <w:rPr>
+      <w:rFonts w:ascii="Times New Roman" w:hAnsi="Times New Roman"/>
+      <w:sz w:val="24"/>
+      <w:szCs w:val="24"/>
+    </w:rPr>
+  </w:style>
+  <w:style w:type="character" w:styleId="Strong">
+    <w:name w:val="Strong"/>
+    <w:basedOn w:val="DefaultParagraphFont"/>
+    <w:uiPriority w:val="22"/>
+    <w:qFormat/>
+    <w:rsid w:val="006D5D35"/>
+    <w:rPr>
+      <w:b/>
+      <w:bCs/>
+    </w:rPr>
+  </w:style>
+  <w:style w:type="character" w:styleId="Emphasis">
+    <w:name w:val="Emphasis"/>
+    <w:basedOn w:val="DefaultParagraphFont"/>
+    <w:uiPriority w:val="20"/>
+    <w:qFormat/>
+    <w:rsid w:val="006D5D35"/>
+    <w:rPr>
+      <w:i/>
+      <w:iCs/>
+    </w:rPr>
+  </w:style>
 </w:styles>
 </file>
 

--- a/j3-resume.docx
+++ b/j3-resume.docx
@@ -17,19 +17,7 @@
         </w:rPr>
       </w:pPr>
       <w:r>
-        <w:t>Jeffre</w:t>
-      </w:r>
-      <w:r>
-        <w:t>y</w:t>
-      </w:r>
-      <w:r>
-        <w:t xml:space="preserve"> Jonathan Jennings</w:t>
-      </w:r>
-      <w:r>
-        <w:t xml:space="preserve"> (“J3”)</w:t>
-      </w:r>
-      <w:r>
-        <w:t xml:space="preserve"> is a transformative technology leader, founder, and architect with over three decades of experience building mission-critical data, AI, and software systems for the Global 1000, U.S. Intelligence Community, and high-growth enterprises. Beginning his career as a Windows systems engineer and rapidly advancing into enterprise analytics and architecture, J3 has delivered platforms that combine deep technical rigor with measurable business outcomes—from modernizing federal intelligence data environments post-9/11 to architecting multi-million-dollar, real-time logistics platforms that drove automation, error reduction, and new revenue creation.</w:t>
+        <w:t>Jeffrey Jonathan Jennings (“J3”) is a transformative technology leader, founder, and architect with over three decades of experience building mission-critical data, AI, and software systems for the Global 1000, U.S. Intelligence Community, and high-growth enterprises. Beginning his career as a Windows systems engineer and rapidly advancing into enterprise analytics and architecture, J3 has delivered platforms that combine deep technical rigor with measurable business outcomes—from modernizing federal intelligence data environments post-9/11 to architecting multi-million-dollar, real-time logistics platforms that drove automation, error reduction, and new revenue creation.</w:t>
       </w:r>
     </w:p>
     <w:p>
@@ -72,6 +60,7 @@
     <w:p>
       <w:pPr>
         <w:pStyle w:val="Heading1"/>
+        <w:spacing w:before="480"/>
       </w:pPr>
       <w:r>
         <w:t>Work Experience</w:t>
@@ -299,25 +288,55 @@
               <w:jc w:val="center"/>
               <w:rPr>
                 <w:rFonts w:ascii="Times New Roman" w:hAnsi="Times New Roman"/>
-                <w:sz w:val="18"/>
-                <w:szCs w:val="18"/>
+                <w:sz w:val="16"/>
+                <w:szCs w:val="16"/>
               </w:rPr>
             </w:pPr>
             <w:r>
               <w:rPr>
                 <w:rStyle w:val="Emphasis"/>
                 <w:rFonts w:ascii="Times New Roman" w:eastAsiaTheme="majorEastAsia" w:hAnsi="Times New Roman"/>
-                <w:sz w:val="18"/>
-                <w:szCs w:val="18"/>
+                <w:sz w:val="16"/>
+                <w:szCs w:val="16"/>
+              </w:rPr>
+              <w:t>“</w:t>
+            </w:r>
+            <w:r>
+              <w:rPr>
+                <w:rStyle w:val="Emphasis"/>
+                <w:rFonts w:ascii="Times New Roman" w:eastAsiaTheme="majorEastAsia" w:hAnsi="Times New Roman"/>
+                <w:sz w:val="16"/>
+                <w:szCs w:val="16"/>
               </w:rPr>
               <w:t>Enable every enterprise to build intelligent, composable data products powered by real-time streaming and autonomous agents.</w:t>
             </w:r>
+            <w:r>
+              <w:rPr>
+                <w:rStyle w:val="Emphasis"/>
+                <w:rFonts w:ascii="Times New Roman" w:eastAsiaTheme="majorEastAsia" w:hAnsi="Times New Roman"/>
+                <w:sz w:val="16"/>
+                <w:szCs w:val="16"/>
+              </w:rPr>
+              <w:t>”</w:t>
+            </w:r>
           </w:p>
           <w:p>
             <w:pPr>
               <w:pStyle w:val="Heading1"/>
-            </w:pPr>
-            <w:r>
+              <w:pBdr>
+                <w:bottom w:val="dashed" w:sz="4" w:space="1" w:color="auto"/>
+              </w:pBdr>
+              <w:spacing w:before="100" w:beforeAutospacing="1"/>
+              <w:rPr>
+                <w:sz w:val="22"/>
+                <w:szCs w:val="22"/>
+              </w:rPr>
+            </w:pPr>
+            <w:r>
+              <w:rPr>
+                <w:sz w:val="22"/>
+                <w:szCs w:val="22"/>
+              </w:rPr>
               <w:t>Advancing Machine Intelligence for the Enterprise</w:t>
             </w:r>
           </w:p>
@@ -382,8 +401,20 @@
           <w:p>
             <w:pPr>
               <w:pStyle w:val="Heading1"/>
-            </w:pPr>
-            <w:r>
+              <w:pBdr>
+                <w:bottom w:val="dashed" w:sz="4" w:space="1" w:color="auto"/>
+              </w:pBdr>
+              <w:spacing w:before="100" w:beforeAutospacing="1"/>
+              <w:rPr>
+                <w:sz w:val="22"/>
+                <w:szCs w:val="22"/>
+              </w:rPr>
+            </w:pPr>
+            <w:r>
+              <w:rPr>
+                <w:sz w:val="22"/>
+                <w:szCs w:val="22"/>
+              </w:rPr>
               <w:t>Technical Core &amp; Focus Areas</w:t>
             </w:r>
           </w:p>
@@ -466,6 +497,7 @@
               </w:numPr>
             </w:pPr>
             <w:r>
+              <w:lastRenderedPageBreak/>
               <w:t>Secure secrets automation &amp; key rotation</w:t>
             </w:r>
           </w:p>
@@ -489,7 +521,6 @@
               <w:rPr>
                 <w:rStyle w:val="Strong"/>
               </w:rPr>
-              <w:lastRenderedPageBreak/>
               <w:t>AI &amp; ML Engineering:</w:t>
             </w:r>
           </w:p>
@@ -567,8 +598,20 @@
           <w:p>
             <w:pPr>
               <w:pStyle w:val="Heading1"/>
-            </w:pPr>
-            <w:r>
+              <w:pBdr>
+                <w:bottom w:val="dashed" w:sz="4" w:space="1" w:color="auto"/>
+              </w:pBdr>
+              <w:spacing w:before="100" w:beforeAutospacing="1"/>
+              <w:rPr>
+                <w:sz w:val="22"/>
+                <w:szCs w:val="22"/>
+              </w:rPr>
+            </w:pPr>
+            <w:r>
+              <w:rPr>
+                <w:sz w:val="22"/>
+                <w:szCs w:val="22"/>
+              </w:rPr>
               <w:t>Guiding Philosophy</w:t>
             </w:r>
           </w:p>
@@ -577,18 +620,36 @@
               <w:jc w:val="center"/>
               <w:rPr>
                 <w:rFonts w:ascii="Times New Roman" w:hAnsi="Times New Roman"/>
-                <w:sz w:val="18"/>
-                <w:szCs w:val="18"/>
+                <w:sz w:val="16"/>
+                <w:szCs w:val="16"/>
               </w:rPr>
             </w:pPr>
             <w:r>
               <w:rPr>
                 <w:rStyle w:val="Emphasis"/>
                 <w:rFonts w:ascii="Times New Roman" w:eastAsiaTheme="majorEastAsia" w:hAnsi="Times New Roman"/>
-                <w:sz w:val="18"/>
-                <w:szCs w:val="18"/>
-              </w:rPr>
-              <w:t>Build platforms that think, streams that learn, and data products that operate like intelligent organisms.</w:t>
+                <w:sz w:val="16"/>
+                <w:szCs w:val="16"/>
+              </w:rPr>
+              <w:t>“</w:t>
+            </w:r>
+            <w:r>
+              <w:rPr>
+                <w:rStyle w:val="Emphasis"/>
+                <w:rFonts w:ascii="Times New Roman" w:eastAsiaTheme="majorEastAsia" w:hAnsi="Times New Roman"/>
+                <w:sz w:val="16"/>
+                <w:szCs w:val="16"/>
+              </w:rPr>
+              <w:t>Build platforms that think, streams that learn, and data products that operate like intelligent organisms</w:t>
+            </w:r>
+            <w:r>
+              <w:rPr>
+                <w:rStyle w:val="Emphasis"/>
+                <w:rFonts w:ascii="Times New Roman" w:eastAsiaTheme="majorEastAsia" w:hAnsi="Times New Roman"/>
+                <w:sz w:val="16"/>
+                <w:szCs w:val="16"/>
+              </w:rPr>
+              <w:t>.”</w:t>
             </w:r>
           </w:p>
           <w:p>
@@ -6077,7 +6138,7 @@
               <w:rPr>
                 <w:noProof/>
               </w:rPr>
-              <w:object w:dxaOrig="12928" w:dyaOrig="2700" w14:anchorId="54F6F6E8">
+              <w:object w:dxaOrig="12928" w:dyaOrig="2700" w14:anchorId="34E8F7C8">
                 <v:shapetype id="_x0000_t75" coordsize="21600,21600" o:spt="75" o:preferrelative="t" path="m@4@5l@4@11@9@11@9@5xe" filled="f" stroked="f">
                   <v:stroke joinstyle="miter"/>
                   <v:formulas>
@@ -6097,10 +6158,10 @@
                   <v:path o:extrusionok="f" gradientshapeok="t" o:connecttype="rect"/>
                   <o:lock v:ext="edit" aspectratio="t"/>
                 </v:shapetype>
-                <v:shape id="_x0000_i1029" type="#_x0000_t75" alt="" style="width:179pt;height:37.65pt;mso-width-percent:0;mso-height-percent:0;mso-width-percent:0;mso-height-percent:0" o:ole="">
+                <v:shape id="_x0000_i1029" type="#_x0000_t75" alt="" style="width:179pt;height:37.5pt;mso-width-percent:0;mso-height-percent:0;mso-width-percent:0;mso-height-percent:0" o:ole="">
                   <v:imagedata r:id="rId17" o:title=""/>
                 </v:shape>
-                <o:OLEObject Type="Embed" ProgID="MSPhotoEd.3" ShapeID="_x0000_i1029" DrawAspect="Content" ObjectID="_1823433546" r:id="rId18"/>
+                <o:OLEObject Type="Embed" ProgID="MSPhotoEd.3" ShapeID="_x0000_i1029" DrawAspect="Content" ObjectID="_1823440084" r:id="rId18"/>
               </w:object>
             </w:r>
           </w:p>
@@ -8349,11 +8410,11 @@
                 <w:noProof/>
                 <w:szCs w:val="24"/>
               </w:rPr>
-              <w:object w:dxaOrig="5983" w:dyaOrig="4483" w14:anchorId="7DA3DB6D">
-                <v:shape id="_x0000_i1028" type="#_x0000_t75" alt="" style="width:66.7pt;height:46.25pt;mso-width-percent:0;mso-height-percent:0;mso-width-percent:0;mso-height-percent:0" o:ole="">
+              <w:object w:dxaOrig="5983" w:dyaOrig="4483" w14:anchorId="619399A3">
+                <v:shape id="_x0000_i1028" type="#_x0000_t75" alt="" style="width:66.5pt;height:46pt;mso-width-percent:0;mso-height-percent:0;mso-width-percent:0;mso-height-percent:0" o:ole="">
                   <v:imagedata r:id="rId23" o:title=""/>
                 </v:shape>
-                <o:OLEObject Type="Embed" ProgID="MSDraw" ShapeID="_x0000_i1028" DrawAspect="Content" ObjectID="_1823433547" r:id="rId24">
+                <o:OLEObject Type="Embed" ProgID="MSDraw" ShapeID="_x0000_i1028" DrawAspect="Content" ObjectID="_1823440085" r:id="rId24">
                   <o:FieldCodes>\* MERGEFORMAT</o:FieldCodes>
                 </o:OLEObject>
               </w:object>
@@ -8566,11 +8627,11 @@
                 <w:noProof/>
                 <w:szCs w:val="24"/>
               </w:rPr>
-              <w:object w:dxaOrig="1965" w:dyaOrig="600" w14:anchorId="4A3F0A1A">
-                <v:shape id="_x0000_i1027" type="#_x0000_t75" alt="" style="width:95.8pt;height:30.4pt;mso-width-percent:0;mso-height-percent:0;mso-width-percent:0;mso-height-percent:0" o:ole="">
+              <w:object w:dxaOrig="1965" w:dyaOrig="600" w14:anchorId="79F1C16E">
+                <v:shape id="_x0000_i1027" type="#_x0000_t75" alt="" style="width:96pt;height:30.5pt;mso-width-percent:0;mso-height-percent:0;mso-width-percent:0;mso-height-percent:0" o:ole="">
                   <v:imagedata r:id="rId25" o:title=""/>
                 </v:shape>
-                <o:OLEObject Type="Embed" ProgID="PBrush" ShapeID="_x0000_i1027" DrawAspect="Content" ObjectID="_1823433548" r:id="rId26"/>
+                <o:OLEObject Type="Embed" ProgID="PBrush" ShapeID="_x0000_i1027" DrawAspect="Content" ObjectID="_1823440086" r:id="rId26"/>
               </w:object>
             </w:r>
             <w:r>
@@ -8823,11 +8884,11 @@
                 <w:noProof/>
                 <w:szCs w:val="24"/>
               </w:rPr>
-              <w:object w:dxaOrig="6705" w:dyaOrig="1500" w14:anchorId="0432A22E">
-                <v:shape id="_x0000_i1026" type="#_x0000_t75" alt="" style="width:105.7pt;height:23.1pt;mso-width-percent:0;mso-height-percent:0;mso-width-percent:0;mso-height-percent:0" o:ole="">
+              <w:object w:dxaOrig="6705" w:dyaOrig="1500" w14:anchorId="4129FE6E">
+                <v:shape id="_x0000_i1026" type="#_x0000_t75" alt="" style="width:105.5pt;height:23pt;mso-width-percent:0;mso-height-percent:0;mso-width-percent:0;mso-height-percent:0" o:ole="">
                   <v:imagedata r:id="rId27" o:title=""/>
                 </v:shape>
-                <o:OLEObject Type="Embed" ProgID="PBrush" ShapeID="_x0000_i1026" DrawAspect="Content" ObjectID="_1823433549" r:id="rId28"/>
+                <o:OLEObject Type="Embed" ProgID="PBrush" ShapeID="_x0000_i1026" DrawAspect="Content" ObjectID="_1823440087" r:id="rId28"/>
               </w:object>
             </w:r>
             <w:r>
@@ -9008,11 +9069,11 @@
                 <w:noProof/>
                 <w:szCs w:val="24"/>
               </w:rPr>
-              <w:object w:dxaOrig="5190" w:dyaOrig="1485" w14:anchorId="0B18520C">
-                <v:shape id="_x0000_i1025" type="#_x0000_t75" alt="" style="width:105.7pt;height:31.7pt;mso-width-percent:0;mso-height-percent:0;mso-width-percent:0;mso-height-percent:0" o:ole="">
+              <w:object w:dxaOrig="5190" w:dyaOrig="1485" w14:anchorId="7EDFA2D7">
+                <v:shape id="_x0000_i1025" type="#_x0000_t75" alt="" style="width:105.5pt;height:31.5pt;mso-width-percent:0;mso-height-percent:0;mso-width-percent:0;mso-height-percent:0" o:ole="">
                   <v:imagedata r:id="rId29" o:title=""/>
                 </v:shape>
-                <o:OLEObject Type="Embed" ProgID="PBrush" ShapeID="_x0000_i1025" DrawAspect="Content" ObjectID="_1823433550" r:id="rId30"/>
+                <o:OLEObject Type="Embed" ProgID="PBrush" ShapeID="_x0000_i1025" DrawAspect="Content" ObjectID="_1823440088" r:id="rId30"/>
               </w:object>
             </w:r>
             <w:r>
@@ -10294,7 +10355,35 @@
         <w:b/>
         <w:sz w:val="28"/>
       </w:rPr>
-      <w:t xml:space="preserve"> (J3)</w:t>
+      <w:t xml:space="preserve"> (</w:t>
+    </w:r>
+    <w:r>
+      <w:rPr>
+        <w:b/>
+        <w:sz w:val="28"/>
+      </w:rPr>
+      <w:t>“</w:t>
+    </w:r>
+    <w:r>
+      <w:rPr>
+        <w:b/>
+        <w:sz w:val="28"/>
+      </w:rPr>
+      <w:t>J3</w:t>
+    </w:r>
+    <w:r>
+      <w:rPr>
+        <w:b/>
+        <w:sz w:val="28"/>
+      </w:rPr>
+      <w:t>”</w:t>
+    </w:r>
+    <w:r>
+      <w:rPr>
+        <w:b/>
+        <w:sz w:val="28"/>
+      </w:rPr>
+      <w:t>)</w:t>
     </w:r>
   </w:p>
   <w:p>

--- a/j3-resume.docx
+++ b/j3-resume.docx
@@ -17,7 +17,7 @@
         </w:rPr>
       </w:pPr>
       <w:r>
-        <w:t>Jeffrey Jonathan Jennings (“J3”) is a transformative technology leader, founder, and architect with over three decades of experience building mission-critical data, AI, and software systems for the Global 1000, U.S. Intelligence Community, and high-growth enterprises. Beginning his career as a Windows systems engineer and rapidly advancing into enterprise analytics and architecture, J3 has delivered platforms that combine deep technical rigor with measurable business outcomes—from modernizing federal intelligence data environments post-9/11 to architecting multi-million-dollar, real-time logistics platforms that drove automation, error reduction, and new revenue creation.</w:t>
+        <w:t>Jeffrey Jonathan Jennings (J3) is a transformative technology leader, founder, and architect with over three decades of experience building mission-critical data, AI, and software systems for the Global 1000, U.S. Intelligence Community, and high-growth enterprises. Beginning his career as a Windows systems engineer and rapidly advancing into enterprise analytics and architecture, J3 has delivered platforms that combine deep technical rigor with measurable business outcomes—from modernizing federal intelligence data environments post-9/11 to architecting multi-million-dollar, real-time logistics platforms that drove automation, error reduction, and new revenue creation.</w:t>
       </w:r>
     </w:p>
     <w:p>
@@ -277,7 +277,13 @@
               <w:rPr>
                 <w:rStyle w:val="Strong"/>
               </w:rPr>
-              <w:t>AgenticAI Data Mesh Platform-as-a-Service</w:t>
+              <w:t>Agentic AI</w:t>
+            </w:r>
+            <w:r>
+              <w:rPr>
+                <w:rStyle w:val="Strong"/>
+              </w:rPr>
+              <w:t xml:space="preserve"> Data Mesh Platform-as-a-Service</w:t>
             </w:r>
             <w:r>
               <w:t>. His mission:</w:t>
@@ -288,36 +294,18 @@
               <w:jc w:val="center"/>
               <w:rPr>
                 <w:rFonts w:ascii="Times New Roman" w:hAnsi="Times New Roman"/>
-                <w:sz w:val="16"/>
-                <w:szCs w:val="16"/>
+                <w:sz w:val="18"/>
+                <w:szCs w:val="18"/>
               </w:rPr>
             </w:pPr>
             <w:r>
               <w:rPr>
                 <w:rStyle w:val="Emphasis"/>
                 <w:rFonts w:ascii="Times New Roman" w:eastAsiaTheme="majorEastAsia" w:hAnsi="Times New Roman"/>
-                <w:sz w:val="16"/>
-                <w:szCs w:val="16"/>
-              </w:rPr>
-              <w:t>“</w:t>
-            </w:r>
-            <w:r>
-              <w:rPr>
-                <w:rStyle w:val="Emphasis"/>
-                <w:rFonts w:ascii="Times New Roman" w:eastAsiaTheme="majorEastAsia" w:hAnsi="Times New Roman"/>
-                <w:sz w:val="16"/>
-                <w:szCs w:val="16"/>
+                <w:sz w:val="18"/>
+                <w:szCs w:val="18"/>
               </w:rPr>
               <w:t>Enable every enterprise to build intelligent, composable data products powered by real-time streaming and autonomous agents.</w:t>
-            </w:r>
-            <w:r>
-              <w:rPr>
-                <w:rStyle w:val="Emphasis"/>
-                <w:rFonts w:ascii="Times New Roman" w:eastAsiaTheme="majorEastAsia" w:hAnsi="Times New Roman"/>
-                <w:sz w:val="16"/>
-                <w:szCs w:val="16"/>
-              </w:rPr>
-              <w:t>”</w:t>
             </w:r>
           </w:p>
           <w:p>
@@ -620,36 +608,18 @@
               <w:jc w:val="center"/>
               <w:rPr>
                 <w:rFonts w:ascii="Times New Roman" w:hAnsi="Times New Roman"/>
-                <w:sz w:val="16"/>
-                <w:szCs w:val="16"/>
+                <w:sz w:val="18"/>
+                <w:szCs w:val="18"/>
               </w:rPr>
             </w:pPr>
             <w:r>
               <w:rPr>
                 <w:rStyle w:val="Emphasis"/>
                 <w:rFonts w:ascii="Times New Roman" w:eastAsiaTheme="majorEastAsia" w:hAnsi="Times New Roman"/>
-                <w:sz w:val="16"/>
-                <w:szCs w:val="16"/>
-              </w:rPr>
-              <w:t>“</w:t>
-            </w:r>
-            <w:r>
-              <w:rPr>
-                <w:rStyle w:val="Emphasis"/>
-                <w:rFonts w:ascii="Times New Roman" w:eastAsiaTheme="majorEastAsia" w:hAnsi="Times New Roman"/>
-                <w:sz w:val="16"/>
-                <w:szCs w:val="16"/>
-              </w:rPr>
-              <w:t>Build platforms that think, streams that learn, and data products that operate like intelligent organisms</w:t>
-            </w:r>
-            <w:r>
-              <w:rPr>
-                <w:rStyle w:val="Emphasis"/>
-                <w:rFonts w:ascii="Times New Roman" w:eastAsiaTheme="majorEastAsia" w:hAnsi="Times New Roman"/>
-                <w:sz w:val="16"/>
-                <w:szCs w:val="16"/>
-              </w:rPr>
-              <w:t>.”</w:t>
+                <w:sz w:val="18"/>
+                <w:szCs w:val="18"/>
+              </w:rPr>
+              <w:t>Build platforms that think, streams that learn, and data products that operate like intelligent organisms.</w:t>
             </w:r>
           </w:p>
           <w:p>
@@ -2504,7 +2474,21 @@
                 <w:rFonts w:cs="Arial"/>
                 <w:lang w:val="en"/>
               </w:rPr>
-              <w:t xml:space="preserve">BeautifulSoup, </w:t>
+              <w:t>Beautiful</w:t>
+            </w:r>
+            <w:r>
+              <w:rPr>
+                <w:rFonts w:cs="Arial"/>
+                <w:lang w:val="en"/>
+              </w:rPr>
+              <w:t>S</w:t>
+            </w:r>
+            <w:r>
+              <w:rPr>
+                <w:rFonts w:cs="Arial"/>
+                <w:lang w:val="en"/>
+              </w:rPr>
+              <w:t xml:space="preserve">oup, </w:t>
             </w:r>
             <w:r>
               <w:rPr>
@@ -5278,7 +5262,19 @@
         <w:t xml:space="preserve">SAP’s </w:t>
       </w:r>
       <w:r>
-        <w:t>on-site champion (evangelist) of business Intelligence.  Demonstrated to the various business groups (e.g., Business Systems Group, HR, and Travel Group) how SBOP BI 4.0 product suite can bring value to their everyday business tasks.</w:t>
+        <w:t xml:space="preserve">on-site champion (evangelist) of </w:t>
+      </w:r>
+      <w:r>
+        <w:t>B</w:t>
+      </w:r>
+      <w:r>
+        <w:t xml:space="preserve">usiness Intelligence.  Demonstrated to the various business groups (e.g., Business Systems Group, HR, and Travel Group) how </w:t>
+      </w:r>
+      <w:r>
+        <w:t xml:space="preserve">the </w:t>
+      </w:r>
+      <w:r>
+        <w:t>SBOP BI 4.0 product suite can bring value to their everyday business tasks.</w:t>
       </w:r>
     </w:p>
     <w:p>
@@ -5418,7 +5414,19 @@
         <w:t>s</w:t>
       </w:r>
       <w:r>
-        <w:t xml:space="preserve"> to automate the killing of stale user sessions, backup personal folders of inactive user accounts and then remove them from the BI platform, and report all content stored in the FRS and also check that the content’s physical files indeed exist on disk</w:t>
+        <w:t xml:space="preserve"> to automate the killing of stale user sessions, backup personal folders of inactive user accounts</w:t>
+      </w:r>
+      <w:r>
+        <w:t>,</w:t>
+      </w:r>
+      <w:r>
+        <w:t xml:space="preserve"> and then remove them from the BI platform, and report all content stored in the FRS</w:t>
+      </w:r>
+      <w:r>
+        <w:t>,</w:t>
+      </w:r>
+      <w:r>
+        <w:t xml:space="preserve"> and also check that the content’s physical files indeed exist on disk</w:t>
       </w:r>
     </w:p>
     <w:p>
@@ -5453,7 +5461,16 @@
         <w:t>Web App</w:t>
       </w:r>
       <w:r>
-        <w:t xml:space="preserve"> to authenticate using a user’s CAC (Common Access Card) against a LDAP server to automatically log users into SBOP BI</w:t>
+        <w:t xml:space="preserve"> to authenticate using a user’s CAC (Common Access Card) against a</w:t>
+      </w:r>
+      <w:r>
+        <w:t>n</w:t>
+      </w:r>
+      <w:r>
+        <w:t xml:space="preserve"> LDAP server to log users into SBOP BI</w:t>
+      </w:r>
+      <w:r>
+        <w:t xml:space="preserve"> automatically</w:t>
       </w:r>
     </w:p>
     <w:p>
@@ -5525,7 +5542,13 @@
         <w:t xml:space="preserve">Authored </w:t>
       </w:r>
       <w:r>
-        <w:t>Webi Reports that showed all the BI Users who have access to the BI platform, when they were enabled, disabled, deleted, and what User Groups they belong too</w:t>
+        <w:t>Webi Reports that showed all the BI Users who have access to the BI platform, when they were enabled, disabled, deleted, and wh</w:t>
+      </w:r>
+      <w:r>
+        <w:t>ich</w:t>
+      </w:r>
+      <w:r>
+        <w:t xml:space="preserve"> User Groups they belong to</w:t>
       </w:r>
     </w:p>
     <w:p>
@@ -5538,7 +5561,19 @@
         <w:spacing w:before="60" w:after="60"/>
       </w:pPr>
       <w:r>
-        <w:t>Authored Webi Reports that showed all the BI platform rights assigned to ever user including their Access Levels</w:t>
+        <w:t>Authored Webi Reports that showed all the BI platform rights assigned to ever</w:t>
+      </w:r>
+      <w:r>
+        <w:t>y</w:t>
+      </w:r>
+      <w:r>
+        <w:t xml:space="preserve"> user</w:t>
+      </w:r>
+      <w:r>
+        <w:t>,</w:t>
+      </w:r>
+      <w:r>
+        <w:t xml:space="preserve"> including their Access Levels</w:t>
       </w:r>
     </w:p>
     <w:p>
@@ -5552,7 +5587,13 @@
         <w:jc w:val="both"/>
       </w:pPr>
       <w:r>
-        <w:t>Authored Webi Reports that showed all the stats (file size, location, owner, creation date, update date, etc.) of the Web Intelligences documents, Crystal Reports and Non- SBOP BI Content (e.g., Microsoft Office Documents) stored in the SBOP BI Input and Output FRS (File Repository Server) File store</w:t>
+        <w:t>Authored Webi Reports that showed all the stats (file size, location, owner, creation date, update date, etc.) of the Web Intelligences documents, Crystal Reports</w:t>
+      </w:r>
+      <w:r>
+        <w:t>,</w:t>
+      </w:r>
+      <w:r>
+        <w:t xml:space="preserve"> and Non-SBOP BI Content (e.g., Microsoft Office Documents) stored in the SBOP BI Input and Output FRS (File Repository Server) File store</w:t>
       </w:r>
     </w:p>
     <w:p>
@@ -5578,7 +5619,13 @@
         <w:spacing w:before="60" w:after="60"/>
       </w:pPr>
       <w:r>
-        <w:t>Provided on-going support for BusinessObjects reporting request from the government customer</w:t>
+        <w:t>Provided ongoing support for BusinessObjects reporting request</w:t>
+      </w:r>
+      <w:r>
+        <w:t>s</w:t>
+      </w:r>
+      <w:r>
+        <w:t xml:space="preserve"> from the government customer</w:t>
       </w:r>
     </w:p>
     <w:p>
@@ -5647,7 +5694,13 @@
         <w:spacing w:after="60"/>
       </w:pPr>
       <w:r>
-        <w:t xml:space="preserve">Sized, installed, configured and administrated multi-node SBOP BI </w:t>
+        <w:t>Sized, installed, configured and administ</w:t>
+      </w:r>
+      <w:r>
+        <w:t>er</w:t>
+      </w:r>
+      <w:r>
+        <w:t xml:space="preserve">ed multi-node SBOP BI </w:t>
       </w:r>
       <w:r>
         <w:t xml:space="preserve">3.0, </w:t>
@@ -5821,7 +5874,21 @@
           <w:rFonts w:cs="Arial"/>
           <w:noProof/>
         </w:rPr>
-        <w:t>Trained the support staff on best-practices for administering SBOP BI 4.x</w:t>
+        <w:t>Trained the support staff on best</w:t>
+      </w:r>
+      <w:r>
+        <w:rPr>
+          <w:rFonts w:cs="Arial"/>
+          <w:noProof/>
+        </w:rPr>
+        <w:t xml:space="preserve"> </w:t>
+      </w:r>
+      <w:r>
+        <w:rPr>
+          <w:rFonts w:cs="Arial"/>
+          <w:noProof/>
+        </w:rPr>
+        <w:t>practices for administering SBOP BI 4.x</w:t>
       </w:r>
     </w:p>
     <w:p>
@@ -5856,7 +5923,63 @@
           <w:rFonts w:cs="Arial"/>
           <w:noProof/>
         </w:rPr>
-        <w:t>Designed and Created Universe based off of developed Data Warehouse/Mart</w:t>
+        <w:t xml:space="preserve">Designed and </w:t>
+      </w:r>
+      <w:r>
+        <w:rPr>
+          <w:rFonts w:cs="Arial"/>
+          <w:noProof/>
+        </w:rPr>
+        <w:t>c</w:t>
+      </w:r>
+      <w:r>
+        <w:rPr>
+          <w:rFonts w:cs="Arial"/>
+          <w:noProof/>
+        </w:rPr>
+        <w:t xml:space="preserve">reated </w:t>
+      </w:r>
+      <w:r>
+        <w:rPr>
+          <w:rFonts w:cs="Arial"/>
+          <w:noProof/>
+        </w:rPr>
+        <w:t xml:space="preserve">a </w:t>
+      </w:r>
+      <w:r>
+        <w:rPr>
+          <w:rFonts w:cs="Arial"/>
+          <w:noProof/>
+        </w:rPr>
+        <w:t>Universe based o</w:t>
+      </w:r>
+      <w:r>
+        <w:rPr>
+          <w:rFonts w:cs="Arial"/>
+          <w:noProof/>
+        </w:rPr>
+        <w:t>n</w:t>
+      </w:r>
+      <w:r>
+        <w:rPr>
+          <w:rFonts w:cs="Arial"/>
+          <w:noProof/>
+        </w:rPr>
+        <w:t xml:space="preserve"> </w:t>
+      </w:r>
+      <w:r>
+        <w:rPr>
+          <w:rFonts w:cs="Arial"/>
+          <w:noProof/>
+        </w:rPr>
+        <w:t xml:space="preserve">the </w:t>
+      </w:r>
+      <w:r>
+        <w:rPr>
+          <w:rFonts w:cs="Arial"/>
+          <w:noProof/>
+        </w:rPr>
+        <w:t>developed Data Warehouse/Mart</w:t>
       </w:r>
     </w:p>
     <w:p>
@@ -6138,7 +6261,7 @@
               <w:rPr>
                 <w:noProof/>
               </w:rPr>
-              <w:object w:dxaOrig="12928" w:dyaOrig="2700" w14:anchorId="34E8F7C8">
+              <w:object w:dxaOrig="12928" w:dyaOrig="2700" w14:anchorId="12804BE3">
                 <v:shapetype id="_x0000_t75" coordsize="21600,21600" o:spt="75" o:preferrelative="t" path="m@4@5l@4@11@9@11@9@5xe" filled="f" stroked="f">
                   <v:stroke joinstyle="miter"/>
                   <v:formulas>
@@ -6158,10 +6281,10 @@
                   <v:path o:extrusionok="f" gradientshapeok="t" o:connecttype="rect"/>
                   <o:lock v:ext="edit" aspectratio="t"/>
                 </v:shapetype>
-                <v:shape id="_x0000_i1029" type="#_x0000_t75" alt="" style="width:179pt;height:37.5pt;mso-width-percent:0;mso-height-percent:0;mso-width-percent:0;mso-height-percent:0" o:ole="">
+                <v:shape id="_x0000_i1029" type="#_x0000_t75" alt="" style="width:179pt;height:37.65pt;mso-width-percent:0;mso-height-percent:0;mso-width-percent:0;mso-height-percent:0" o:ole="">
                   <v:imagedata r:id="rId17" o:title=""/>
                 </v:shape>
-                <o:OLEObject Type="Embed" ProgID="MSPhotoEd.3" ShapeID="_x0000_i1029" DrawAspect="Content" ObjectID="_1823440084" r:id="rId18"/>
+                <o:OLEObject Type="Embed" ProgID="MSPhotoEd.3" ShapeID="_x0000_i1029" DrawAspect="Content" ObjectID="_1823958205" r:id="rId18"/>
               </w:object>
             </w:r>
           </w:p>
@@ -8410,11 +8533,11 @@
                 <w:noProof/>
                 <w:szCs w:val="24"/>
               </w:rPr>
-              <w:object w:dxaOrig="5983" w:dyaOrig="4483" w14:anchorId="619399A3">
-                <v:shape id="_x0000_i1028" type="#_x0000_t75" alt="" style="width:66.5pt;height:46pt;mso-width-percent:0;mso-height-percent:0;mso-width-percent:0;mso-height-percent:0" o:ole="">
+              <w:object w:dxaOrig="5983" w:dyaOrig="4483" w14:anchorId="44E0DB5D">
+                <v:shape id="_x0000_i1028" type="#_x0000_t75" alt="" style="width:66.05pt;height:46.25pt;mso-width-percent:0;mso-height-percent:0;mso-width-percent:0;mso-height-percent:0" o:ole="">
                   <v:imagedata r:id="rId23" o:title=""/>
                 </v:shape>
-                <o:OLEObject Type="Embed" ProgID="MSDraw" ShapeID="_x0000_i1028" DrawAspect="Content" ObjectID="_1823440085" r:id="rId24">
+                <o:OLEObject Type="Embed" ProgID="MSDraw" ShapeID="_x0000_i1028" DrawAspect="Content" ObjectID="_1823958206" r:id="rId24">
                   <o:FieldCodes>\* MERGEFORMAT</o:FieldCodes>
                 </o:OLEObject>
               </w:object>
@@ -8627,11 +8750,11 @@
                 <w:noProof/>
                 <w:szCs w:val="24"/>
               </w:rPr>
-              <w:object w:dxaOrig="1965" w:dyaOrig="600" w14:anchorId="79F1C16E">
-                <v:shape id="_x0000_i1027" type="#_x0000_t75" alt="" style="width:96pt;height:30.5pt;mso-width-percent:0;mso-height-percent:0;mso-width-percent:0;mso-height-percent:0" o:ole="">
+              <w:object w:dxaOrig="1965" w:dyaOrig="600" w14:anchorId="3779BA96">
+                <v:shape id="_x0000_i1027" type="#_x0000_t75" alt="" style="width:95.8pt;height:31.05pt;mso-width-percent:0;mso-height-percent:0;mso-width-percent:0;mso-height-percent:0" o:ole="">
                   <v:imagedata r:id="rId25" o:title=""/>
                 </v:shape>
-                <o:OLEObject Type="Embed" ProgID="PBrush" ShapeID="_x0000_i1027" DrawAspect="Content" ObjectID="_1823440086" r:id="rId26"/>
+                <o:OLEObject Type="Embed" ProgID="PBrush" ShapeID="_x0000_i1027" DrawAspect="Content" ObjectID="_1823958207" r:id="rId26"/>
               </w:object>
             </w:r>
             <w:r>
@@ -8884,11 +9007,11 @@
                 <w:noProof/>
                 <w:szCs w:val="24"/>
               </w:rPr>
-              <w:object w:dxaOrig="6705" w:dyaOrig="1500" w14:anchorId="4129FE6E">
-                <v:shape id="_x0000_i1026" type="#_x0000_t75" alt="" style="width:105.5pt;height:23pt;mso-width-percent:0;mso-height-percent:0;mso-width-percent:0;mso-height-percent:0" o:ole="">
+              <w:object w:dxaOrig="6705" w:dyaOrig="1500" w14:anchorId="11E311CC">
+                <v:shape id="_x0000_i1026" type="#_x0000_t75" alt="" style="width:105.7pt;height:23.1pt;mso-width-percent:0;mso-height-percent:0;mso-width-percent:0;mso-height-percent:0" o:ole="">
                   <v:imagedata r:id="rId27" o:title=""/>
                 </v:shape>
-                <o:OLEObject Type="Embed" ProgID="PBrush" ShapeID="_x0000_i1026" DrawAspect="Content" ObjectID="_1823440087" r:id="rId28"/>
+                <o:OLEObject Type="Embed" ProgID="PBrush" ShapeID="_x0000_i1026" DrawAspect="Content" ObjectID="_1823958208" r:id="rId28"/>
               </w:object>
             </w:r>
             <w:r>
@@ -9069,11 +9192,11 @@
                 <w:noProof/>
                 <w:szCs w:val="24"/>
               </w:rPr>
-              <w:object w:dxaOrig="5190" w:dyaOrig="1485" w14:anchorId="7EDFA2D7">
-                <v:shape id="_x0000_i1025" type="#_x0000_t75" alt="" style="width:105.5pt;height:31.5pt;mso-width-percent:0;mso-height-percent:0;mso-width-percent:0;mso-height-percent:0" o:ole="">
+              <w:object w:dxaOrig="5190" w:dyaOrig="1485" w14:anchorId="6A83FD53">
+                <v:shape id="_x0000_i1025" type="#_x0000_t75" alt="" style="width:105.7pt;height:31.05pt;mso-width-percent:0;mso-height-percent:0;mso-width-percent:0;mso-height-percent:0" o:ole="">
                   <v:imagedata r:id="rId29" o:title=""/>
                 </v:shape>
-                <o:OLEObject Type="Embed" ProgID="PBrush" ShapeID="_x0000_i1025" DrawAspect="Content" ObjectID="_1823440088" r:id="rId30"/>
+                <o:OLEObject Type="Embed" ProgID="PBrush" ShapeID="_x0000_i1025" DrawAspect="Content" ObjectID="_1823958209" r:id="rId30"/>
               </w:object>
             </w:r>
             <w:r>
@@ -10178,7 +10301,14 @@
               <w:rFonts w:cs="Courier New"/>
               <w:sz w:val="16"/>
             </w:rPr>
-            <w:t>02</w:t>
+            <w:t>0</w:t>
+          </w:r>
+          <w:r>
+            <w:rPr>
+              <w:rFonts w:cs="Courier New"/>
+              <w:sz w:val="16"/>
+            </w:rPr>
+            <w:t>3</w:t>
           </w:r>
         </w:p>
       </w:tc>
@@ -10355,35 +10485,7 @@
         <w:b/>
         <w:sz w:val="28"/>
       </w:rPr>
-      <w:t xml:space="preserve"> (</w:t>
-    </w:r>
-    <w:r>
-      <w:rPr>
-        <w:b/>
-        <w:sz w:val="28"/>
-      </w:rPr>
-      <w:t>“</w:t>
-    </w:r>
-    <w:r>
-      <w:rPr>
-        <w:b/>
-        <w:sz w:val="28"/>
-      </w:rPr>
-      <w:t>J3</w:t>
-    </w:r>
-    <w:r>
-      <w:rPr>
-        <w:b/>
-        <w:sz w:val="28"/>
-      </w:rPr>
-      <w:t>”</w:t>
-    </w:r>
-    <w:r>
-      <w:rPr>
-        <w:b/>
-        <w:sz w:val="28"/>
-      </w:rPr>
-      <w:t>)</w:t>
+      <w:t xml:space="preserve"> (J3)</w:t>
     </w:r>
   </w:p>
   <w:p>

--- a/j3-resume.docx
+++ b/j3-resume.docx
@@ -426,7 +426,13 @@
               </w:numPr>
             </w:pPr>
             <w:r>
-              <w:t>Confluent Cloud (Kafka, Schema Registry, Flink), Snowflake, AWS, Apache Iceberg</w:t>
+              <w:t>Confluent Cloud (Kafka, Schema Registry, Flink</w:t>
+            </w:r>
+            <w:r>
+              <w:t>, Tableflow</w:t>
+            </w:r>
+            <w:r>
+              <w:t>), Snowflake, AWS, Apache Iceberg</w:t>
             </w:r>
           </w:p>
           <w:p>
@@ -6261,7 +6267,7 @@
               <w:rPr>
                 <w:noProof/>
               </w:rPr>
-              <w:object w:dxaOrig="12928" w:dyaOrig="2700" w14:anchorId="12804BE3">
+              <w:object w:dxaOrig="12928" w:dyaOrig="2700" w14:anchorId="577397D9">
                 <v:shapetype id="_x0000_t75" coordsize="21600,21600" o:spt="75" o:preferrelative="t" path="m@4@5l@4@11@9@11@9@5xe" filled="f" stroked="f">
                   <v:stroke joinstyle="miter"/>
                   <v:formulas>
@@ -6284,7 +6290,7 @@
                 <v:shape id="_x0000_i1029" type="#_x0000_t75" alt="" style="width:179pt;height:37.65pt;mso-width-percent:0;mso-height-percent:0;mso-width-percent:0;mso-height-percent:0" o:ole="">
                   <v:imagedata r:id="rId17" o:title=""/>
                 </v:shape>
-                <o:OLEObject Type="Embed" ProgID="MSPhotoEd.3" ShapeID="_x0000_i1029" DrawAspect="Content" ObjectID="_1823958205" r:id="rId18"/>
+                <o:OLEObject Type="Embed" ProgID="MSPhotoEd.3" ShapeID="_x0000_i1029" DrawAspect="Content" ObjectID="_1824274482" r:id="rId18"/>
               </w:object>
             </w:r>
           </w:p>
@@ -8533,11 +8539,11 @@
                 <w:noProof/>
                 <w:szCs w:val="24"/>
               </w:rPr>
-              <w:object w:dxaOrig="5983" w:dyaOrig="4483" w14:anchorId="44E0DB5D">
+              <w:object w:dxaOrig="5983" w:dyaOrig="4483" w14:anchorId="5EBEDC7B">
                 <v:shape id="_x0000_i1028" type="#_x0000_t75" alt="" style="width:66.05pt;height:46.25pt;mso-width-percent:0;mso-height-percent:0;mso-width-percent:0;mso-height-percent:0" o:ole="">
                   <v:imagedata r:id="rId23" o:title=""/>
                 </v:shape>
-                <o:OLEObject Type="Embed" ProgID="MSDraw" ShapeID="_x0000_i1028" DrawAspect="Content" ObjectID="_1823958206" r:id="rId24">
+                <o:OLEObject Type="Embed" ProgID="MSDraw" ShapeID="_x0000_i1028" DrawAspect="Content" ObjectID="_1824274483" r:id="rId24">
                   <o:FieldCodes>\* MERGEFORMAT</o:FieldCodes>
                 </o:OLEObject>
               </w:object>
@@ -8750,11 +8756,11 @@
                 <w:noProof/>
                 <w:szCs w:val="24"/>
               </w:rPr>
-              <w:object w:dxaOrig="1965" w:dyaOrig="600" w14:anchorId="3779BA96">
+              <w:object w:dxaOrig="1965" w:dyaOrig="600" w14:anchorId="092DFB7E">
                 <v:shape id="_x0000_i1027" type="#_x0000_t75" alt="" style="width:95.8pt;height:31.05pt;mso-width-percent:0;mso-height-percent:0;mso-width-percent:0;mso-height-percent:0" o:ole="">
                   <v:imagedata r:id="rId25" o:title=""/>
                 </v:shape>
-                <o:OLEObject Type="Embed" ProgID="PBrush" ShapeID="_x0000_i1027" DrawAspect="Content" ObjectID="_1823958207" r:id="rId26"/>
+                <o:OLEObject Type="Embed" ProgID="PBrush" ShapeID="_x0000_i1027" DrawAspect="Content" ObjectID="_1824274484" r:id="rId26"/>
               </w:object>
             </w:r>
             <w:r>
@@ -9007,11 +9013,11 @@
                 <w:noProof/>
                 <w:szCs w:val="24"/>
               </w:rPr>
-              <w:object w:dxaOrig="6705" w:dyaOrig="1500" w14:anchorId="11E311CC">
+              <w:object w:dxaOrig="6705" w:dyaOrig="1500" w14:anchorId="0E78C562">
                 <v:shape id="_x0000_i1026" type="#_x0000_t75" alt="" style="width:105.7pt;height:23.1pt;mso-width-percent:0;mso-height-percent:0;mso-width-percent:0;mso-height-percent:0" o:ole="">
                   <v:imagedata r:id="rId27" o:title=""/>
                 </v:shape>
-                <o:OLEObject Type="Embed" ProgID="PBrush" ShapeID="_x0000_i1026" DrawAspect="Content" ObjectID="_1823958208" r:id="rId28"/>
+                <o:OLEObject Type="Embed" ProgID="PBrush" ShapeID="_x0000_i1026" DrawAspect="Content" ObjectID="_1824274485" r:id="rId28"/>
               </w:object>
             </w:r>
             <w:r>
@@ -9192,11 +9198,11 @@
                 <w:noProof/>
                 <w:szCs w:val="24"/>
               </w:rPr>
-              <w:object w:dxaOrig="5190" w:dyaOrig="1485" w14:anchorId="6A83FD53">
+              <w:object w:dxaOrig="5190" w:dyaOrig="1485" w14:anchorId="68487C92">
                 <v:shape id="_x0000_i1025" type="#_x0000_t75" alt="" style="width:105.7pt;height:31.05pt;mso-width-percent:0;mso-height-percent:0;mso-width-percent:0;mso-height-percent:0" o:ole="">
                   <v:imagedata r:id="rId29" o:title=""/>
                 </v:shape>
-                <o:OLEObject Type="Embed" ProgID="PBrush" ShapeID="_x0000_i1025" DrawAspect="Content" ObjectID="_1823958209" r:id="rId30"/>
+                <o:OLEObject Type="Embed" ProgID="PBrush" ShapeID="_x0000_i1025" DrawAspect="Content" ObjectID="_1824274486" r:id="rId30"/>
               </w:object>
             </w:r>
             <w:r>
@@ -10308,7 +10314,7 @@
               <w:rFonts w:cs="Courier New"/>
               <w:sz w:val="16"/>
             </w:rPr>
-            <w:t>3</w:t>
+            <w:t>4</w:t>
           </w:r>
         </w:p>
       </w:tc>

--- a/j3-resume.docx
+++ b/j3-resume.docx
@@ -17,12 +17,35 @@
         </w:rPr>
       </w:pPr>
       <w:r>
-        <w:t>Jeffrey Jonathan Jennings (J3) is a transformative technology leader, founder, and architect with over three decades of experience building mission-critical data, AI, and software systems for the Global 1000, U.S. Intelligence Community, and high-growth enterprises. Beginning his career as a Windows systems engineer and rapidly advancing into enterprise analytics and architecture, J3 has delivered platforms that combine deep technical rigor with measurable business outcomes—from modernizing federal intelligence data environments post-9/11 to architecting multi-million-dollar, real-time logistics platforms that drove automation, error reduction, and new revenue creation.</w:t>
+        <w:t>Jeffrey Jonathan Jennings (J3) is a transformative technology leader, founder, and architect with over three decades of experience building mission-critical data, AI, and software systems for the Global 1000, the U.S. Intelligence Community, and high-growth enterprises. Beginning his career as a Windows systems engineer and rapidly advancing into enterprise analytics and architecture, J3 has delivered platforms that combine deep technical rigor with measurable business outcomes—from modernizing federal intelligence data environments post-9/11 to architecting multi-million-dollar, real-time logistics platforms that drove automation, error reduction, and new revenue creation.</w:t>
       </w:r>
     </w:p>
     <w:p>
       <w:r>
-        <w:t xml:space="preserve">A pioneer in streaming data and Data Mesh, J3 introduced Kafka, Schema Registry, Flink, and Snowflake into microservice-driven architectures long before they became industry norms. His leadership at ACERTUS catalyzed major operational transformation, powering real-time event flows, cross-domain orchestration, and intelligent automation. Building on this foundation, he founded </w:t>
+        <w:t xml:space="preserve">A pioneer in streaming data, Data Mesh, and now </w:t>
+      </w:r>
+      <w:r>
+        <w:rPr>
+          <w:rStyle w:val="Strong"/>
+        </w:rPr>
+        <w:t>Generative AI</w:t>
+      </w:r>
+      <w:r>
+        <w:t xml:space="preserve">, J3 has consistently been ahead of industry curves. He introduced Kafka, Schema Registry, Flink, and Snowflake into microservice-driven architectures long before they became standard. As GenAI emerged, he integrated LLM-driven automation, RAG pipelines, and vector search across enterprise systems. This evolution naturally led to his work in </w:t>
+      </w:r>
+      <w:r>
+        <w:rPr>
+          <w:rStyle w:val="Strong"/>
+        </w:rPr>
+        <w:t>Agentic AI</w:t>
+      </w:r>
+      <w:r>
+        <w:t>, enabling autonomous data agents capable of reasoning, planning, and acting on real-time information. His leadership at ACERTUS accelerated real-time event flows, cross-domain orchestration, and intelligent automation—laying the groundwork for the agentic, self-operating systems that enterprises are now pursuing.</w:t>
+      </w:r>
+    </w:p>
+    <w:p>
+      <w:r>
+        <w:t xml:space="preserve">Building on these breakthroughs, J3 founded </w:t>
       </w:r>
       <w:r>
         <w:rPr>
@@ -31,30 +54,27 @@
         <w:t>signalRoom</w:t>
       </w:r>
       <w:r>
-        <w:t xml:space="preserve"> to bring the next frontier of enterprise capability to market: an </w:t>
+        <w:t xml:space="preserve"> to deliver the next leap in enterprise capability: a </w:t>
       </w:r>
       <w:r>
         <w:rPr>
           <w:rStyle w:val="Strong"/>
         </w:rPr>
-        <w:t>Agentic AI Data Mesh Platform-as-a-Service</w:t>
-      </w:r>
-      <w:r>
-        <w:t>, enabling organizations to create composable, autonomous data products powered by streaming systems, LLMs, RAG pipelines, and domain-aware AI agents.</w:t>
+        <w:t>GenAI + Agentic AI Data Mesh Platform-as-a-Service</w:t>
+      </w:r>
+      <w:r>
+        <w:t>, empowering organizations to create composable, autonomous data products powered by streaming systems, LLMs, domain-aware intelligence, and agent-driven decision systems.</w:t>
       </w:r>
     </w:p>
     <w:p>
       <w:r>
-        <w:t xml:space="preserve">J3 blends C-suite vision with hands-on expertise across distributed systems, ML/AI engineering, and cloud-native DevSecOps. He is a sought-after technologist, educator, and speaker—credited with training more than 6,000 data and BI professionals, delivering talks alongside Confluent leaders, and advancing the practice of real-time data intelligence. His mission is clear: </w:t>
+        <w:t xml:space="preserve">J3 blends C-suite vision with hands-on expertise across distributed systems, ML/AI engineering, GenAI integration, and cloud-native DevSecOps. A sought-after technologist, educator, and speaker—credited with training more than 6,000 data and BI professionals—he continues to advance the practice of real-time, AI-augmented data intelligence. His mission is clear: </w:t>
       </w:r>
       <w:r>
         <w:rPr>
           <w:rStyle w:val="Strong"/>
         </w:rPr>
-        <w:t>empower enterprises to evolve from passive data consumers to real-time, autonomous, data-driven organisms</w:t>
-      </w:r>
-      <w:r>
-        <w:t>—built on resilient architecture, governed intelligence, and agent-powered decision systems.</w:t>
+        <w:t>empower enterprises to evolve from passive data consumers into real-time, autonomous, GenAI- and Agentic-AI-driven organisms built on resilient architecture, governed intelligence, and self-directed data products.</w:t>
       </w:r>
     </w:p>
     <w:p>
@@ -227,7 +247,21 @@
                 <w:b/>
                 <w:noProof/>
               </w:rPr>
-              <w:t>Founder &amp; Managing Principal | Agentic Data Mesh Innovator | Real-Time Streaming &amp; AI Architect</w:t>
+              <w:t xml:space="preserve">Founder &amp; Managing Principal | </w:t>
+            </w:r>
+            <w:r>
+              <w:rPr>
+                <w:b/>
+                <w:noProof/>
+              </w:rPr>
+              <w:t>AI</w:t>
+            </w:r>
+            <w:r>
+              <w:rPr>
+                <w:b/>
+                <w:noProof/>
+              </w:rPr>
+              <w:t xml:space="preserve"> Data Mesh Innovator | Real-Time Streaming &amp; AI Architect</w:t>
             </w:r>
           </w:p>
         </w:tc>
@@ -257,7 +291,17 @@
           </w:tcPr>
           <w:p>
             <w:r>
-              <w:t>Years before the industry fully embraced decentralized data architecture, J3 saw the future: business domains empowered by streaming systems, governed data products, and AI-driven intelligence. At ACERTUS, he laid the first bricks—introducing Kafka, Schema Registry, Kafka Streams, Flink, and Snowflake into a modern, domain-driven analytics platform. What began as a pioneering vision would evolve into a blueprint for the next generation of enterprise intelligence.</w:t>
+              <w:t xml:space="preserve">Years before the industry fully embraced decentralized data architecture, </w:t>
+            </w:r>
+            <w:r>
+              <w:rPr>
+                <w:rStyle w:val="Strong"/>
+                <w:rFonts w:eastAsiaTheme="majorEastAsia"/>
+              </w:rPr>
+              <w:t>J3 saw the future: business domains empowered by streaming systems, governed data products, Generative AI, and AI-driven intelligence</w:t>
+            </w:r>
+            <w:r>
+              <w:t>. At ACERTUS, he laid the first bricks—introducing Kafka, Schema Registry, Kafka Streams, Flink, and Snowflake into a modern, domain-driven analytics platform. What began as a pioneering vision would evolve into a blueprint for the next generation of enterprise intelligence.</w:t>
             </w:r>
           </w:p>
           <w:p>
@@ -267,23 +311,19 @@
             <w:r>
               <w:rPr>
                 <w:rStyle w:val="Strong"/>
+                <w:rFonts w:eastAsiaTheme="majorEastAsia"/>
               </w:rPr>
               <w:t>signalRoom</w:t>
             </w:r>
             <w:r>
-              <w:t xml:space="preserve"> to build the world’s first </w:t>
+              <w:t xml:space="preserve">, created to build the world’s first </w:t>
             </w:r>
             <w:r>
               <w:rPr>
                 <w:rStyle w:val="Strong"/>
-              </w:rPr>
-              <w:t>Agentic AI</w:t>
-            </w:r>
-            <w:r>
-              <w:rPr>
-                <w:rStyle w:val="Strong"/>
-              </w:rPr>
-              <w:t xml:space="preserve"> Data Mesh Platform-as-a-Service</w:t>
+                <w:rFonts w:eastAsiaTheme="majorEastAsia"/>
+              </w:rPr>
+              <w:t>GenAI + Agentic AI Data Mesh Platform-as-a-Service</w:t>
             </w:r>
             <w:r>
               <w:t>. His mission:</w:t>
@@ -294,18 +334,21 @@
               <w:jc w:val="center"/>
               <w:rPr>
                 <w:rFonts w:ascii="Times New Roman" w:hAnsi="Times New Roman"/>
+                <w:i/>
+                <w:iCs/>
+                <w:sz w:val="16"/>
+                <w:szCs w:val="16"/>
+              </w:rPr>
+            </w:pPr>
+            <w:r>
+              <w:rPr>
+                <w:rFonts w:ascii="Times New Roman" w:hAnsi="Times New Roman"/>
+                <w:i/>
+                <w:iCs/>
                 <w:sz w:val="18"/>
                 <w:szCs w:val="18"/>
               </w:rPr>
-            </w:pPr>
-            <w:r>
-              <w:rPr>
-                <w:rStyle w:val="Emphasis"/>
-                <w:rFonts w:ascii="Times New Roman" w:eastAsiaTheme="majorEastAsia" w:hAnsi="Times New Roman"/>
-                <w:sz w:val="18"/>
-                <w:szCs w:val="18"/>
-              </w:rPr>
-              <w:t>Enable every enterprise to build intelligent, composable data products powered by real-time streaming and autonomous agents.</w:t>
+              <w:t>Enable every enterprise to build intelligent, composable data products powered by real-time streaming, Generative AI, and autonomous agents.</w:t>
             </w:r>
           </w:p>
           <w:p>
@@ -342,7 +385,7 @@
               </w:numPr>
             </w:pPr>
             <w:r>
-              <w:t>Applied NLP, LLMs &amp; RAG architectures</w:t>
+              <w:t>Applied NLP, LLMs, RAG architectures, and early GenAI integration</w:t>
             </w:r>
           </w:p>
           <w:p>
@@ -383,7 +426,17 @@
           </w:p>
           <w:p>
             <w:r>
-              <w:t>Today, he applies ML intelligence and real-time data streaming to solve organizational challenges most enterprises are just beginning to recognize—data composability, domain-driven AI, and production-ready agent ecosystems.</w:t>
+              <w:t xml:space="preserve">Today, he applies </w:t>
+            </w:r>
+            <w:r>
+              <w:rPr>
+                <w:rStyle w:val="Strong"/>
+                <w:rFonts w:eastAsiaTheme="majorEastAsia"/>
+              </w:rPr>
+              <w:t>GenAI, Agentic AI, and real-time data streaming</w:t>
+            </w:r>
+            <w:r>
+              <w:t xml:space="preserve"> to solve organizational challenges most enterprises are only beginning to confront—data composability, domain-driven AI, autonomous decision systems, and production-ready agent ecosystems.</w:t>
             </w:r>
           </w:p>
           <w:p>
@@ -403,16 +456,23 @@
                 <w:sz w:val="22"/>
                 <w:szCs w:val="22"/>
               </w:rPr>
+              <w:lastRenderedPageBreak/>
               <w:t>Technical Core &amp; Focus Areas</w:t>
             </w:r>
           </w:p>
           <w:p>
             <w:pPr>
               <w:pStyle w:val="Heading2"/>
+              <w:rPr>
+                <w:b w:val="0"/>
+                <w:bCs w:val="0"/>
+              </w:rPr>
             </w:pPr>
             <w:r>
               <w:rPr>
                 <w:rStyle w:val="Strong"/>
+                <w:b/>
+                <w:bCs/>
               </w:rPr>
               <w:t>Data Mesh &amp; Real-Time Data Platforms:</w:t>
             </w:r>
@@ -462,10 +522,16 @@
           <w:p>
             <w:pPr>
               <w:pStyle w:val="Heading2"/>
+              <w:rPr>
+                <w:b w:val="0"/>
+                <w:bCs w:val="0"/>
+              </w:rPr>
             </w:pPr>
             <w:r>
               <w:rPr>
                 <w:rStyle w:val="Strong"/>
+                <w:b/>
+                <w:bCs/>
               </w:rPr>
               <w:t>DevOps &amp; Automation:</w:t>
             </w:r>
@@ -491,7 +557,6 @@
               </w:numPr>
             </w:pPr>
             <w:r>
-              <w:lastRenderedPageBreak/>
               <w:t>Secure secrets automation &amp; key rotation</w:t>
             </w:r>
           </w:p>
@@ -512,10 +577,7 @@
               <w:pStyle w:val="Heading2"/>
             </w:pPr>
             <w:r>
-              <w:rPr>
-                <w:rStyle w:val="Strong"/>
-              </w:rPr>
-              <w:t>AI &amp; ML Engineering:</w:t>
+              <w:t>GenAI, AI &amp; ML Engineering:</w:t>
             </w:r>
           </w:p>
           <w:p>
@@ -527,7 +589,7 @@
               </w:numPr>
             </w:pPr>
             <w:r>
-              <w:t>NLP, LLMs, RAG pipelines, agent-based decision systems</w:t>
+              <w:t>NLP, LLMs, RAG pipelines, vector search, GenAI orchestration</w:t>
             </w:r>
           </w:p>
           <w:p>
@@ -539,7 +601,7 @@
               </w:numPr>
             </w:pPr>
             <w:r>
-              <w:t>Autoencoders, VAEs, boosting methods, supervised models</w:t>
+              <w:t>Agent-based and autonomous decision systems</w:t>
             </w:r>
           </w:p>
           <w:p>
@@ -551,16 +613,34 @@
               </w:numPr>
             </w:pPr>
             <w:r>
-              <w:t>Early-stage ML Ops adoption &amp; automation pipelines</w:t>
+              <w:t>Autoencoders, VAEs, boosting methods, supervised models</w:t>
+            </w:r>
+          </w:p>
+          <w:p>
+            <w:pPr>
+              <w:pStyle w:val="ListParagraph"/>
+              <w:numPr>
+                <w:ilvl w:val="0"/>
+                <w:numId w:val="57"/>
+              </w:numPr>
+            </w:pPr>
+            <w:r>
+              <w:t>Early-stage MLOps frameworks &amp; automation pipelines</w:t>
             </w:r>
           </w:p>
           <w:p>
             <w:pPr>
               <w:pStyle w:val="Heading2"/>
+              <w:rPr>
+                <w:b w:val="0"/>
+                <w:bCs w:val="0"/>
+              </w:rPr>
             </w:pPr>
             <w:r>
               <w:rPr>
                 <w:rStyle w:val="Strong"/>
+                <w:b/>
+                <w:bCs/>
               </w:rPr>
               <w:t>Programming &amp; Delivery:</w:t>
             </w:r>
@@ -574,7 +654,7 @@
               </w:numPr>
             </w:pPr>
             <w:r>
-              <w:t>Python &amp; Java across streaming, ML, automation, and system engineering</w:t>
+              <w:t>Python &amp; Java across streaming, ML, GenAI, automation, and system engineering</w:t>
             </w:r>
           </w:p>
           <w:p>
@@ -643,13 +723,17 @@
               </w:rPr>
             </w:pPr>
             <w:r>
-              <w:t xml:space="preserve">J3 isn’t just building systems—he’s redefining how enterprises harness the intersection of streaming, AI, and decentralized data. His journey continues through signalRoom, advancing the frontier of </w:t>
+              <w:t xml:space="preserve">J3 isn’t just building systems—he’s redefining how enterprises harness the intersection of </w:t>
             </w:r>
             <w:r>
               <w:rPr>
                 <w:rStyle w:val="Strong"/>
-              </w:rPr>
-              <w:t>agentic intelligence, autonomous analytics, and enterprise data mesh adoption.</w:t>
+                <w:rFonts w:eastAsiaTheme="majorEastAsia"/>
+              </w:rPr>
+              <w:t>streaming data, Generative AI, Agentic AI, and decentralized data</w:t>
+            </w:r>
+            <w:r>
+              <w:t>. His journey continues through signalRoom, advancing the frontier of intelligent data products, autonomous analytics, and next-generation Data Mesh adoption.</w:t>
             </w:r>
             <w:r>
               <w:rPr>
@@ -1035,7 +1119,16 @@
                 <w:bCs/>
                 <w:shd w:val="clear" w:color="auto" w:fill="FFFFFF"/>
               </w:rPr>
-              <w:t>$10 million in revenue in the first year</w:t>
+              <w:t xml:space="preserve">$10 million </w:t>
+            </w:r>
+            <w:r>
+              <w:rPr>
+                <w:b/>
+                <w:bCs/>
+                <w:shd w:val="clear" w:color="auto" w:fill="FFFFFF"/>
+              </w:rPr>
+              <w:lastRenderedPageBreak/>
+              <w:t>in revenue in the first year</w:t>
             </w:r>
             <w:r>
               <w:rPr>
@@ -2275,7 +2368,11 @@
               <w:t>)</w:t>
             </w:r>
             <w:r>
-              <w:t>.  However, it was necessary when the out-of-the-box features did not support the needs.  Took of the extensibility features of the product, that allowed for the creation of custom stages that were written in Java to integrate with a Spark application various data pipelines.  Moreover, in the data pipeline where necessary, custom stages were written in Jython</w:t>
+              <w:t xml:space="preserve">.  However, it was necessary when the out-of-the-box features did not support the needs.  Took of the extensibility features of the product, that allowed for the creation of </w:t>
+            </w:r>
+            <w:r>
+              <w:lastRenderedPageBreak/>
+              <w:t>custom stages that were written in Java to integrate with a Spark application various data pipelines.  Moreover, in the data pipeline where necessary, custom stages were written in Jython</w:t>
             </w:r>
           </w:p>
           <w:p>
@@ -2537,7 +2634,6 @@
               <w:rPr>
                 <w:b/>
               </w:rPr>
-              <w:lastRenderedPageBreak/>
               <w:t>Microservice</w:t>
             </w:r>
             <w:r>
@@ -5134,6 +5230,7 @@
         <w:spacing w:before="60" w:after="0"/>
       </w:pPr>
       <w:r>
+        <w:lastRenderedPageBreak/>
         <w:t>Note</w:t>
       </w:r>
       <w:r>
@@ -5264,7 +5361,6 @@
         <w:jc w:val="both"/>
       </w:pPr>
       <w:r>
-        <w:lastRenderedPageBreak/>
         <w:t xml:space="preserve">SAP’s </w:t>
       </w:r>
       <w:r>
@@ -6130,19 +6226,14 @@
         <w:ind w:left="360"/>
       </w:pPr>
       <w:r>
+        <w:lastRenderedPageBreak/>
         <w:t>IC Facility Security Officer (FSO)</w:t>
-      </w:r>
-      <w:r>
-        <w:br/>
       </w:r>
     </w:p>
     <w:p>
       <w:pPr>
-        <w:spacing w:after="160" w:line="259" w:lineRule="auto"/>
-      </w:pPr>
-      <w:r>
-        <w:br w:type="page"/>
-      </w:r>
+        <w:spacing w:after="0"/>
+      </w:pPr>
     </w:p>
     <w:tbl>
       <w:tblPr>
@@ -6183,7 +6274,6 @@
               <w:rPr>
                 <w:b/>
               </w:rPr>
-              <w:lastRenderedPageBreak/>
               <w:t>Founder</w:t>
             </w:r>
             <w:r>
@@ -6267,7 +6357,7 @@
               <w:rPr>
                 <w:noProof/>
               </w:rPr>
-              <w:object w:dxaOrig="12928" w:dyaOrig="2700" w14:anchorId="577397D9">
+              <w:object w:dxaOrig="12928" w:dyaOrig="2700" w14:anchorId="44C5E4A6">
                 <v:shapetype id="_x0000_t75" coordsize="21600,21600" o:spt="75" o:preferrelative="t" path="m@4@5l@4@11@9@11@9@5xe" filled="f" stroked="f">
                   <v:stroke joinstyle="miter"/>
                   <v:formulas>
@@ -6290,7 +6380,7 @@
                 <v:shape id="_x0000_i1029" type="#_x0000_t75" alt="" style="width:179pt;height:37.65pt;mso-width-percent:0;mso-height-percent:0;mso-width-percent:0;mso-height-percent:0" o:ole="">
                   <v:imagedata r:id="rId17" o:title=""/>
                 </v:shape>
-                <o:OLEObject Type="Embed" ProgID="MSPhotoEd.3" ShapeID="_x0000_i1029" DrawAspect="Content" ObjectID="_1824274482" r:id="rId18"/>
+                <o:OLEObject Type="Embed" ProgID="MSPhotoEd.3" ShapeID="_x0000_i1029" DrawAspect="Content" ObjectID="_1824292869" r:id="rId18"/>
               </w:object>
             </w:r>
           </w:p>
@@ -7355,6 +7445,7 @@
               <w:jc w:val="both"/>
             </w:pPr>
             <w:r>
+              <w:lastRenderedPageBreak/>
               <w:t>E</w:t>
             </w:r>
             <w:r>
@@ -7379,11 +7470,7 @@
               <w:t xml:space="preserve">.  The BICC </w:t>
             </w:r>
             <w:r>
-              <w:t xml:space="preserve">creates a core within the organization of the right skills and capabilities that continually integrate the business strategic </w:t>
-            </w:r>
-            <w:r>
-              <w:lastRenderedPageBreak/>
-              <w:t>initiatives and processes (both technology and people) to achieve the evolving promise of Business Intelligence.</w:t>
+              <w:t>creates a core within the organization of the right skills and capabilities that continually integrate the business strategic initiatives and processes (both technology and people) to achieve the evolving promise of Business Intelligence.</w:t>
             </w:r>
             <w:r>
               <w:t xml:space="preserve">  </w:t>
@@ -7465,7 +7552,6 @@
               <w:rPr>
                 <w:b/>
               </w:rPr>
-              <w:lastRenderedPageBreak/>
               <w:t>Co-Founder</w:t>
             </w:r>
             <w:r>
@@ -7685,15 +7771,6 @@
             <w:r>
               <w:t>, respectively.</w:t>
             </w:r>
-          </w:p>
-          <w:p>
-            <w:pPr>
-              <w:autoSpaceDE w:val="0"/>
-              <w:autoSpaceDN w:val="0"/>
-              <w:adjustRightInd w:val="0"/>
-              <w:spacing w:after="0"/>
-              <w:jc w:val="both"/>
-            </w:pPr>
           </w:p>
           <w:p>
             <w:pPr>
@@ -8101,18 +8178,6 @@
               <w:t xml:space="preserve"> Access 2.x, Sybase CT-LIB API for System 10 SQL Server, Microsoft SourceSafe).</w:t>
             </w:r>
           </w:p>
-          <w:p>
-            <w:pPr>
-              <w:tabs>
-                <w:tab w:val="num" w:pos="720"/>
-                <w:tab w:val="num" w:pos="2520"/>
-              </w:tabs>
-              <w:autoSpaceDE w:val="0"/>
-              <w:autoSpaceDN w:val="0"/>
-              <w:adjustRightInd w:val="0"/>
-              <w:spacing w:after="0"/>
-            </w:pPr>
-          </w:p>
         </w:tc>
       </w:tr>
     </w:tbl>
@@ -8539,11 +8604,11 @@
                 <w:noProof/>
                 <w:szCs w:val="24"/>
               </w:rPr>
-              <w:object w:dxaOrig="5983" w:dyaOrig="4483" w14:anchorId="5EBEDC7B">
+              <w:object w:dxaOrig="5983" w:dyaOrig="4483" w14:anchorId="1B079DA1">
                 <v:shape id="_x0000_i1028" type="#_x0000_t75" alt="" style="width:66.05pt;height:46.25pt;mso-width-percent:0;mso-height-percent:0;mso-width-percent:0;mso-height-percent:0" o:ole="">
                   <v:imagedata r:id="rId23" o:title=""/>
                 </v:shape>
-                <o:OLEObject Type="Embed" ProgID="MSDraw" ShapeID="_x0000_i1028" DrawAspect="Content" ObjectID="_1824274483" r:id="rId24">
+                <o:OLEObject Type="Embed" ProgID="MSDraw" ShapeID="_x0000_i1028" DrawAspect="Content" ObjectID="_1824292870" r:id="rId24">
                   <o:FieldCodes>\* MERGEFORMAT</o:FieldCodes>
                 </o:OLEObject>
               </w:object>
@@ -8709,7 +8774,6 @@
               <w:rPr>
                 <w:b/>
               </w:rPr>
-              <w:lastRenderedPageBreak/>
               <w:t>Microsoft Windows Developer, Independent Consultant</w:t>
             </w:r>
           </w:p>
@@ -8756,11 +8820,11 @@
                 <w:noProof/>
                 <w:szCs w:val="24"/>
               </w:rPr>
-              <w:object w:dxaOrig="1965" w:dyaOrig="600" w14:anchorId="092DFB7E">
+              <w:object w:dxaOrig="1965" w:dyaOrig="600" w14:anchorId="04888C21">
                 <v:shape id="_x0000_i1027" type="#_x0000_t75" alt="" style="width:95.8pt;height:31.05pt;mso-width-percent:0;mso-height-percent:0;mso-width-percent:0;mso-height-percent:0" o:ole="">
                   <v:imagedata r:id="rId25" o:title=""/>
                 </v:shape>
-                <o:OLEObject Type="Embed" ProgID="PBrush" ShapeID="_x0000_i1027" DrawAspect="Content" ObjectID="_1824274484" r:id="rId26"/>
+                <o:OLEObject Type="Embed" ProgID="PBrush" ShapeID="_x0000_i1027" DrawAspect="Content" ObjectID="_1824292871" r:id="rId26"/>
               </w:object>
             </w:r>
             <w:r>
@@ -9013,11 +9077,11 @@
                 <w:noProof/>
                 <w:szCs w:val="24"/>
               </w:rPr>
-              <w:object w:dxaOrig="6705" w:dyaOrig="1500" w14:anchorId="0E78C562">
+              <w:object w:dxaOrig="6705" w:dyaOrig="1500" w14:anchorId="4D7B567A">
                 <v:shape id="_x0000_i1026" type="#_x0000_t75" alt="" style="width:105.7pt;height:23.1pt;mso-width-percent:0;mso-height-percent:0;mso-width-percent:0;mso-height-percent:0" o:ole="">
                   <v:imagedata r:id="rId27" o:title=""/>
                 </v:shape>
-                <o:OLEObject Type="Embed" ProgID="PBrush" ShapeID="_x0000_i1026" DrawAspect="Content" ObjectID="_1824274485" r:id="rId28"/>
+                <o:OLEObject Type="Embed" ProgID="PBrush" ShapeID="_x0000_i1026" DrawAspect="Content" ObjectID="_1824292872" r:id="rId28"/>
               </w:object>
             </w:r>
             <w:r>
@@ -9198,11 +9262,11 @@
                 <w:noProof/>
                 <w:szCs w:val="24"/>
               </w:rPr>
-              <w:object w:dxaOrig="5190" w:dyaOrig="1485" w14:anchorId="68487C92">
+              <w:object w:dxaOrig="5190" w:dyaOrig="1485" w14:anchorId="177C7FCB">
                 <v:shape id="_x0000_i1025" type="#_x0000_t75" alt="" style="width:105.7pt;height:31.05pt;mso-width-percent:0;mso-height-percent:0;mso-width-percent:0;mso-height-percent:0" o:ole="">
                   <v:imagedata r:id="rId29" o:title=""/>
                 </v:shape>
-                <o:OLEObject Type="Embed" ProgID="PBrush" ShapeID="_x0000_i1025" DrawAspect="Content" ObjectID="_1824274486" r:id="rId30"/>
+                <o:OLEObject Type="Embed" ProgID="PBrush" ShapeID="_x0000_i1025" DrawAspect="Content" ObjectID="_1824292873" r:id="rId30"/>
               </w:object>
             </w:r>
             <w:r>
@@ -9692,11 +9756,38 @@
           </w:p>
         </w:tc>
       </w:tr>
+    </w:tbl>
+    <w:p>
+      <w:r>
+        <w:br w:type="page"/>
+      </w:r>
+    </w:p>
+    <w:tbl>
+      <w:tblPr>
+        <w:tblStyle w:val="TableGrid"/>
+        <w:tblW w:w="9355" w:type="dxa"/>
+        <w:tblBorders>
+          <w:top w:val="none" w:sz="0" w:space="0" w:color="auto"/>
+          <w:left w:val="none" w:sz="0" w:space="0" w:color="auto"/>
+          <w:bottom w:val="none" w:sz="0" w:space="0" w:color="auto"/>
+          <w:right w:val="none" w:sz="0" w:space="0" w:color="auto"/>
+          <w:insideH w:val="none" w:sz="0" w:space="0" w:color="auto"/>
+          <w:insideV w:val="none" w:sz="0" w:space="0" w:color="auto"/>
+        </w:tblBorders>
+        <w:tblCellMar>
+          <w:left w:w="0" w:type="dxa"/>
+          <w:right w:w="0" w:type="dxa"/>
+        </w:tblCellMar>
+        <w:tblLook w:val="04A0" w:firstRow="1" w:lastRow="0" w:firstColumn="1" w:lastColumn="0" w:noHBand="0" w:noVBand="1"/>
+      </w:tblPr>
+      <w:tblGrid>
+        <w:gridCol w:w="5490"/>
+        <w:gridCol w:w="3865"/>
+      </w:tblGrid>
       <w:tr>
         <w:tc>
           <w:tcPr>
             <w:tcW w:w="5490" w:type="dxa"/>
-            <w:gridSpan w:val="2"/>
           </w:tcPr>
           <w:p>
             <w:pPr>
@@ -9709,6 +9800,7 @@
               <w:rPr>
                 <w:b/>
               </w:rPr>
+              <w:lastRenderedPageBreak/>
               <w:t>Senior Sales Associate</w:t>
             </w:r>
           </w:p>
@@ -9732,7 +9824,6 @@
         <w:tc>
           <w:tcPr>
             <w:tcW w:w="5490" w:type="dxa"/>
-            <w:gridSpan w:val="2"/>
           </w:tcPr>
           <w:p>
             <w:pPr>
@@ -9833,7 +9924,7 @@
         <w:tc>
           <w:tcPr>
             <w:tcW w:w="9355" w:type="dxa"/>
-            <w:gridSpan w:val="3"/>
+            <w:gridSpan w:val="2"/>
           </w:tcPr>
           <w:p>
             <w:pPr>
@@ -10314,7 +10405,7 @@
               <w:rFonts w:cs="Courier New"/>
               <w:sz w:val="16"/>
             </w:rPr>
-            <w:t>4</w:t>
+            <w:t>5</w:t>
           </w:r>
         </w:p>
       </w:tc>
@@ -10628,6 +10719,9 @@
         <w:t>linkedin.com/in/jeffreyjonathanjennings</w:t>
       </w:r>
     </w:hyperlink>
+    <w:r>
+      <w:t>/</w:t>
+    </w:r>
     <w:r>
       <w:rPr>
         <w:rStyle w:val="Hyperlink"/>

--- a/j3-resume.docx
+++ b/j3-resume.docx
@@ -31,7 +31,19 @@
         <w:t>Generative AI</w:t>
       </w:r>
       <w:r>
-        <w:t xml:space="preserve">, J3 has consistently been ahead of industry curves. He introduced Kafka, Schema Registry, Flink, and Snowflake into microservice-driven architectures long before they became standard. As GenAI emerged, he integrated LLM-driven automation, RAG pipelines, and vector search across enterprise systems. This evolution naturally led to his work in </w:t>
+        <w:t xml:space="preserve">, J3 has consistently </w:t>
+      </w:r>
+      <w:r>
+        <w:t>stayed</w:t>
+      </w:r>
+      <w:r>
+        <w:t xml:space="preserve"> ahead of </w:t>
+      </w:r>
+      <w:r>
+        <w:t xml:space="preserve">the </w:t>
+      </w:r>
+      <w:r>
+        <w:t xml:space="preserve">industry curve. He introduced Kafka, Schema Registry, Flink, and Snowflake into microservice-driven architectures long before they became standard. As GenAI emerged, he integrated LLM-driven automation, RAG pipelines, and vector search across enterprise systems. This evolution naturally led to his work in </w:t>
       </w:r>
       <w:r>
         <w:rPr>
@@ -6357,7 +6369,7 @@
               <w:rPr>
                 <w:noProof/>
               </w:rPr>
-              <w:object w:dxaOrig="12928" w:dyaOrig="2700" w14:anchorId="44C5E4A6">
+              <w:object w:dxaOrig="12928" w:dyaOrig="2700" w14:anchorId="45DC8E07">
                 <v:shapetype id="_x0000_t75" coordsize="21600,21600" o:spt="75" o:preferrelative="t" path="m@4@5l@4@11@9@11@9@5xe" filled="f" stroked="f">
                   <v:stroke joinstyle="miter"/>
                   <v:formulas>
@@ -6380,7 +6392,7 @@
                 <v:shape id="_x0000_i1029" type="#_x0000_t75" alt="" style="width:179pt;height:37.65pt;mso-width-percent:0;mso-height-percent:0;mso-width-percent:0;mso-height-percent:0" o:ole="">
                   <v:imagedata r:id="rId17" o:title=""/>
                 </v:shape>
-                <o:OLEObject Type="Embed" ProgID="MSPhotoEd.3" ShapeID="_x0000_i1029" DrawAspect="Content" ObjectID="_1824292869" r:id="rId18"/>
+                <o:OLEObject Type="Embed" ProgID="MSPhotoEd.3" ShapeID="_x0000_i1029" DrawAspect="Content" ObjectID="_1824298811" r:id="rId18"/>
               </w:object>
             </w:r>
           </w:p>
@@ -7552,6 +7564,7 @@
               <w:rPr>
                 <w:b/>
               </w:rPr>
+              <w:lastRenderedPageBreak/>
               <w:t>Co-Founder</w:t>
             </w:r>
             <w:r>
@@ -8604,11 +8617,11 @@
                 <w:noProof/>
                 <w:szCs w:val="24"/>
               </w:rPr>
-              <w:object w:dxaOrig="5983" w:dyaOrig="4483" w14:anchorId="1B079DA1">
+              <w:object w:dxaOrig="5983" w:dyaOrig="4483" w14:anchorId="6CEF046C">
                 <v:shape id="_x0000_i1028" type="#_x0000_t75" alt="" style="width:66.05pt;height:46.25pt;mso-width-percent:0;mso-height-percent:0;mso-width-percent:0;mso-height-percent:0" o:ole="">
                   <v:imagedata r:id="rId23" o:title=""/>
                 </v:shape>
-                <o:OLEObject Type="Embed" ProgID="MSDraw" ShapeID="_x0000_i1028" DrawAspect="Content" ObjectID="_1824292870" r:id="rId24">
+                <o:OLEObject Type="Embed" ProgID="MSDraw" ShapeID="_x0000_i1028" DrawAspect="Content" ObjectID="_1824298812" r:id="rId24">
                   <o:FieldCodes>\* MERGEFORMAT</o:FieldCodes>
                 </o:OLEObject>
               </w:object>
@@ -8774,6 +8787,7 @@
               <w:rPr>
                 <w:b/>
               </w:rPr>
+              <w:lastRenderedPageBreak/>
               <w:t>Microsoft Windows Developer, Independent Consultant</w:t>
             </w:r>
           </w:p>
@@ -8820,11 +8834,11 @@
                 <w:noProof/>
                 <w:szCs w:val="24"/>
               </w:rPr>
-              <w:object w:dxaOrig="1965" w:dyaOrig="600" w14:anchorId="04888C21">
+              <w:object w:dxaOrig="1965" w:dyaOrig="600" w14:anchorId="2FF951F1">
                 <v:shape id="_x0000_i1027" type="#_x0000_t75" alt="" style="width:95.8pt;height:31.05pt;mso-width-percent:0;mso-height-percent:0;mso-width-percent:0;mso-height-percent:0" o:ole="">
                   <v:imagedata r:id="rId25" o:title=""/>
                 </v:shape>
-                <o:OLEObject Type="Embed" ProgID="PBrush" ShapeID="_x0000_i1027" DrawAspect="Content" ObjectID="_1824292871" r:id="rId26"/>
+                <o:OLEObject Type="Embed" ProgID="PBrush" ShapeID="_x0000_i1027" DrawAspect="Content" ObjectID="_1824298813" r:id="rId26"/>
               </w:object>
             </w:r>
             <w:r>
@@ -9077,11 +9091,11 @@
                 <w:noProof/>
                 <w:szCs w:val="24"/>
               </w:rPr>
-              <w:object w:dxaOrig="6705" w:dyaOrig="1500" w14:anchorId="4D7B567A">
+              <w:object w:dxaOrig="6705" w:dyaOrig="1500" w14:anchorId="5334D33C">
                 <v:shape id="_x0000_i1026" type="#_x0000_t75" alt="" style="width:105.7pt;height:23.1pt;mso-width-percent:0;mso-height-percent:0;mso-width-percent:0;mso-height-percent:0" o:ole="">
                   <v:imagedata r:id="rId27" o:title=""/>
                 </v:shape>
-                <o:OLEObject Type="Embed" ProgID="PBrush" ShapeID="_x0000_i1026" DrawAspect="Content" ObjectID="_1824292872" r:id="rId28"/>
+                <o:OLEObject Type="Embed" ProgID="PBrush" ShapeID="_x0000_i1026" DrawAspect="Content" ObjectID="_1824298814" r:id="rId28"/>
               </w:object>
             </w:r>
             <w:r>
@@ -9262,11 +9276,11 @@
                 <w:noProof/>
                 <w:szCs w:val="24"/>
               </w:rPr>
-              <w:object w:dxaOrig="5190" w:dyaOrig="1485" w14:anchorId="177C7FCB">
+              <w:object w:dxaOrig="5190" w:dyaOrig="1485" w14:anchorId="78F2311F">
                 <v:shape id="_x0000_i1025" type="#_x0000_t75" alt="" style="width:105.7pt;height:31.05pt;mso-width-percent:0;mso-height-percent:0;mso-width-percent:0;mso-height-percent:0" o:ole="">
                   <v:imagedata r:id="rId29" o:title=""/>
                 </v:shape>
-                <o:OLEObject Type="Embed" ProgID="PBrush" ShapeID="_x0000_i1025" DrawAspect="Content" ObjectID="_1824292873" r:id="rId30"/>
+                <o:OLEObject Type="Embed" ProgID="PBrush" ShapeID="_x0000_i1025" DrawAspect="Content" ObjectID="_1824298815" r:id="rId30"/>
               </w:object>
             </w:r>
             <w:r>
@@ -10720,6 +10734,10 @@
       </w:r>
     </w:hyperlink>
     <w:r>
+      <w:rPr>
+        <w:sz w:val="16"/>
+        <w:szCs w:val="16"/>
+      </w:rPr>
       <w:t>/</w:t>
     </w:r>
     <w:r>
